--- a/project/《易·家》项目文档/《易·家》项目_界面设计说明书.docx
+++ b/project/《易·家》项目文档/《易·家》项目_界面设计说明书.docx
@@ -1,6 +1,6 @@
 
 <file path=word/document.xml><?xml version="1.0" encoding="utf-8"?>
-<w:document xmlns:wpc="http://schemas.microsoft.com/office/word/2010/wordprocessingCanvas" xmlns:cx="http://schemas.microsoft.com/office/drawing/2014/chartex" xmlns:cx1="http://schemas.microsoft.com/office/drawing/2015/9/8/chartex" xmlns:cx2="http://schemas.microsoft.com/office/drawing/2015/10/21/chartex" xmlns:cx3="http://schemas.microsoft.com/office/drawing/2016/5/9/chartex" xmlns:cx4="http://schemas.microsoft.com/office/drawing/2016/5/10/chartex" xmlns:cx5="http://schemas.microsoft.com/office/drawing/2016/5/11/chartex" xmlns:cx6="http://schemas.microsoft.com/office/drawing/2016/5/12/chartex" xmlns:cx7="http://schemas.microsoft.com/office/drawing/2016/5/13/chartex" xmlns:cx8="http://schemas.microsoft.com/office/drawing/2016/5/14/chartex" xmlns:mc="http://schemas.openxmlformats.org/markup-compatibility/2006" xmlns:aink="http://schemas.microsoft.com/office/drawing/2016/ink" xmlns:am3d="http://schemas.microsoft.com/office/drawing/2017/model3d" xmlns:o="urn:schemas-microsoft-com:office:office" xmlns:r="http://schemas.openxmlformats.org/officeDocument/2006/relationships" xmlns:m="http://schemas.openxmlformats.org/officeDocument/2006/math" xmlns:v="urn:schemas-microsoft-com:vml" xmlns:wp14="http://schemas.microsoft.com/office/word/2010/wordprocessingDrawing" xmlns:wp="http://schemas.openxmlformats.org/drawingml/2006/wordprocessingDrawing" xmlns:w10="urn:schemas-microsoft-com:office:word" xmlns:w="http://schemas.openxmlformats.org/wordprocessingml/2006/main" xmlns:w14="http://schemas.microsoft.com/office/word/2010/wordml" xmlns:w15="http://schemas.microsoft.com/office/word/2012/wordml" xmlns:w16cid="http://schemas.microsoft.com/office/word/2016/wordml/cid" xmlns:w16se="http://schemas.microsoft.com/office/word/2015/wordml/symex" xmlns:wpg="http://schemas.microsoft.com/office/word/2010/wordprocessingGroup" xmlns:wpi="http://schemas.microsoft.com/office/word/2010/wordprocessingInk" xmlns:wne="http://schemas.microsoft.com/office/word/2006/wordml" xmlns:wps="http://schemas.microsoft.com/office/word/2010/wordprocessingShape" mc:Ignorable="w14 w15 w16se w16cid wp14">
+<w:document xmlns:wpc="http://schemas.microsoft.com/office/word/2010/wordprocessingCanvas" xmlns:cx="http://schemas.microsoft.com/office/drawing/2014/chartex" xmlns:cx1="http://schemas.microsoft.com/office/drawing/2015/9/8/chartex" xmlns:cx2="http://schemas.microsoft.com/office/drawing/2015/10/21/chartex" xmlns:cx3="http://schemas.microsoft.com/office/drawing/2016/5/9/chartex" xmlns:cx4="http://schemas.microsoft.com/office/drawing/2016/5/10/chartex" xmlns:cx5="http://schemas.microsoft.com/office/drawing/2016/5/11/chartex" xmlns:cx6="http://schemas.microsoft.com/office/drawing/2016/5/12/chartex" xmlns:cx7="http://schemas.microsoft.com/office/drawing/2016/5/13/chartex" xmlns:cx8="http://schemas.microsoft.com/office/drawing/2016/5/14/chartex" xmlns:mc="http://schemas.openxmlformats.org/markup-compatibility/2006" xmlns:aink="http://schemas.microsoft.com/office/drawing/2016/ink" xmlns:am3d="http://schemas.microsoft.com/office/drawing/2017/model3d" xmlns:o="urn:schemas-microsoft-com:office:office" xmlns:r="http://schemas.openxmlformats.org/officeDocument/2006/relationships" xmlns:m="http://schemas.openxmlformats.org/officeDocument/2006/math" xmlns:v="urn:schemas-microsoft-com:vml" xmlns:wp14="http://schemas.microsoft.com/office/word/2010/wordprocessingDrawing" xmlns:wp="http://schemas.openxmlformats.org/drawingml/2006/wordprocessingDrawing" xmlns:w10="urn:schemas-microsoft-com:office:word" xmlns:w="http://schemas.openxmlformats.org/wordprocessingml/2006/main" xmlns:w14="http://schemas.microsoft.com/office/word/2010/wordml" xmlns:w15="http://schemas.microsoft.com/office/word/2012/wordml" xmlns:w16cex="http://schemas.microsoft.com/office/word/2018/wordml/cex" xmlns:w16cid="http://schemas.microsoft.com/office/word/2016/wordml/cid" xmlns:w16="http://schemas.microsoft.com/office/word/2018/wordml" xmlns:w16se="http://schemas.microsoft.com/office/word/2015/wordml/symex" xmlns:wpg="http://schemas.microsoft.com/office/word/2010/wordprocessingGroup" xmlns:wpi="http://schemas.microsoft.com/office/word/2010/wordprocessingInk" xmlns:wne="http://schemas.microsoft.com/office/word/2006/wordml" xmlns:wps="http://schemas.microsoft.com/office/word/2010/wordprocessingShape" mc:Ignorable="w14 w15 w16se w16cid w16 w16cex wp14">
   <w:body>
     <w:p/>
     <w:p/>
@@ -303,7 +303,27 @@
           <w:szCs w:val="28"/>
           <w:u w:val="single"/>
         </w:rPr>
-        <w:t>健康快乐一小组</w:t>
+        <w:t>健康快乐</w:t>
+      </w:r>
+      <w:proofErr w:type="gramStart"/>
+      <w:r>
+        <w:rPr>
+          <w:rFonts w:hint="eastAsia"/>
+          <w:sz w:val="28"/>
+          <w:szCs w:val="28"/>
+          <w:u w:val="single"/>
+        </w:rPr>
+        <w:t>一</w:t>
+      </w:r>
+      <w:proofErr w:type="gramEnd"/>
+      <w:r>
+        <w:rPr>
+          <w:rFonts w:hint="eastAsia"/>
+          <w:sz w:val="28"/>
+          <w:szCs w:val="28"/>
+          <w:u w:val="single"/>
+        </w:rPr>
+        <w:t>小组</w:t>
       </w:r>
       <w:r>
         <w:rPr>
@@ -347,18 +367,7 @@
           <w:szCs w:val="24"/>
           <w:u w:val="single"/>
         </w:rPr>
-        <w:t>张晓赟、王莹莹、</w:t>
-      </w:r>
-      <w:bookmarkStart w:id="0" w:name="_GoBack"/>
-      <w:bookmarkEnd w:id="0"/>
-      <w:r>
-        <w:rPr>
-          <w:rFonts w:hint="eastAsia"/>
-          <w:sz w:val="24"/>
-          <w:szCs w:val="24"/>
-          <w:u w:val="single"/>
-        </w:rPr>
-        <w:t>李梦雪、韩雅宁</w:t>
+        <w:t>张晓赟、王莹莹、李梦雪、韩雅宁</w:t>
       </w:r>
     </w:p>
     <w:p>
@@ -1304,7 +1313,29 @@
           <w:sz w:val="28"/>
           <w:szCs w:val="28"/>
         </w:rPr>
-        <w:t>3项目信息…………………………………………………………14</w:t>
+        <w:t>3项目信息……</w:t>
+      </w:r>
+      <w:proofErr w:type="gramStart"/>
+      <w:r>
+        <w:rPr>
+          <w:rFonts w:ascii="楷体" w:eastAsia="楷体" w:hAnsi="楷体" w:cs="楷体" w:hint="eastAsia"/>
+          <w:b/>
+          <w:bCs/>
+          <w:sz w:val="28"/>
+          <w:szCs w:val="28"/>
+        </w:rPr>
+        <w:t>……………………………………………………</w:t>
+      </w:r>
+      <w:proofErr w:type="gramEnd"/>
+      <w:r>
+        <w:rPr>
+          <w:rFonts w:ascii="楷体" w:eastAsia="楷体" w:hAnsi="楷体" w:cs="楷体" w:hint="eastAsia"/>
+          <w:b/>
+          <w:bCs/>
+          <w:sz w:val="28"/>
+          <w:szCs w:val="28"/>
+        </w:rPr>
+        <w:t>14</w:t>
       </w:r>
     </w:p>
     <w:p>
@@ -1323,7 +1354,25 @@
           <w:sz w:val="28"/>
           <w:szCs w:val="28"/>
         </w:rPr>
-        <w:t>3.1 版权和相关………………………………………………14</w:t>
+        <w:t>3.1 版权和相关……</w:t>
+      </w:r>
+      <w:proofErr w:type="gramStart"/>
+      <w:r>
+        <w:rPr>
+          <w:rFonts w:ascii="楷体" w:eastAsia="楷体" w:hAnsi="楷体" w:cs="楷体" w:hint="eastAsia"/>
+          <w:sz w:val="28"/>
+          <w:szCs w:val="28"/>
+        </w:rPr>
+        <w:t>…………………………………………</w:t>
+      </w:r>
+      <w:proofErr w:type="gramEnd"/>
+      <w:r>
+        <w:rPr>
+          <w:rFonts w:ascii="楷体" w:eastAsia="楷体" w:hAnsi="楷体" w:cs="楷体" w:hint="eastAsia"/>
+          <w:sz w:val="28"/>
+          <w:szCs w:val="28"/>
+        </w:rPr>
+        <w:t>14</w:t>
       </w:r>
     </w:p>
     <w:p>
@@ -1342,7 +1391,25 @@
           <w:sz w:val="28"/>
           <w:szCs w:val="28"/>
         </w:rPr>
-        <w:t>3.2界面设计分析………………………………………………14</w:t>
+        <w:t>3.2界面设计分析……</w:t>
+      </w:r>
+      <w:proofErr w:type="gramStart"/>
+      <w:r>
+        <w:rPr>
+          <w:rFonts w:ascii="楷体" w:eastAsia="楷体" w:hAnsi="楷体" w:cs="楷体" w:hint="eastAsia"/>
+          <w:sz w:val="28"/>
+          <w:szCs w:val="28"/>
+        </w:rPr>
+        <w:t>…………………………………………</w:t>
+      </w:r>
+      <w:proofErr w:type="gramEnd"/>
+      <w:r>
+        <w:rPr>
+          <w:rFonts w:ascii="楷体" w:eastAsia="楷体" w:hAnsi="楷体" w:cs="楷体" w:hint="eastAsia"/>
+          <w:sz w:val="28"/>
+          <w:szCs w:val="28"/>
+        </w:rPr>
+        <w:t>14</w:t>
       </w:r>
     </w:p>
     <w:p>
@@ -1363,8 +1430,8 @@
       <w:pPr>
         <w:pStyle w:val="2"/>
       </w:pPr>
-      <w:bookmarkStart w:id="1" w:name="_Toc466546065"/>
-      <w:bookmarkStart w:id="2" w:name="_Toc17530"/>
+      <w:bookmarkStart w:id="0" w:name="_Toc466546065"/>
+      <w:bookmarkStart w:id="1" w:name="_Toc17530"/>
     </w:p>
     <w:p/>
     <w:p>
@@ -1384,41 +1451,104 @@
         </w:rPr>
         <w:t>简介</w:t>
       </w:r>
+      <w:bookmarkEnd w:id="0"/>
+      <w:r>
+        <w:rPr>
+          <w:rFonts w:hint="eastAsia"/>
+        </w:rPr>
+        <w:t> </w:t>
+      </w:r>
       <w:bookmarkEnd w:id="1"/>
+    </w:p>
+    <w:p>
+      <w:pPr>
+        <w:pStyle w:val="3"/>
+      </w:pPr>
+      <w:bookmarkStart w:id="2" w:name="_Toc466546066"/>
+      <w:bookmarkStart w:id="3" w:name="_Toc11285"/>
+      <w:r>
+        <w:rPr>
+          <w:rFonts w:hint="eastAsia"/>
+        </w:rPr>
+        <w:t>1.1 </w:t>
+      </w:r>
+      <w:r>
+        <w:rPr>
+          <w:rFonts w:hint="eastAsia"/>
+        </w:rPr>
+        <w:t>目的</w:t>
+      </w:r>
+      <w:bookmarkEnd w:id="2"/>
       <w:r>
         <w:rPr>
           <w:rFonts w:hint="eastAsia"/>
         </w:rPr>
         <w:t> </w:t>
       </w:r>
-      <w:bookmarkEnd w:id="2"/>
+      <w:bookmarkEnd w:id="3"/>
+    </w:p>
+    <w:p>
+      <w:pPr>
+        <w:ind w:firstLineChars="200" w:firstLine="560"/>
+        <w:rPr>
+          <w:rFonts w:ascii="楷体" w:eastAsia="楷体" w:hAnsi="楷体" w:cs="楷体"/>
+          <w:sz w:val="28"/>
+          <w:szCs w:val="28"/>
+        </w:rPr>
+      </w:pPr>
+      <w:r>
+        <w:rPr>
+          <w:rFonts w:ascii="楷体" w:eastAsia="楷体" w:hAnsi="楷体" w:cs="楷体" w:hint="eastAsia"/>
+          <w:sz w:val="28"/>
+          <w:szCs w:val="28"/>
+        </w:rPr>
+        <w:t>本文档编写目的在于根据需求规格说明书设计软件人机界面，并说明界面设计中较为复杂的操作流程。 </w:t>
+      </w:r>
+    </w:p>
+    <w:p>
+      <w:pPr>
+        <w:ind w:firstLineChars="200" w:firstLine="560"/>
+        <w:rPr>
+          <w:rFonts w:ascii="楷体" w:eastAsia="楷体" w:hAnsi="楷体" w:cs="楷体"/>
+          <w:sz w:val="28"/>
+          <w:szCs w:val="28"/>
+        </w:rPr>
+      </w:pPr>
+      <w:r>
+        <w:rPr>
+          <w:rFonts w:ascii="楷体" w:eastAsia="楷体" w:hAnsi="楷体" w:cs="楷体" w:hint="eastAsia"/>
+          <w:sz w:val="28"/>
+          <w:szCs w:val="28"/>
+        </w:rPr>
+        <w:t>本文档的编制是为了让用户和软件开发者双方对该开发软件的UI（User Interface）初始规定有一个共同的理解，定义所要开发的“易家”的用户界面布局、风格等设计目标。是整个项目中软件产品开发设计与实现的重要根据，也是软件产品的测试和验收的依据。 </w:t>
+      </w:r>
     </w:p>
     <w:p>
       <w:pPr>
         <w:pStyle w:val="3"/>
       </w:pPr>
-      <w:bookmarkStart w:id="3" w:name="_Toc466546066"/>
-      <w:bookmarkStart w:id="4" w:name="_Toc11285"/>
-      <w:r>
-        <w:rPr>
-          <w:rFonts w:hint="eastAsia"/>
-        </w:rPr>
-        <w:t>1.1 </w:t>
-      </w:r>
-      <w:r>
-        <w:rPr>
-          <w:rFonts w:hint="eastAsia"/>
-        </w:rPr>
-        <w:t>目的</w:t>
-      </w:r>
-      <w:bookmarkEnd w:id="3"/>
+      <w:bookmarkStart w:id="4" w:name="_Toc466546067"/>
+      <w:bookmarkStart w:id="5" w:name="_Toc17822"/>
+      <w:r>
+        <w:rPr>
+          <w:rFonts w:hint="eastAsia"/>
+        </w:rPr>
+        <w:t>1.2 </w:t>
+      </w:r>
+      <w:r>
+        <w:rPr>
+          <w:rFonts w:hint="eastAsia"/>
+        </w:rPr>
+        <w:t>范围</w:t>
+      </w:r>
+      <w:bookmarkEnd w:id="4"/>
       <w:r>
         <w:rPr>
           <w:rFonts w:hint="eastAsia"/>
         </w:rPr>
         <w:t> </w:t>
       </w:r>
-      <w:bookmarkEnd w:id="4"/>
+      <w:bookmarkEnd w:id="5"/>
     </w:p>
     <w:p>
       <w:pPr>
@@ -1435,7 +1565,7 @@
           <w:sz w:val="28"/>
           <w:szCs w:val="28"/>
         </w:rPr>
-        <w:t>本文档编写目的在于根据需求规格说明书设计软件人机界面，并说明界面设计中较为复杂的操作流程。 </w:t>
+        <w:t>本文档根据需求规格说明书中描述的数据需求和功能需求，设计满足需求的软件人机界面及界面操作流程。 </w:t>
       </w:r>
     </w:p>
     <w:p>
@@ -1453,39 +1583,38 @@
           <w:sz w:val="28"/>
           <w:szCs w:val="28"/>
         </w:rPr>
-        <w:t>本文档的编制是为了让用户和软件开发者双方对该开发软件的UI（User Interface）初始规定有一个共同的理解，定义所要开发的“易·家”的用户界面布局、风格等设计目标。是整个项目中软件产品开发设计与实现的重要根据，也是软件产品的测试和验收的依据。 </w:t>
+        <w:t>本文档描述范围在于：重点说明界面布局；描述具体功能的操作流程，不说明实现功能流程的方法。</w:t>
       </w:r>
     </w:p>
     <w:p>
       <w:pPr>
         <w:pStyle w:val="3"/>
       </w:pPr>
-      <w:bookmarkStart w:id="5" w:name="_Toc466546067"/>
-      <w:bookmarkStart w:id="6" w:name="_Toc17822"/>
-      <w:r>
-        <w:rPr>
-          <w:rFonts w:hint="eastAsia"/>
-        </w:rPr>
-        <w:t>1.2 </w:t>
-      </w:r>
-      <w:r>
-        <w:rPr>
-          <w:rFonts w:hint="eastAsia"/>
-        </w:rPr>
-        <w:t>范围</w:t>
-      </w:r>
-      <w:bookmarkEnd w:id="5"/>
+      <w:bookmarkStart w:id="6" w:name="_Toc466546068"/>
+      <w:bookmarkStart w:id="7" w:name="_Toc5282"/>
+      <w:r>
+        <w:rPr>
+          <w:rFonts w:hint="eastAsia"/>
+        </w:rPr>
+        <w:t>1.3 </w:t>
+      </w:r>
+      <w:r>
+        <w:rPr>
+          <w:rFonts w:hint="eastAsia"/>
+        </w:rPr>
+        <w:t>参考资料</w:t>
+      </w:r>
+      <w:bookmarkEnd w:id="6"/>
       <w:r>
         <w:rPr>
           <w:rFonts w:hint="eastAsia"/>
         </w:rPr>
         <w:t> </w:t>
       </w:r>
-      <w:bookmarkEnd w:id="6"/>
-    </w:p>
-    <w:p>
-      <w:pPr>
-        <w:ind w:firstLineChars="200" w:firstLine="560"/>
+      <w:bookmarkEnd w:id="7"/>
+    </w:p>
+    <w:p>
+      <w:pPr>
         <w:rPr>
           <w:rFonts w:ascii="楷体" w:eastAsia="楷体" w:hAnsi="楷体" w:cs="楷体"/>
           <w:sz w:val="28"/>
@@ -1498,12 +1627,11 @@
           <w:sz w:val="28"/>
           <w:szCs w:val="28"/>
         </w:rPr>
-        <w:t>本文档根据需求规格说明书中描述的数据需求和功能需求，设计满足需求的软件人机界面及界面操作流程。 </w:t>
-      </w:r>
-    </w:p>
-    <w:p>
-      <w:pPr>
-        <w:ind w:firstLineChars="200" w:firstLine="560"/>
+        <w:t>[1] 《需求规格说明书》</w:t>
+      </w:r>
+    </w:p>
+    <w:p>
+      <w:pPr>
         <w:rPr>
           <w:rFonts w:ascii="楷体" w:eastAsia="楷体" w:hAnsi="楷体" w:cs="楷体"/>
           <w:sz w:val="28"/>
@@ -1516,127 +1644,66 @@
           <w:sz w:val="28"/>
           <w:szCs w:val="28"/>
         </w:rPr>
-        <w:t>本文档描述范围在于：重点说明界面布局；描述具体功能的操作流程，不说明实现功能流程的方法。</w:t>
+        <w:t>[2] 《软件架构设计说明书》 </w:t>
+      </w:r>
+    </w:p>
+    <w:p>
+      <w:pPr>
+        <w:rPr>
+          <w:rFonts w:ascii="楷体" w:eastAsia="楷体" w:hAnsi="楷体" w:cs="楷体"/>
+          <w:sz w:val="28"/>
+          <w:szCs w:val="28"/>
+        </w:rPr>
+      </w:pPr>
+      <w:r>
+        <w:rPr>
+          <w:rFonts w:ascii="楷体" w:eastAsia="楷体" w:hAnsi="楷体" w:cs="楷体" w:hint="eastAsia"/>
+          <w:sz w:val="28"/>
+          <w:szCs w:val="28"/>
+        </w:rPr>
+        <w:t>[3] GB/T 11457：软件工程术语 </w:t>
+      </w:r>
+    </w:p>
+    <w:p>
+      <w:pPr>
+        <w:rPr>
+          <w:rFonts w:ascii="楷体" w:eastAsia="楷体" w:hAnsi="楷体" w:cs="楷体"/>
+          <w:sz w:val="28"/>
+          <w:szCs w:val="28"/>
+        </w:rPr>
+      </w:pPr>
+      <w:r>
+        <w:rPr>
+          <w:rFonts w:ascii="楷体" w:eastAsia="楷体" w:hAnsi="楷体" w:cs="楷体" w:hint="eastAsia"/>
+          <w:sz w:val="28"/>
+          <w:szCs w:val="28"/>
+        </w:rPr>
+        <w:t>[4] GB/T 8566 —1995：计算机软件开发规范 </w:t>
+      </w:r>
+    </w:p>
+    <w:p>
+      <w:pPr>
+        <w:rPr>
+          <w:rFonts w:ascii="楷体" w:eastAsia="楷体" w:hAnsi="楷体" w:cs="楷体"/>
+          <w:sz w:val="28"/>
+          <w:szCs w:val="28"/>
+        </w:rPr>
+      </w:pPr>
+      <w:r>
+        <w:rPr>
+          <w:rFonts w:ascii="楷体" w:eastAsia="楷体" w:hAnsi="楷体" w:cs="楷体" w:hint="eastAsia"/>
+          <w:sz w:val="28"/>
+          <w:szCs w:val="28"/>
+        </w:rPr>
+        <w:t>[5] GB 8567：计算机软件产品开发文件编制指南 </w:t>
       </w:r>
     </w:p>
     <w:p>
       <w:pPr>
         <w:pStyle w:val="3"/>
       </w:pPr>
-      <w:bookmarkStart w:id="7" w:name="_Toc466546068"/>
-      <w:bookmarkStart w:id="8" w:name="_Toc5282"/>
-      <w:r>
-        <w:rPr>
-          <w:rFonts w:hint="eastAsia"/>
-        </w:rPr>
-        <w:t>1.3 </w:t>
-      </w:r>
-      <w:r>
-        <w:rPr>
-          <w:rFonts w:hint="eastAsia"/>
-        </w:rPr>
-        <w:t>参考资料</w:t>
-      </w:r>
-      <w:bookmarkEnd w:id="7"/>
-      <w:r>
-        <w:rPr>
-          <w:rFonts w:hint="eastAsia"/>
-        </w:rPr>
-        <w:t> </w:t>
-      </w:r>
-      <w:bookmarkEnd w:id="8"/>
-    </w:p>
-    <w:p>
-      <w:pPr>
-        <w:rPr>
-          <w:rFonts w:ascii="楷体" w:eastAsia="楷体" w:hAnsi="楷体" w:cs="楷体"/>
-          <w:sz w:val="28"/>
-          <w:szCs w:val="28"/>
-        </w:rPr>
-      </w:pPr>
-      <w:r>
-        <w:rPr>
-          <w:rFonts w:ascii="楷体" w:eastAsia="楷体" w:hAnsi="楷体" w:cs="楷体" w:hint="eastAsia"/>
-          <w:sz w:val="28"/>
-          <w:szCs w:val="28"/>
-        </w:rPr>
-        <w:t>[1] 《需求规格说明书》</w:t>
-      </w:r>
-    </w:p>
-    <w:p>
-      <w:pPr>
-        <w:rPr>
-          <w:rFonts w:ascii="楷体" w:eastAsia="楷体" w:hAnsi="楷体" w:cs="楷体"/>
-          <w:sz w:val="28"/>
-          <w:szCs w:val="28"/>
-        </w:rPr>
-      </w:pPr>
-      <w:r>
-        <w:rPr>
-          <w:rFonts w:ascii="楷体" w:eastAsia="楷体" w:hAnsi="楷体" w:cs="楷体" w:hint="eastAsia"/>
-          <w:sz w:val="28"/>
-          <w:szCs w:val="28"/>
-        </w:rPr>
-        <w:t>[2] 《软件架构设计说明书》 </w:t>
-      </w:r>
-    </w:p>
-    <w:p>
-      <w:pPr>
-        <w:rPr>
-          <w:rFonts w:ascii="楷体" w:eastAsia="楷体" w:hAnsi="楷体" w:cs="楷体"/>
-          <w:sz w:val="28"/>
-          <w:szCs w:val="28"/>
-        </w:rPr>
-      </w:pPr>
-      <w:r>
-        <w:rPr>
-          <w:rFonts w:ascii="楷体" w:eastAsia="楷体" w:hAnsi="楷体" w:cs="楷体" w:hint="eastAsia"/>
-          <w:sz w:val="28"/>
-          <w:szCs w:val="28"/>
-        </w:rPr>
-        <w:t>[3] GB/T 11457：软件工程术语 </w:t>
-      </w:r>
-    </w:p>
-    <w:p>
-      <w:pPr>
-        <w:rPr>
-          <w:rFonts w:ascii="楷体" w:eastAsia="楷体" w:hAnsi="楷体" w:cs="楷体"/>
-          <w:sz w:val="28"/>
-          <w:szCs w:val="28"/>
-        </w:rPr>
-      </w:pPr>
-      <w:r>
-        <w:rPr>
-          <w:rFonts w:ascii="楷体" w:eastAsia="楷体" w:hAnsi="楷体" w:cs="楷体" w:hint="eastAsia"/>
-          <w:sz w:val="28"/>
-          <w:szCs w:val="28"/>
-        </w:rPr>
-        <w:t>[4] GB/T 8566 —1995：计算机软件开发规范 </w:t>
-      </w:r>
-    </w:p>
-    <w:p>
-      <w:pPr>
-        <w:rPr>
-          <w:rFonts w:ascii="楷体" w:eastAsia="楷体" w:hAnsi="楷体" w:cs="楷体"/>
-          <w:sz w:val="28"/>
-          <w:szCs w:val="28"/>
-        </w:rPr>
-      </w:pPr>
-      <w:r>
-        <w:rPr>
-          <w:rFonts w:ascii="楷体" w:eastAsia="楷体" w:hAnsi="楷体" w:cs="楷体" w:hint="eastAsia"/>
-          <w:sz w:val="28"/>
-          <w:szCs w:val="28"/>
-        </w:rPr>
-        <w:t>[5] GB 8567：计算机软件产品开发文件编制指南 </w:t>
-      </w:r>
-    </w:p>
-    <w:p>
-      <w:pPr>
-        <w:pStyle w:val="3"/>
-      </w:pPr>
-      <w:bookmarkStart w:id="9" w:name="_Toc466546069"/>
-      <w:bookmarkStart w:id="10" w:name="_Toc28332"/>
+      <w:bookmarkStart w:id="8" w:name="_Toc466546069"/>
+      <w:bookmarkStart w:id="9" w:name="_Toc28332"/>
       <w:r>
         <w:rPr>
           <w:rFonts w:hint="eastAsia"/>
@@ -1650,92 +1717,110 @@
         </w:rPr>
         <w:t>概述</w:t>
       </w:r>
+      <w:bookmarkEnd w:id="8"/>
+      <w:r>
+        <w:rPr>
+          <w:rFonts w:hint="eastAsia"/>
+        </w:rPr>
+        <w:t> </w:t>
+      </w:r>
       <w:bookmarkEnd w:id="9"/>
+    </w:p>
+    <w:p>
+      <w:pPr>
+        <w:ind w:firstLineChars="200" w:firstLine="560"/>
+        <w:rPr>
+          <w:rFonts w:ascii="楷体" w:eastAsia="楷体" w:hAnsi="楷体" w:cs="楷体"/>
+          <w:sz w:val="28"/>
+          <w:szCs w:val="28"/>
+        </w:rPr>
+      </w:pPr>
+      <w:r>
+        <w:rPr>
+          <w:rFonts w:ascii="楷体" w:eastAsia="楷体" w:hAnsi="楷体" w:cs="楷体" w:hint="eastAsia"/>
+          <w:sz w:val="28"/>
+          <w:szCs w:val="28"/>
+        </w:rPr>
+        <w:t>本产品是</w:t>
+      </w:r>
+      <w:proofErr w:type="gramStart"/>
+      <w:r>
+        <w:rPr>
+          <w:rFonts w:ascii="楷体" w:eastAsia="楷体" w:hAnsi="楷体" w:cs="楷体" w:hint="eastAsia"/>
+          <w:sz w:val="28"/>
+          <w:szCs w:val="28"/>
+        </w:rPr>
+        <w:t>一个集找二手房</w:t>
+      </w:r>
+      <w:proofErr w:type="gramEnd"/>
+      <w:r>
+        <w:rPr>
+          <w:rFonts w:ascii="楷体" w:eastAsia="楷体" w:hAnsi="楷体" w:cs="楷体" w:hint="eastAsia"/>
+          <w:sz w:val="28"/>
+          <w:szCs w:val="28"/>
+        </w:rPr>
+        <w:t>，新房租房，买房产查房价，租售商铺写字楼等功能为一体的租房应用软件。</w:t>
+      </w:r>
+    </w:p>
+    <w:p>
+      <w:pPr>
+        <w:ind w:firstLineChars="200" w:firstLine="560"/>
+        <w:rPr>
+          <w:rFonts w:ascii="楷体" w:eastAsia="楷体" w:hAnsi="楷体" w:cs="楷体"/>
+          <w:sz w:val="28"/>
+          <w:szCs w:val="28"/>
+        </w:rPr>
+      </w:pPr>
+      <w:r>
+        <w:rPr>
+          <w:rFonts w:ascii="楷体" w:eastAsia="楷体" w:hAnsi="楷体" w:cs="楷体" w:hint="eastAsia"/>
+          <w:sz w:val="28"/>
+          <w:szCs w:val="28"/>
+        </w:rPr>
+        <w:t>本文档按照《需求规格说明书》、《软件架构设计说明书》中相应功能的划分进行描述。</w:t>
+      </w:r>
+    </w:p>
+    <w:p>
+      <w:pPr>
+        <w:pStyle w:val="2"/>
+      </w:pPr>
+      <w:bookmarkStart w:id="10" w:name="_Toc466546070"/>
+      <w:bookmarkStart w:id="11" w:name="_Toc32123"/>
+      <w:r>
+        <w:rPr>
+          <w:rFonts w:hint="eastAsia"/>
+        </w:rPr>
+        <w:t>2 </w:t>
+      </w:r>
+      <w:r>
+        <w:rPr>
+          <w:rFonts w:hint="eastAsia"/>
+        </w:rPr>
+        <w:t>界面设计</w:t>
+      </w:r>
+      <w:bookmarkEnd w:id="10"/>
       <w:r>
         <w:rPr>
           <w:rFonts w:hint="eastAsia"/>
         </w:rPr>
         <w:t> </w:t>
       </w:r>
-      <w:bookmarkEnd w:id="10"/>
-    </w:p>
-    <w:p>
-      <w:pPr>
-        <w:ind w:firstLineChars="200" w:firstLine="560"/>
-        <w:rPr>
-          <w:rFonts w:ascii="楷体" w:eastAsia="楷体" w:hAnsi="楷体" w:cs="楷体"/>
-          <w:sz w:val="28"/>
-          <w:szCs w:val="28"/>
-        </w:rPr>
-      </w:pPr>
-      <w:r>
-        <w:rPr>
-          <w:rFonts w:ascii="楷体" w:eastAsia="楷体" w:hAnsi="楷体" w:cs="楷体" w:hint="eastAsia"/>
-          <w:sz w:val="28"/>
-          <w:szCs w:val="28"/>
-        </w:rPr>
-        <w:t>本产品是一个集找二手房，新房租房，买房产查房价，租售商铺写字楼等功能为一体的租房应用软件。</w:t>
-      </w:r>
-    </w:p>
-    <w:p>
-      <w:pPr>
-        <w:ind w:firstLineChars="200" w:firstLine="560"/>
-        <w:rPr>
-          <w:rFonts w:ascii="楷体" w:eastAsia="楷体" w:hAnsi="楷体" w:cs="楷体"/>
-          <w:sz w:val="28"/>
-          <w:szCs w:val="28"/>
-        </w:rPr>
-      </w:pPr>
-      <w:r>
-        <w:rPr>
-          <w:rFonts w:ascii="楷体" w:eastAsia="楷体" w:hAnsi="楷体" w:cs="楷体" w:hint="eastAsia"/>
-          <w:sz w:val="28"/>
-          <w:szCs w:val="28"/>
-        </w:rPr>
-        <w:t>本文档按照《需求规格说明书》、《软件架构设计说明书》中相应功能的划分进行描述。</w:t>
-      </w:r>
-    </w:p>
-    <w:p>
-      <w:pPr>
-        <w:pStyle w:val="2"/>
-      </w:pPr>
-      <w:bookmarkStart w:id="11" w:name="_Toc466546070"/>
-      <w:bookmarkStart w:id="12" w:name="_Toc32123"/>
-      <w:r>
-        <w:rPr>
-          <w:rFonts w:hint="eastAsia"/>
-        </w:rPr>
-        <w:t>2 </w:t>
-      </w:r>
-      <w:r>
-        <w:rPr>
-          <w:rFonts w:hint="eastAsia"/>
-        </w:rPr>
-        <w:t>界面设计</w:t>
-      </w:r>
       <w:bookmarkEnd w:id="11"/>
-      <w:r>
-        <w:rPr>
-          <w:rFonts w:hint="eastAsia"/>
-        </w:rPr>
-        <w:t> </w:t>
+    </w:p>
+    <w:p>
+      <w:pPr>
+        <w:pStyle w:val="3"/>
+      </w:pPr>
+      <w:bookmarkStart w:id="12" w:name="_Toc466546071"/>
+      <w:bookmarkStart w:id="13" w:name="_Toc25532"/>
+      <w:r>
+        <w:t>2.1</w:t>
+      </w:r>
+      <w:r>
+        <w:t>页面结构</w:t>
       </w:r>
       <w:bookmarkEnd w:id="12"/>
-    </w:p>
-    <w:p>
-      <w:pPr>
-        <w:pStyle w:val="3"/>
-      </w:pPr>
-      <w:bookmarkStart w:id="13" w:name="_Toc466546071"/>
-      <w:bookmarkStart w:id="14" w:name="_Toc25532"/>
-      <w:r>
-        <w:t>2.1</w:t>
-      </w:r>
-      <w:r>
-        <w:t>页面结构</w:t>
-      </w:r>
       <w:bookmarkEnd w:id="13"/>
-      <w:bookmarkEnd w:id="14"/>
     </w:p>
     <w:p>
       <w:r>
@@ -1833,8 +1918,8 @@
       <w:pPr>
         <w:pStyle w:val="3"/>
       </w:pPr>
-      <w:bookmarkStart w:id="15" w:name="_Toc1002"/>
-      <w:bookmarkStart w:id="16" w:name="_Toc466546073"/>
+      <w:bookmarkStart w:id="14" w:name="_Toc1002"/>
+      <w:bookmarkStart w:id="15" w:name="_Toc466546073"/>
       <w:r>
         <w:rPr>
           <w:rFonts w:hint="eastAsia"/>
@@ -1999,8 +2084,8 @@
         </w:rPr>
         <w:t>主界面设计</w:t>
       </w:r>
+      <w:bookmarkEnd w:id="14"/>
       <w:bookmarkEnd w:id="15"/>
-      <w:bookmarkEnd w:id="16"/>
     </w:p>
     <w:p>
       <w:pPr>
@@ -2071,8 +2156,8 @@
       <w:pPr>
         <w:pStyle w:val="3"/>
       </w:pPr>
-      <w:bookmarkStart w:id="17" w:name="_Toc6488"/>
-      <w:bookmarkStart w:id="18" w:name="_Toc466546074"/>
+      <w:bookmarkStart w:id="16" w:name="_Toc6488"/>
+      <w:bookmarkStart w:id="17" w:name="_Toc466546074"/>
       <w:r>
         <w:rPr>
           <w:rFonts w:hint="eastAsia"/>
@@ -2086,8 +2171,8 @@
         </w:rPr>
         <w:t>二级页面设计</w:t>
       </w:r>
+      <w:bookmarkEnd w:id="16"/>
       <w:bookmarkEnd w:id="17"/>
-      <w:bookmarkEnd w:id="18"/>
     </w:p>
     <w:p>
       <w:r>
@@ -2409,8 +2494,8 @@
       <w:pPr>
         <w:pStyle w:val="3"/>
       </w:pPr>
-      <w:bookmarkStart w:id="19" w:name="_Toc13210"/>
-      <w:bookmarkStart w:id="20" w:name="_Toc466546075"/>
+      <w:bookmarkStart w:id="18" w:name="_Toc13210"/>
+      <w:bookmarkStart w:id="19" w:name="_Toc466546075"/>
       <w:r>
         <w:rPr>
           <w:rFonts w:hint="eastAsia"/>
@@ -2432,8 +2517,8 @@
         </w:rPr>
         <w:t>三级页面设计</w:t>
       </w:r>
+      <w:bookmarkEnd w:id="18"/>
       <w:bookmarkEnd w:id="19"/>
-      <w:bookmarkEnd w:id="20"/>
     </w:p>
     <w:p>
       <w:pPr>
@@ -2796,17 +2881,20 @@
       <w:pPr>
         <w:ind w:firstLineChars="200" w:firstLine="420"/>
       </w:pPr>
-      <w:r>
-        <w:rPr>
-          <w:rFonts w:hint="eastAsia"/>
+    </w:p>
+    <w:p>
+      <w:pPr>
+        <w:ind w:firstLineChars="200" w:firstLine="420"/>
+      </w:pPr>
+      <w:r>
+        <w:rPr>
           <w:noProof/>
         </w:rPr>
-        <w:lastRenderedPageBreak/>
         <w:drawing>
-          <wp:inline distT="0" distB="0" distL="114300" distR="114300" wp14:anchorId="52470EB5" wp14:editId="0B0C1E6F">
-            <wp:extent cx="4913630" cy="2984500"/>
-            <wp:effectExtent l="0" t="0" r="1270" b="0"/>
-            <wp:docPr id="17" name="图片 17" descr="订单"/>
+          <wp:inline distT="0" distB="0" distL="0" distR="0" wp14:anchorId="2ED41F53" wp14:editId="32D64558">
+            <wp:extent cx="5403272" cy="4243935"/>
+            <wp:effectExtent l="0" t="0" r="6985" b="4445"/>
+            <wp:docPr id="2" name="图片 2"/>
             <wp:cNvGraphicFramePr>
               <a:graphicFrameLocks xmlns:a="http://schemas.openxmlformats.org/drawingml/2006/main" noChangeAspect="1"/>
             </wp:cNvGraphicFramePr>
@@ -2814,13 +2902,185 @@
               <a:graphicData uri="http://schemas.openxmlformats.org/drawingml/2006/picture">
                 <pic:pic xmlns:pic="http://schemas.openxmlformats.org/drawingml/2006/picture">
                   <pic:nvPicPr>
-                    <pic:cNvPr id="17" name="图片 17" descr="订单"/>
+                    <pic:cNvPr id="0" name="Picture 1"/>
                     <pic:cNvPicPr>
-                      <a:picLocks noChangeAspect="1"/>
+                      <a:picLocks noChangeAspect="1" noChangeArrowheads="1"/>
                     </pic:cNvPicPr>
                   </pic:nvPicPr>
                   <pic:blipFill>
-                    <a:blip r:embed="rId23"/>
+                    <a:blip r:embed="rId23">
+                      <a:extLst>
+                        <a:ext uri="{28A0092B-C50C-407E-A947-70E740481C1C}">
+                          <a14:useLocalDpi xmlns:a14="http://schemas.microsoft.com/office/drawing/2010/main" val="0"/>
+                        </a:ext>
+                      </a:extLst>
+                    </a:blip>
+                    <a:srcRect/>
+                    <a:stretch>
+                      <a:fillRect/>
+                    </a:stretch>
+                  </pic:blipFill>
+                  <pic:spPr bwMode="auto">
+                    <a:xfrm>
+                      <a:off x="0" y="0"/>
+                      <a:ext cx="5423618" cy="4259916"/>
+                    </a:xfrm>
+                    <a:prstGeom prst="rect">
+                      <a:avLst/>
+                    </a:prstGeom>
+                    <a:noFill/>
+                    <a:ln>
+                      <a:noFill/>
+                    </a:ln>
+                  </pic:spPr>
+                </pic:pic>
+              </a:graphicData>
+            </a:graphic>
+          </wp:inline>
+        </w:drawing>
+      </w:r>
+    </w:p>
+    <w:p>
+      <w:pPr>
+        <w:ind w:left="2940" w:firstLineChars="200" w:firstLine="420"/>
+        <w:rPr>
+          <w:rFonts w:hint="eastAsia"/>
+        </w:rPr>
+      </w:pPr>
+      <w:r>
+        <w:rPr>
+          <w:rFonts w:hint="eastAsia"/>
+        </w:rPr>
+        <w:t>统计</w:t>
+      </w:r>
+      <w:r>
+        <w:rPr>
+          <w:rFonts w:hint="eastAsia"/>
+        </w:rPr>
+        <w:t>-</w:t>
+      </w:r>
+      <w:r>
+        <w:rPr>
+          <w:rFonts w:hint="eastAsia"/>
+        </w:rPr>
+        <w:t>用户分析页面</w:t>
+      </w:r>
+    </w:p>
+    <w:p>
+      <w:pPr>
+        <w:rPr>
+          <w:rFonts w:hint="eastAsia"/>
+        </w:rPr>
+      </w:pPr>
+      <w:r>
+        <w:rPr>
+          <w:noProof/>
+        </w:rPr>
+        <w:drawing>
+          <wp:inline distT="0" distB="0" distL="0" distR="0" wp14:anchorId="5BCBB7C3" wp14:editId="4839325C">
+            <wp:extent cx="5478718" cy="3685309"/>
+            <wp:effectExtent l="0" t="0" r="8255" b="0"/>
+            <wp:docPr id="4" name="图片 4"/>
+            <wp:cNvGraphicFramePr>
+              <a:graphicFrameLocks xmlns:a="http://schemas.openxmlformats.org/drawingml/2006/main" noChangeAspect="1"/>
+            </wp:cNvGraphicFramePr>
+            <a:graphic xmlns:a="http://schemas.openxmlformats.org/drawingml/2006/main">
+              <a:graphicData uri="http://schemas.openxmlformats.org/drawingml/2006/picture">
+                <pic:pic xmlns:pic="http://schemas.openxmlformats.org/drawingml/2006/picture">
+                  <pic:nvPicPr>
+                    <pic:cNvPr id="0" name="Picture 2"/>
+                    <pic:cNvPicPr>
+                      <a:picLocks noChangeAspect="1" noChangeArrowheads="1"/>
+                    </pic:cNvPicPr>
+                  </pic:nvPicPr>
+                  <pic:blipFill>
+                    <a:blip r:embed="rId24">
+                      <a:extLst>
+                        <a:ext uri="{28A0092B-C50C-407E-A947-70E740481C1C}">
+                          <a14:useLocalDpi xmlns:a14="http://schemas.microsoft.com/office/drawing/2010/main" val="0"/>
+                        </a:ext>
+                      </a:extLst>
+                    </a:blip>
+                    <a:srcRect/>
+                    <a:stretch>
+                      <a:fillRect/>
+                    </a:stretch>
+                  </pic:blipFill>
+                  <pic:spPr bwMode="auto">
+                    <a:xfrm>
+                      <a:off x="0" y="0"/>
+                      <a:ext cx="5519401" cy="3712675"/>
+                    </a:xfrm>
+                    <a:prstGeom prst="rect">
+                      <a:avLst/>
+                    </a:prstGeom>
+                    <a:noFill/>
+                    <a:ln>
+                      <a:noFill/>
+                    </a:ln>
+                  </pic:spPr>
+                </pic:pic>
+              </a:graphicData>
+            </a:graphic>
+          </wp:inline>
+        </w:drawing>
+      </w:r>
+    </w:p>
+    <w:p>
+      <w:pPr>
+        <w:ind w:left="3360" w:firstLineChars="200" w:firstLine="420"/>
+      </w:pPr>
+      <w:r>
+        <w:rPr>
+          <w:rFonts w:hint="eastAsia"/>
+        </w:rPr>
+        <w:t>统计</w:t>
+      </w:r>
+      <w:r>
+        <w:rPr>
+          <w:rFonts w:hint="eastAsia"/>
+        </w:rPr>
+        <w:t>-</w:t>
+      </w:r>
+      <w:r>
+        <w:rPr>
+          <w:rFonts w:hint="eastAsia"/>
+        </w:rPr>
+        <w:t>订单分析页面</w:t>
+      </w:r>
+    </w:p>
+    <w:p>
+      <w:pPr>
+        <w:rPr>
+          <w:rFonts w:hint="eastAsia"/>
+        </w:rPr>
+      </w:pPr>
+    </w:p>
+    <w:p>
+      <w:pPr>
+        <w:ind w:firstLineChars="200" w:firstLine="420"/>
+      </w:pPr>
+      <w:r>
+        <w:rPr>
+          <w:noProof/>
+        </w:rPr>
+        <w:drawing>
+          <wp:inline distT="0" distB="0" distL="0" distR="0" wp14:anchorId="4555808D" wp14:editId="375F541D">
+            <wp:extent cx="5274310" cy="3802380"/>
+            <wp:effectExtent l="0" t="0" r="2540" b="7620"/>
+            <wp:docPr id="6" name="图片 6"/>
+            <wp:cNvGraphicFramePr>
+              <a:graphicFrameLocks xmlns:a="http://schemas.openxmlformats.org/drawingml/2006/main" noChangeAspect="1"/>
+            </wp:cNvGraphicFramePr>
+            <a:graphic xmlns:a="http://schemas.openxmlformats.org/drawingml/2006/main">
+              <a:graphicData uri="http://schemas.openxmlformats.org/drawingml/2006/picture">
+                <pic:pic xmlns:pic="http://schemas.openxmlformats.org/drawingml/2006/picture">
+                  <pic:nvPicPr>
+                    <pic:cNvPr id="1" name=""/>
+                    <pic:cNvPicPr/>
+                  </pic:nvPicPr>
+                  <pic:blipFill>
+                    <a:blip r:embed="rId25"/>
                     <a:stretch>
                       <a:fillRect/>
                     </a:stretch>
@@ -2828,7 +3088,7 @@
                   <pic:spPr>
                     <a:xfrm>
                       <a:off x="0" y="0"/>
-                      <a:ext cx="4913630" cy="2984500"/>
+                      <a:ext cx="5274310" cy="3802380"/>
                     </a:xfrm>
                     <a:prstGeom prst="rect">
                       <a:avLst/>
@@ -2843,13 +3103,13 @@
     </w:p>
     <w:p>
       <w:pPr>
-        <w:ind w:left="2940" w:firstLineChars="200" w:firstLine="420"/>
-      </w:pPr>
-      <w:r>
-        <w:rPr>
-          <w:rFonts w:hint="eastAsia"/>
-        </w:rPr>
-        <w:t>统计</w:t>
+        <w:ind w:left="3360" w:firstLineChars="200" w:firstLine="420"/>
+      </w:pPr>
+      <w:r>
+        <w:rPr>
+          <w:rFonts w:hint="eastAsia"/>
+        </w:rPr>
+        <w:t>管理</w:t>
       </w:r>
       <w:r>
         <w:rPr>
@@ -2861,28 +3121,25 @@
         <w:rPr>
           <w:rFonts w:hint="eastAsia"/>
         </w:rPr>
-        <w:t>用户分析页面</w:t>
-      </w:r>
-    </w:p>
-    <w:p>
-      <w:pPr>
-        <w:ind w:firstLineChars="200" w:firstLine="420"/>
-      </w:pPr>
-    </w:p>
-    <w:p>
-      <w:pPr>
-        <w:ind w:firstLineChars="200" w:firstLine="420"/>
-      </w:pPr>
-      <w:r>
-        <w:rPr>
-          <w:rFonts w:hint="eastAsia"/>
+        <w:t>租客</w:t>
+      </w:r>
+      <w:r>
+        <w:rPr>
+          <w:rFonts w:hint="eastAsia"/>
+        </w:rPr>
+        <w:t>管理页面</w:t>
+      </w:r>
+    </w:p>
+    <w:p>
+      <w:r>
+        <w:rPr>
           <w:noProof/>
         </w:rPr>
         <w:drawing>
-          <wp:inline distT="0" distB="0" distL="114300" distR="114300" wp14:anchorId="6AF83248" wp14:editId="4EADE991">
-            <wp:extent cx="4944110" cy="3124200"/>
-            <wp:effectExtent l="0" t="0" r="8890" b="0"/>
-            <wp:docPr id="19" name="图片 19" descr="用户"/>
+          <wp:inline distT="0" distB="0" distL="0" distR="0" wp14:anchorId="2F1076F4" wp14:editId="7630A4A8">
+            <wp:extent cx="5274310" cy="3968750"/>
+            <wp:effectExtent l="0" t="0" r="2540" b="0"/>
+            <wp:docPr id="8" name="图片 8"/>
             <wp:cNvGraphicFramePr>
               <a:graphicFrameLocks xmlns:a="http://schemas.openxmlformats.org/drawingml/2006/main" noChangeAspect="1"/>
             </wp:cNvGraphicFramePr>
@@ -2890,13 +3147,11 @@
               <a:graphicData uri="http://schemas.openxmlformats.org/drawingml/2006/picture">
                 <pic:pic xmlns:pic="http://schemas.openxmlformats.org/drawingml/2006/picture">
                   <pic:nvPicPr>
-                    <pic:cNvPr id="19" name="图片 19" descr="用户"/>
-                    <pic:cNvPicPr>
-                      <a:picLocks noChangeAspect="1"/>
-                    </pic:cNvPicPr>
+                    <pic:cNvPr id="1" name=""/>
+                    <pic:cNvPicPr/>
                   </pic:nvPicPr>
                   <pic:blipFill>
-                    <a:blip r:embed="rId24"/>
+                    <a:blip r:embed="rId26"/>
                     <a:stretch>
                       <a:fillRect/>
                     </a:stretch>
@@ -2904,7 +3159,7 @@
                   <pic:spPr>
                     <a:xfrm>
                       <a:off x="0" y="0"/>
-                      <a:ext cx="4944110" cy="3124200"/>
+                      <a:ext cx="5274310" cy="3968750"/>
                     </a:xfrm>
                     <a:prstGeom prst="rect">
                       <a:avLst/>
@@ -2919,13 +3174,13 @@
     </w:p>
     <w:p>
       <w:pPr>
-        <w:ind w:left="2940" w:firstLineChars="200" w:firstLine="420"/>
-      </w:pPr>
-      <w:r>
-        <w:rPr>
-          <w:rFonts w:hint="eastAsia"/>
-        </w:rPr>
-        <w:t>统计</w:t>
+        <w:ind w:left="2940" w:firstLine="420"/>
+      </w:pPr>
+      <w:r>
+        <w:rPr>
+          <w:rFonts w:hint="eastAsia"/>
+        </w:rPr>
+        <w:t>管理</w:t>
       </w:r>
       <w:r>
         <w:rPr>
@@ -2937,65 +3192,31 @@
         <w:rPr>
           <w:rFonts w:hint="eastAsia"/>
         </w:rPr>
-        <w:t>用户分析页面</w:t>
-      </w:r>
-    </w:p>
-    <w:p>
-      <w:pPr>
-        <w:ind w:left="2520" w:firstLineChars="200" w:firstLine="420"/>
-      </w:pPr>
-    </w:p>
-    <w:p>
-      <w:pPr>
-        <w:ind w:left="2520" w:firstLineChars="200" w:firstLine="420"/>
-      </w:pPr>
-    </w:p>
-    <w:p/>
-    <w:p>
-      <w:pPr>
-        <w:ind w:left="2520" w:firstLineChars="200" w:firstLine="420"/>
-      </w:pPr>
-    </w:p>
-    <w:p>
-      <w:pPr>
-        <w:ind w:firstLineChars="200" w:firstLine="420"/>
-      </w:pPr>
-    </w:p>
-    <w:p>
-      <w:pPr>
-        <w:ind w:firstLineChars="200" w:firstLine="420"/>
-      </w:pPr>
-    </w:p>
-    <w:p>
-      <w:pPr>
-        <w:ind w:firstLineChars="200" w:firstLine="420"/>
-      </w:pPr>
-    </w:p>
-    <w:p>
-      <w:pPr>
-        <w:ind w:firstLineChars="200" w:firstLine="420"/>
-      </w:pPr>
-    </w:p>
-    <w:p>
-      <w:pPr>
-        <w:ind w:firstLineChars="200" w:firstLine="420"/>
-      </w:pPr>
-    </w:p>
-    <w:p>
-      <w:pPr>
-        <w:ind w:firstLineChars="200" w:firstLine="420"/>
-      </w:pPr>
-      <w:r>
-        <w:rPr>
-          <w:rFonts w:hint="eastAsia"/>
+        <w:t>房主</w:t>
+      </w:r>
+      <w:r>
+        <w:rPr>
+          <w:rFonts w:hint="eastAsia"/>
+        </w:rPr>
+        <w:t>管理页面</w:t>
+      </w:r>
+    </w:p>
+    <w:p>
+      <w:pPr>
+        <w:rPr>
+          <w:rFonts w:hint="eastAsia"/>
+        </w:rPr>
+      </w:pPr>
+      <w:r>
+        <w:rPr>
           <w:noProof/>
         </w:rPr>
         <w:lastRenderedPageBreak/>
         <w:drawing>
-          <wp:inline distT="0" distB="0" distL="114300" distR="114300" wp14:anchorId="00E651CC" wp14:editId="1EDCA4BA">
-            <wp:extent cx="5272405" cy="3191510"/>
-            <wp:effectExtent l="0" t="0" r="10795" b="8890"/>
-            <wp:docPr id="20" name="图片 20" descr="订单"/>
+          <wp:inline distT="0" distB="0" distL="0" distR="0" wp14:anchorId="6EECB298" wp14:editId="30F68EE7">
+            <wp:extent cx="5274310" cy="3456305"/>
+            <wp:effectExtent l="0" t="0" r="2540" b="0"/>
+            <wp:docPr id="11" name="图片 11"/>
             <wp:cNvGraphicFramePr>
               <a:graphicFrameLocks xmlns:a="http://schemas.openxmlformats.org/drawingml/2006/main" noChangeAspect="1"/>
             </wp:cNvGraphicFramePr>
@@ -3003,13 +3224,11 @@
               <a:graphicData uri="http://schemas.openxmlformats.org/drawingml/2006/picture">
                 <pic:pic xmlns:pic="http://schemas.openxmlformats.org/drawingml/2006/picture">
                   <pic:nvPicPr>
-                    <pic:cNvPr id="20" name="图片 20" descr="订单"/>
-                    <pic:cNvPicPr>
-                      <a:picLocks noChangeAspect="1"/>
-                    </pic:cNvPicPr>
+                    <pic:cNvPr id="1" name=""/>
+                    <pic:cNvPicPr/>
                   </pic:nvPicPr>
                   <pic:blipFill>
-                    <a:blip r:embed="rId25"/>
+                    <a:blip r:embed="rId27"/>
                     <a:stretch>
                       <a:fillRect/>
                     </a:stretch>
@@ -3017,7 +3236,7 @@
                   <pic:spPr>
                     <a:xfrm>
                       <a:off x="0" y="0"/>
-                      <a:ext cx="5272405" cy="3191510"/>
+                      <a:ext cx="5274310" cy="3456305"/>
                     </a:xfrm>
                     <a:prstGeom prst="rect">
                       <a:avLst/>
@@ -3032,13 +3251,13 @@
     </w:p>
     <w:p>
       <w:pPr>
-        <w:ind w:left="3360" w:firstLineChars="200" w:firstLine="420"/>
-      </w:pPr>
-      <w:r>
-        <w:rPr>
-          <w:rFonts w:hint="eastAsia"/>
-        </w:rPr>
-        <w:t>统计</w:t>
+        <w:ind w:left="3360" w:firstLine="420"/>
+      </w:pPr>
+      <w:r>
+        <w:rPr>
+          <w:rFonts w:hint="eastAsia"/>
+        </w:rPr>
+        <w:t>管理</w:t>
       </w:r>
       <w:r>
         <w:rPr>
@@ -3050,34 +3269,28 @@
         <w:rPr>
           <w:rFonts w:hint="eastAsia"/>
         </w:rPr>
-        <w:t>订单分析页面</w:t>
-      </w:r>
-    </w:p>
-    <w:p/>
-    <w:p>
-      <w:pPr>
-        <w:ind w:left="420" w:firstLineChars="200" w:firstLine="420"/>
-      </w:pPr>
-    </w:p>
-    <w:p>
-      <w:pPr>
-        <w:ind w:firstLineChars="200" w:firstLine="420"/>
-      </w:pPr>
-    </w:p>
-    <w:p>
-      <w:pPr>
-        <w:ind w:firstLineChars="200" w:firstLine="420"/>
-      </w:pPr>
-      <w:r>
-        <w:rPr>
-          <w:rFonts w:hint="eastAsia"/>
+        <w:t>房屋信息</w:t>
+      </w:r>
+      <w:r>
+        <w:rPr>
+          <w:rFonts w:hint="eastAsia"/>
+        </w:rPr>
+        <w:t>管理页面</w:t>
+      </w:r>
+    </w:p>
+    <w:p>
+      <w:pPr>
+        <w:ind w:firstLine="420"/>
+      </w:pPr>
+      <w:r>
+        <w:rPr>
           <w:noProof/>
         </w:rPr>
         <w:drawing>
-          <wp:inline distT="0" distB="0" distL="114300" distR="114300" wp14:anchorId="11A82E18" wp14:editId="7BFD085F">
-            <wp:extent cx="5272405" cy="3671570"/>
-            <wp:effectExtent l="0" t="0" r="10795" b="11430"/>
-            <wp:docPr id="21" name="图片 21" descr="用户"/>
+          <wp:inline distT="0" distB="0" distL="0" distR="0" wp14:anchorId="109BDDA1" wp14:editId="5EBDE828">
+            <wp:extent cx="5274310" cy="3717925"/>
+            <wp:effectExtent l="0" t="0" r="2540" b="0"/>
+            <wp:docPr id="12" name="图片 12"/>
             <wp:cNvGraphicFramePr>
               <a:graphicFrameLocks xmlns:a="http://schemas.openxmlformats.org/drawingml/2006/main" noChangeAspect="1"/>
             </wp:cNvGraphicFramePr>
@@ -3085,13 +3298,11 @@
               <a:graphicData uri="http://schemas.openxmlformats.org/drawingml/2006/picture">
                 <pic:pic xmlns:pic="http://schemas.openxmlformats.org/drawingml/2006/picture">
                   <pic:nvPicPr>
-                    <pic:cNvPr id="21" name="图片 21" descr="用户"/>
-                    <pic:cNvPicPr>
-                      <a:picLocks noChangeAspect="1"/>
-                    </pic:cNvPicPr>
+                    <pic:cNvPr id="1" name=""/>
+                    <pic:cNvPicPr/>
                   </pic:nvPicPr>
                   <pic:blipFill>
-                    <a:blip r:embed="rId26"/>
+                    <a:blip r:embed="rId28"/>
                     <a:stretch>
                       <a:fillRect/>
                     </a:stretch>
@@ -3099,7 +3310,7 @@
                   <pic:spPr>
                     <a:xfrm>
                       <a:off x="0" y="0"/>
-                      <a:ext cx="5272405" cy="3671570"/>
+                      <a:ext cx="5274310" cy="3717925"/>
                     </a:xfrm>
                     <a:prstGeom prst="rect">
                       <a:avLst/>
@@ -3114,7 +3325,7 @@
     </w:p>
     <w:p>
       <w:pPr>
-        <w:ind w:left="3360" w:firstLineChars="200" w:firstLine="420"/>
+        <w:ind w:left="3360" w:firstLine="420"/>
       </w:pPr>
       <w:r>
         <w:rPr>
@@ -3132,12 +3343,12 @@
         <w:rPr>
           <w:rFonts w:hint="eastAsia"/>
         </w:rPr>
-        <w:t>用户管理页面</w:t>
-      </w:r>
-    </w:p>
-    <w:p>
-      <w:pPr>
-        <w:ind w:left="2520" w:firstLineChars="200" w:firstLine="420"/>
+        <w:t>订单管理页面</w:t>
+      </w:r>
+    </w:p>
+    <w:p>
+      <w:pPr>
+        <w:ind w:left="2940" w:firstLine="420"/>
       </w:pPr>
     </w:p>
     <w:p>
@@ -3159,16 +3370,25 @@
       <w:pPr>
         <w:ind w:firstLineChars="200" w:firstLine="420"/>
       </w:pPr>
-      <w:r>
-        <w:rPr>
-          <w:rFonts w:hint="eastAsia"/>
+    </w:p>
+    <w:p>
+      <w:pPr>
+        <w:ind w:firstLineChars="200" w:firstLine="420"/>
+      </w:pPr>
+    </w:p>
+    <w:p>
+      <w:pPr>
+        <w:ind w:firstLineChars="200" w:firstLine="420"/>
+      </w:pPr>
+      <w:r>
+        <w:rPr>
           <w:noProof/>
         </w:rPr>
         <w:drawing>
-          <wp:inline distT="0" distB="0" distL="114300" distR="114300" wp14:anchorId="35372F2B" wp14:editId="2119503A">
-            <wp:extent cx="5222240" cy="2973705"/>
-            <wp:effectExtent l="0" t="0" r="10160" b="10795"/>
-            <wp:docPr id="23" name="图片 23" descr="商品"/>
+          <wp:inline distT="0" distB="0" distL="0" distR="0" wp14:anchorId="37C66CCD" wp14:editId="76677C7F">
+            <wp:extent cx="5274310" cy="3768090"/>
+            <wp:effectExtent l="0" t="0" r="2540" b="3810"/>
+            <wp:docPr id="29" name="图片 29"/>
             <wp:cNvGraphicFramePr>
               <a:graphicFrameLocks xmlns:a="http://schemas.openxmlformats.org/drawingml/2006/main" noChangeAspect="1"/>
             </wp:cNvGraphicFramePr>
@@ -3176,13 +3396,11 @@
               <a:graphicData uri="http://schemas.openxmlformats.org/drawingml/2006/picture">
                 <pic:pic xmlns:pic="http://schemas.openxmlformats.org/drawingml/2006/picture">
                   <pic:nvPicPr>
-                    <pic:cNvPr id="23" name="图片 23" descr="商品"/>
-                    <pic:cNvPicPr>
-                      <a:picLocks noChangeAspect="1"/>
-                    </pic:cNvPicPr>
+                    <pic:cNvPr id="1" name=""/>
+                    <pic:cNvPicPr/>
                   </pic:nvPicPr>
                   <pic:blipFill>
-                    <a:blip r:embed="rId27"/>
+                    <a:blip r:embed="rId29"/>
                     <a:stretch>
                       <a:fillRect/>
                     </a:stretch>
@@ -3190,7 +3408,7 @@
                   <pic:spPr>
                     <a:xfrm>
                       <a:off x="0" y="0"/>
-                      <a:ext cx="5222240" cy="2973705"/>
+                      <a:ext cx="5274310" cy="3768090"/>
                     </a:xfrm>
                     <a:prstGeom prst="rect">
                       <a:avLst/>
@@ -3206,12 +3424,15 @@
     <w:p>
       <w:pPr>
         <w:ind w:left="3360" w:firstLine="420"/>
-      </w:pPr>
-      <w:r>
-        <w:rPr>
-          <w:rFonts w:hint="eastAsia"/>
-        </w:rPr>
-        <w:t>管理</w:t>
+        <w:rPr>
+          <w:rFonts w:hint="eastAsia"/>
+        </w:rPr>
+      </w:pPr>
+      <w:r>
+        <w:rPr>
+          <w:rFonts w:hint="eastAsia"/>
+        </w:rPr>
+        <w:t>开发</w:t>
       </w:r>
       <w:r>
         <w:rPr>
@@ -3223,23 +3444,28 @@
         <w:rPr>
           <w:rFonts w:hint="eastAsia"/>
         </w:rPr>
-        <w:t>商品管理页面</w:t>
-      </w:r>
-    </w:p>
-    <w:p>
-      <w:pPr>
-        <w:ind w:firstLine="420"/>
-      </w:pPr>
-      <w:r>
-        <w:rPr>
-          <w:rFonts w:hint="eastAsia"/>
+        <w:t>平台信息</w:t>
+      </w:r>
+      <w:r>
+        <w:rPr>
+          <w:rFonts w:hint="eastAsia"/>
+        </w:rPr>
+        <w:t>页面</w:t>
+      </w:r>
+    </w:p>
+    <w:p>
+      <w:pPr>
+        <w:ind w:firstLineChars="200" w:firstLine="420"/>
+      </w:pPr>
+      <w:r>
+        <w:rPr>
           <w:noProof/>
         </w:rPr>
         <w:drawing>
-          <wp:inline distT="0" distB="0" distL="114300" distR="114300" wp14:anchorId="63277F1C" wp14:editId="7D443E4B">
-            <wp:extent cx="5268595" cy="3650615"/>
-            <wp:effectExtent l="0" t="0" r="1905" b="6985"/>
-            <wp:docPr id="24" name="图片 24" descr="订单"/>
+          <wp:inline distT="0" distB="0" distL="0" distR="0" wp14:anchorId="3A1D12FC" wp14:editId="43862AF9">
+            <wp:extent cx="5274310" cy="3913909"/>
+            <wp:effectExtent l="0" t="0" r="2540" b="0"/>
+            <wp:docPr id="32" name="图片 32"/>
             <wp:cNvGraphicFramePr>
               <a:graphicFrameLocks xmlns:a="http://schemas.openxmlformats.org/drawingml/2006/main" noChangeAspect="1"/>
             </wp:cNvGraphicFramePr>
@@ -3247,13 +3473,11 @@
               <a:graphicData uri="http://schemas.openxmlformats.org/drawingml/2006/picture">
                 <pic:pic xmlns:pic="http://schemas.openxmlformats.org/drawingml/2006/picture">
                   <pic:nvPicPr>
-                    <pic:cNvPr id="24" name="图片 24" descr="订单"/>
-                    <pic:cNvPicPr>
-                      <a:picLocks noChangeAspect="1"/>
-                    </pic:cNvPicPr>
+                    <pic:cNvPr id="1" name=""/>
+                    <pic:cNvPicPr/>
                   </pic:nvPicPr>
                   <pic:blipFill>
-                    <a:blip r:embed="rId28"/>
+                    <a:blip r:embed="rId30"/>
                     <a:stretch>
                       <a:fillRect/>
                     </a:stretch>
@@ -3261,7 +3485,7 @@
                   <pic:spPr>
                     <a:xfrm>
                       <a:off x="0" y="0"/>
-                      <a:ext cx="5268595" cy="3650615"/>
+                      <a:ext cx="5275853" cy="3915054"/>
                     </a:xfrm>
                     <a:prstGeom prst="rect">
                       <a:avLst/>
@@ -3276,13 +3500,16 @@
     </w:p>
     <w:p>
       <w:pPr>
-        <w:ind w:left="3360" w:firstLine="420"/>
-      </w:pPr>
-      <w:r>
-        <w:rPr>
-          <w:rFonts w:hint="eastAsia"/>
-        </w:rPr>
-        <w:t>管理</w:t>
+        <w:ind w:left="2940" w:firstLineChars="200" w:firstLine="420"/>
+        <w:rPr>
+          <w:rFonts w:hint="eastAsia"/>
+        </w:rPr>
+      </w:pPr>
+      <w:r>
+        <w:rPr>
+          <w:rFonts w:hint="eastAsia"/>
+        </w:rPr>
+        <w:t>开发</w:t>
       </w:r>
       <w:r>
         <w:rPr>
@@ -3294,373 +3521,26 @@
         <w:rPr>
           <w:rFonts w:hint="eastAsia"/>
         </w:rPr>
-        <w:t>订单管理页面</w:t>
-      </w:r>
-    </w:p>
-    <w:p>
-      <w:pPr>
-        <w:ind w:left="2940" w:firstLine="420"/>
-      </w:pPr>
-    </w:p>
-    <w:p>
-      <w:pPr>
-        <w:ind w:firstLineChars="200" w:firstLine="420"/>
-      </w:pPr>
-    </w:p>
-    <w:p>
-      <w:pPr>
-        <w:ind w:firstLineChars="200" w:firstLine="420"/>
-      </w:pPr>
-    </w:p>
-    <w:p>
-      <w:pPr>
-        <w:ind w:firstLineChars="200" w:firstLine="420"/>
-      </w:pPr>
-    </w:p>
-    <w:p>
-      <w:pPr>
-        <w:ind w:firstLineChars="200" w:firstLine="420"/>
-      </w:pPr>
-    </w:p>
-    <w:p>
-      <w:pPr>
-        <w:ind w:firstLineChars="200" w:firstLine="420"/>
-      </w:pPr>
-    </w:p>
-    <w:p>
-      <w:pPr>
-        <w:ind w:firstLineChars="200" w:firstLine="420"/>
-      </w:pPr>
-      <w:r>
-        <w:rPr>
-          <w:rFonts w:hint="eastAsia"/>
-          <w:noProof/>
+        <w:t>管理员</w:t>
+      </w:r>
+      <w:r>
+        <w:rPr>
+          <w:rFonts w:hint="eastAsia"/>
+        </w:rPr>
+        <w:t>页面</w:t>
+      </w:r>
+    </w:p>
+    <w:p>
+      <w:pPr>
+        <w:pStyle w:val="2"/>
+      </w:pPr>
+      <w:bookmarkStart w:id="20" w:name="_Toc8178"/>
+      <w:bookmarkStart w:id="21" w:name="_Toc466546077"/>
+      <w:r>
+        <w:rPr>
+          <w:rFonts w:hint="eastAsia"/>
         </w:rPr>
         <w:lastRenderedPageBreak/>
-        <w:drawing>
-          <wp:inline distT="0" distB="0" distL="114300" distR="114300" wp14:anchorId="3E16BD61" wp14:editId="096C0F14">
-            <wp:extent cx="5271135" cy="3674745"/>
-            <wp:effectExtent l="0" t="0" r="12065" b="8255"/>
-            <wp:docPr id="25" name="图片 25" descr="开发"/>
-            <wp:cNvGraphicFramePr>
-              <a:graphicFrameLocks xmlns:a="http://schemas.openxmlformats.org/drawingml/2006/main" noChangeAspect="1"/>
-            </wp:cNvGraphicFramePr>
-            <a:graphic xmlns:a="http://schemas.openxmlformats.org/drawingml/2006/main">
-              <a:graphicData uri="http://schemas.openxmlformats.org/drawingml/2006/picture">
-                <pic:pic xmlns:pic="http://schemas.openxmlformats.org/drawingml/2006/picture">
-                  <pic:nvPicPr>
-                    <pic:cNvPr id="25" name="图片 25" descr="开发"/>
-                    <pic:cNvPicPr>
-                      <a:picLocks noChangeAspect="1"/>
-                    </pic:cNvPicPr>
-                  </pic:nvPicPr>
-                  <pic:blipFill>
-                    <a:blip r:embed="rId29"/>
-                    <a:stretch>
-                      <a:fillRect/>
-                    </a:stretch>
-                  </pic:blipFill>
-                  <pic:spPr>
-                    <a:xfrm>
-                      <a:off x="0" y="0"/>
-                      <a:ext cx="5271135" cy="3674745"/>
-                    </a:xfrm>
-                    <a:prstGeom prst="rect">
-                      <a:avLst/>
-                    </a:prstGeom>
-                  </pic:spPr>
-                </pic:pic>
-              </a:graphicData>
-            </a:graphic>
-          </wp:inline>
-        </w:drawing>
-      </w:r>
-    </w:p>
-    <w:p>
-      <w:pPr>
-        <w:ind w:left="3360" w:firstLine="420"/>
-      </w:pPr>
-      <w:r>
-        <w:rPr>
-          <w:rFonts w:hint="eastAsia"/>
-        </w:rPr>
-        <w:t>开发</w:t>
-      </w:r>
-      <w:r>
-        <w:rPr>
-          <w:rFonts w:hint="eastAsia"/>
-        </w:rPr>
-        <w:t>-</w:t>
-      </w:r>
-      <w:r>
-        <w:rPr>
-          <w:rFonts w:hint="eastAsia"/>
-        </w:rPr>
-        <w:t>接入权限页面</w:t>
-      </w:r>
-    </w:p>
-    <w:p>
-      <w:pPr>
-        <w:ind w:left="2520" w:firstLineChars="200" w:firstLine="420"/>
-      </w:pPr>
-    </w:p>
-    <w:p>
-      <w:pPr>
-        <w:ind w:firstLineChars="200" w:firstLine="420"/>
-      </w:pPr>
-      <w:r>
-        <w:rPr>
-          <w:rFonts w:hint="eastAsia"/>
-          <w:noProof/>
-        </w:rPr>
-        <w:drawing>
-          <wp:inline distT="0" distB="0" distL="114300" distR="114300" wp14:anchorId="118B27C5" wp14:editId="22815835">
-            <wp:extent cx="5273675" cy="3684270"/>
-            <wp:effectExtent l="0" t="0" r="9525" b="11430"/>
-            <wp:docPr id="31" name="图片 31" descr="平台"/>
-            <wp:cNvGraphicFramePr>
-              <a:graphicFrameLocks xmlns:a="http://schemas.openxmlformats.org/drawingml/2006/main" noChangeAspect="1"/>
-            </wp:cNvGraphicFramePr>
-            <a:graphic xmlns:a="http://schemas.openxmlformats.org/drawingml/2006/main">
-              <a:graphicData uri="http://schemas.openxmlformats.org/drawingml/2006/picture">
-                <pic:pic xmlns:pic="http://schemas.openxmlformats.org/drawingml/2006/picture">
-                  <pic:nvPicPr>
-                    <pic:cNvPr id="31" name="图片 31" descr="平台"/>
-                    <pic:cNvPicPr>
-                      <a:picLocks noChangeAspect="1"/>
-                    </pic:cNvPicPr>
-                  </pic:nvPicPr>
-                  <pic:blipFill>
-                    <a:blip r:embed="rId30"/>
-                    <a:stretch>
-                      <a:fillRect/>
-                    </a:stretch>
-                  </pic:blipFill>
-                  <pic:spPr>
-                    <a:xfrm>
-                      <a:off x="0" y="0"/>
-                      <a:ext cx="5273675" cy="3684270"/>
-                    </a:xfrm>
-                    <a:prstGeom prst="rect">
-                      <a:avLst/>
-                    </a:prstGeom>
-                  </pic:spPr>
-                </pic:pic>
-              </a:graphicData>
-            </a:graphic>
-          </wp:inline>
-        </w:drawing>
-      </w:r>
-    </w:p>
-    <w:p>
-      <w:pPr>
-        <w:ind w:left="2940" w:firstLineChars="200" w:firstLine="420"/>
-      </w:pPr>
-      <w:r>
-        <w:rPr>
-          <w:rFonts w:hint="eastAsia"/>
-        </w:rPr>
-        <w:t>设置</w:t>
-      </w:r>
-      <w:r>
-        <w:rPr>
-          <w:rFonts w:hint="eastAsia"/>
-        </w:rPr>
-        <w:t>-</w:t>
-      </w:r>
-      <w:r>
-        <w:rPr>
-          <w:rFonts w:hint="eastAsia"/>
-        </w:rPr>
-        <w:t>平台信息页面</w:t>
-      </w:r>
-    </w:p>
-    <w:p>
-      <w:pPr>
-        <w:ind w:firstLineChars="200" w:firstLine="420"/>
-      </w:pPr>
-    </w:p>
-    <w:p>
-      <w:pPr>
-        <w:ind w:firstLineChars="200" w:firstLine="420"/>
-      </w:pPr>
-    </w:p>
-    <w:p>
-      <w:pPr>
-        <w:ind w:firstLineChars="200" w:firstLine="420"/>
-      </w:pPr>
-    </w:p>
-    <w:p>
-      <w:pPr>
-        <w:ind w:firstLineChars="200" w:firstLine="420"/>
-      </w:pPr>
-    </w:p>
-    <w:p>
-      <w:pPr>
-        <w:ind w:firstLineChars="200" w:firstLine="420"/>
-      </w:pPr>
-    </w:p>
-    <w:p>
-      <w:pPr>
-        <w:ind w:firstLineChars="200" w:firstLine="420"/>
-      </w:pPr>
-    </w:p>
-    <w:p>
-      <w:pPr>
-        <w:ind w:firstLineChars="200" w:firstLine="420"/>
-      </w:pPr>
-    </w:p>
-    <w:p>
-      <w:pPr>
-        <w:ind w:firstLineChars="200" w:firstLine="420"/>
-      </w:pPr>
-    </w:p>
-    <w:p>
-      <w:pPr>
-        <w:ind w:firstLineChars="200" w:firstLine="420"/>
-      </w:pPr>
-    </w:p>
-    <w:p>
-      <w:pPr>
-        <w:ind w:firstLineChars="200" w:firstLine="420"/>
-      </w:pPr>
-    </w:p>
-    <w:p>
-      <w:pPr>
-        <w:ind w:firstLineChars="200" w:firstLine="420"/>
-      </w:pPr>
-    </w:p>
-    <w:p>
-      <w:pPr>
-        <w:ind w:firstLineChars="200" w:firstLine="420"/>
-      </w:pPr>
-    </w:p>
-    <w:p>
-      <w:pPr>
-        <w:ind w:firstLineChars="200" w:firstLine="420"/>
-      </w:pPr>
-    </w:p>
-    <w:p>
-      <w:pPr>
-        <w:ind w:firstLineChars="200" w:firstLine="420"/>
-      </w:pPr>
-    </w:p>
-    <w:p>
-      <w:pPr>
-        <w:ind w:firstLineChars="200" w:firstLine="420"/>
-      </w:pPr>
-    </w:p>
-    <w:p>
-      <w:pPr>
-        <w:ind w:firstLineChars="200" w:firstLine="420"/>
-      </w:pPr>
-    </w:p>
-    <w:p>
-      <w:pPr>
-        <w:ind w:firstLineChars="200" w:firstLine="420"/>
-      </w:pPr>
-    </w:p>
-    <w:p>
-      <w:pPr>
-        <w:ind w:firstLineChars="200" w:firstLine="420"/>
-      </w:pPr>
-    </w:p>
-    <w:p>
-      <w:pPr>
-        <w:ind w:firstLineChars="200" w:firstLine="420"/>
-      </w:pPr>
-    </w:p>
-    <w:p>
-      <w:pPr>
-        <w:ind w:firstLineChars="200" w:firstLine="420"/>
-      </w:pPr>
-    </w:p>
-    <w:p>
-      <w:pPr>
-        <w:ind w:firstLineChars="200" w:firstLine="420"/>
-      </w:pPr>
-    </w:p>
-    <w:p>
-      <w:pPr>
-        <w:ind w:firstLineChars="200" w:firstLine="420"/>
-      </w:pPr>
-    </w:p>
-    <w:p>
-      <w:pPr>
-        <w:ind w:firstLineChars="200" w:firstLine="420"/>
-      </w:pPr>
-    </w:p>
-    <w:p>
-      <w:pPr>
-        <w:ind w:firstLineChars="200" w:firstLine="420"/>
-      </w:pPr>
-    </w:p>
-    <w:p>
-      <w:pPr>
-        <w:ind w:firstLineChars="200" w:firstLine="420"/>
-      </w:pPr>
-    </w:p>
-    <w:p>
-      <w:pPr>
-        <w:ind w:firstLineChars="200" w:firstLine="420"/>
-      </w:pPr>
-    </w:p>
-    <w:p>
-      <w:pPr>
-        <w:ind w:firstLineChars="200" w:firstLine="420"/>
-      </w:pPr>
-    </w:p>
-    <w:p>
-      <w:pPr>
-        <w:ind w:firstLineChars="200" w:firstLine="420"/>
-      </w:pPr>
-    </w:p>
-    <w:p>
-      <w:pPr>
-        <w:ind w:firstLineChars="200" w:firstLine="420"/>
-      </w:pPr>
-    </w:p>
-    <w:p>
-      <w:pPr>
-        <w:ind w:firstLineChars="200" w:firstLine="420"/>
-      </w:pPr>
-    </w:p>
-    <w:p>
-      <w:pPr>
-        <w:ind w:firstLineChars="200" w:firstLine="420"/>
-      </w:pPr>
-    </w:p>
-    <w:p>
-      <w:pPr>
-        <w:ind w:firstLineChars="200" w:firstLine="420"/>
-      </w:pPr>
-    </w:p>
-    <w:p>
-      <w:pPr>
-        <w:ind w:firstLineChars="200" w:firstLine="420"/>
-      </w:pPr>
-    </w:p>
-    <w:p>
-      <w:pPr>
-        <w:ind w:firstLineChars="200" w:firstLine="420"/>
-      </w:pPr>
-    </w:p>
-    <w:p>
-      <w:pPr>
-        <w:ind w:firstLineChars="200" w:firstLine="420"/>
-      </w:pPr>
-    </w:p>
-    <w:p/>
-    <w:p>
-      <w:pPr>
-        <w:pStyle w:val="2"/>
-      </w:pPr>
-      <w:bookmarkStart w:id="21" w:name="_Toc8178"/>
-      <w:bookmarkStart w:id="22" w:name="_Toc466546077"/>
-      <w:r>
-        <w:rPr>
-          <w:rFonts w:hint="eastAsia"/>
-        </w:rPr>
         <w:t>3</w:t>
       </w:r>
       <w:r>
@@ -3669,65 +3549,64 @@
         </w:rPr>
         <w:t>项目信息</w:t>
       </w:r>
+      <w:bookmarkEnd w:id="20"/>
       <w:bookmarkEnd w:id="21"/>
+    </w:p>
+    <w:p>
+      <w:pPr>
+        <w:pStyle w:val="3"/>
+      </w:pPr>
+      <w:bookmarkStart w:id="22" w:name="_Toc466546078"/>
+      <w:bookmarkStart w:id="23" w:name="_Toc314"/>
+      <w:r>
+        <w:rPr>
+          <w:rFonts w:hint="eastAsia"/>
+        </w:rPr>
+        <w:t xml:space="preserve">3.1 </w:t>
+      </w:r>
+      <w:r>
+        <w:rPr>
+          <w:rFonts w:hint="eastAsia"/>
+        </w:rPr>
+        <w:t>版权和相关</w:t>
+      </w:r>
       <w:bookmarkEnd w:id="22"/>
+      <w:bookmarkEnd w:id="23"/>
+    </w:p>
+    <w:p>
+      <w:r>
+        <w:rPr>
+          <w:rFonts w:hint="eastAsia"/>
+        </w:rPr>
+        <w:t>注：体现了项目组成员对知识的尊重和对知识产权的深刻的认识</w:t>
+      </w:r>
     </w:p>
     <w:p>
       <w:pPr>
         <w:pStyle w:val="3"/>
       </w:pPr>
-      <w:bookmarkStart w:id="23" w:name="_Toc466546078"/>
-      <w:bookmarkStart w:id="24" w:name="_Toc314"/>
-      <w:r>
-        <w:rPr>
-          <w:rFonts w:hint="eastAsia"/>
-        </w:rPr>
-        <w:t xml:space="preserve">3.1 </w:t>
-      </w:r>
-      <w:r>
-        <w:rPr>
-          <w:rFonts w:hint="eastAsia"/>
-        </w:rPr>
-        <w:t>版权和相关</w:t>
-      </w:r>
-      <w:bookmarkEnd w:id="23"/>
+      <w:bookmarkStart w:id="24" w:name="_Toc466546079"/>
+      <w:bookmarkStart w:id="25" w:name="_Toc29684"/>
+      <w:r>
+        <w:rPr>
+          <w:rFonts w:hint="eastAsia"/>
+        </w:rPr>
+        <w:t>3.2</w:t>
+      </w:r>
+      <w:r>
+        <w:rPr>
+          <w:rFonts w:hint="eastAsia"/>
+        </w:rPr>
+        <w:t>界面设计分析</w:t>
+      </w:r>
       <w:bookmarkEnd w:id="24"/>
-    </w:p>
-    <w:p>
-      <w:r>
-        <w:rPr>
-          <w:rFonts w:hint="eastAsia"/>
-        </w:rPr>
-        <w:t>注：体现了项目组成员对知识的尊重和对知识产权的深刻的认识</w:t>
-      </w:r>
-    </w:p>
-    <w:p>
-      <w:pPr>
-        <w:pStyle w:val="3"/>
-      </w:pPr>
-      <w:bookmarkStart w:id="25" w:name="_Toc466546079"/>
-      <w:bookmarkStart w:id="26" w:name="_Toc29684"/>
-      <w:r>
-        <w:rPr>
-          <w:rFonts w:hint="eastAsia"/>
-        </w:rPr>
-        <w:lastRenderedPageBreak/>
-        <w:t>3.2</w:t>
-      </w:r>
-      <w:r>
-        <w:rPr>
-          <w:rFonts w:hint="eastAsia"/>
-        </w:rPr>
-        <w:t>界面设计分析</w:t>
+      <w:r>
+        <w:rPr>
+          <w:rFonts w:hint="eastAsia"/>
+        </w:rPr>
+        <w:t> </w:t>
       </w:r>
       <w:bookmarkEnd w:id="25"/>
-      <w:r>
-        <w:rPr>
-          <w:rFonts w:hint="eastAsia"/>
-        </w:rPr>
-        <w:t> </w:t>
-      </w:r>
-      <w:bookmarkEnd w:id="26"/>
     </w:p>
     <w:tbl>
       <w:tblPr>
@@ -3848,7 +3727,19 @@
               <w:rPr>
                 <w:rFonts w:hint="eastAsia"/>
               </w:rPr>
-              <w:t>以冷色系搭配</w:t>
+              <w:t>以</w:t>
+            </w:r>
+            <w:r>
+              <w:rPr>
+                <w:rFonts w:hint="eastAsia"/>
+              </w:rPr>
+              <w:t>暖</w:t>
+            </w:r>
+            <w:r>
+              <w:rPr>
+                <w:rFonts w:hint="eastAsia"/>
+              </w:rPr>
+              <w:t>色系搭配</w:t>
             </w:r>
           </w:p>
         </w:tc>
@@ -3984,7 +3875,7 @@
 </file>
 
 <file path=word/endnotes.xml><?xml version="1.0" encoding="utf-8"?>
-<w:endnotes xmlns:wpc="http://schemas.microsoft.com/office/word/2010/wordprocessingCanvas" xmlns:cx="http://schemas.microsoft.com/office/drawing/2014/chartex" xmlns:cx1="http://schemas.microsoft.com/office/drawing/2015/9/8/chartex" xmlns:cx2="http://schemas.microsoft.com/office/drawing/2015/10/21/chartex" xmlns:cx3="http://schemas.microsoft.com/office/drawing/2016/5/9/chartex" xmlns:cx4="http://schemas.microsoft.com/office/drawing/2016/5/10/chartex" xmlns:cx5="http://schemas.microsoft.com/office/drawing/2016/5/11/chartex" xmlns:cx6="http://schemas.microsoft.com/office/drawing/2016/5/12/chartex" xmlns:cx7="http://schemas.microsoft.com/office/drawing/2016/5/13/chartex" xmlns:cx8="http://schemas.microsoft.com/office/drawing/2016/5/14/chartex" xmlns:mc="http://schemas.openxmlformats.org/markup-compatibility/2006" xmlns:aink="http://schemas.microsoft.com/office/drawing/2016/ink" xmlns:am3d="http://schemas.microsoft.com/office/drawing/2017/model3d" xmlns:o="urn:schemas-microsoft-com:office:office" xmlns:r="http://schemas.openxmlformats.org/officeDocument/2006/relationships" xmlns:m="http://schemas.openxmlformats.org/officeDocument/2006/math" xmlns:v="urn:schemas-microsoft-com:vml" xmlns:wp14="http://schemas.microsoft.com/office/word/2010/wordprocessingDrawing" xmlns:wp="http://schemas.openxmlformats.org/drawingml/2006/wordprocessingDrawing" xmlns:w10="urn:schemas-microsoft-com:office:word" xmlns:w="http://schemas.openxmlformats.org/wordprocessingml/2006/main" xmlns:w14="http://schemas.microsoft.com/office/word/2010/wordml" xmlns:w15="http://schemas.microsoft.com/office/word/2012/wordml" xmlns:w16cid="http://schemas.microsoft.com/office/word/2016/wordml/cid" xmlns:w16se="http://schemas.microsoft.com/office/word/2015/wordml/symex" xmlns:wpg="http://schemas.microsoft.com/office/word/2010/wordprocessingGroup" xmlns:wpi="http://schemas.microsoft.com/office/word/2010/wordprocessingInk" xmlns:wne="http://schemas.microsoft.com/office/word/2006/wordml" xmlns:wps="http://schemas.microsoft.com/office/word/2010/wordprocessingShape" mc:Ignorable="w14 w15 w16se w16cid wp14">
+<w:endnotes xmlns:wpc="http://schemas.microsoft.com/office/word/2010/wordprocessingCanvas" xmlns:cx="http://schemas.microsoft.com/office/drawing/2014/chartex" xmlns:cx1="http://schemas.microsoft.com/office/drawing/2015/9/8/chartex" xmlns:cx2="http://schemas.microsoft.com/office/drawing/2015/10/21/chartex" xmlns:cx3="http://schemas.microsoft.com/office/drawing/2016/5/9/chartex" xmlns:cx4="http://schemas.microsoft.com/office/drawing/2016/5/10/chartex" xmlns:cx5="http://schemas.microsoft.com/office/drawing/2016/5/11/chartex" xmlns:cx6="http://schemas.microsoft.com/office/drawing/2016/5/12/chartex" xmlns:cx7="http://schemas.microsoft.com/office/drawing/2016/5/13/chartex" xmlns:cx8="http://schemas.microsoft.com/office/drawing/2016/5/14/chartex" xmlns:mc="http://schemas.openxmlformats.org/markup-compatibility/2006" xmlns:aink="http://schemas.microsoft.com/office/drawing/2016/ink" xmlns:am3d="http://schemas.microsoft.com/office/drawing/2017/model3d" xmlns:o="urn:schemas-microsoft-com:office:office" xmlns:r="http://schemas.openxmlformats.org/officeDocument/2006/relationships" xmlns:m="http://schemas.openxmlformats.org/officeDocument/2006/math" xmlns:v="urn:schemas-microsoft-com:vml" xmlns:wp14="http://schemas.microsoft.com/office/word/2010/wordprocessingDrawing" xmlns:wp="http://schemas.openxmlformats.org/drawingml/2006/wordprocessingDrawing" xmlns:w10="urn:schemas-microsoft-com:office:word" xmlns:w="http://schemas.openxmlformats.org/wordprocessingml/2006/main" xmlns:w14="http://schemas.microsoft.com/office/word/2010/wordml" xmlns:w15="http://schemas.microsoft.com/office/word/2012/wordml" xmlns:w16cex="http://schemas.microsoft.com/office/word/2018/wordml/cex" xmlns:w16cid="http://schemas.microsoft.com/office/word/2016/wordml/cid" xmlns:w16="http://schemas.microsoft.com/office/word/2018/wordml" xmlns:w16se="http://schemas.microsoft.com/office/word/2015/wordml/symex" xmlns:wpg="http://schemas.microsoft.com/office/word/2010/wordprocessingGroup" xmlns:wpi="http://schemas.microsoft.com/office/word/2010/wordprocessingInk" xmlns:wne="http://schemas.microsoft.com/office/word/2006/wordml" xmlns:wps="http://schemas.microsoft.com/office/word/2010/wordprocessingShape" mc:Ignorable="w14 w15 w16se w16cid w16 w16cex wp14">
   <w:endnote w:type="separator" w:id="-1">
     <w:p>
       <w:r>
@@ -4003,7 +3894,7 @@
 </file>
 
 <file path=word/footer1.xml><?xml version="1.0" encoding="utf-8"?>
-<w:ftr xmlns:wpc="http://schemas.microsoft.com/office/word/2010/wordprocessingCanvas" xmlns:cx="http://schemas.microsoft.com/office/drawing/2014/chartex" xmlns:cx1="http://schemas.microsoft.com/office/drawing/2015/9/8/chartex" xmlns:cx2="http://schemas.microsoft.com/office/drawing/2015/10/21/chartex" xmlns:cx3="http://schemas.microsoft.com/office/drawing/2016/5/9/chartex" xmlns:cx4="http://schemas.microsoft.com/office/drawing/2016/5/10/chartex" xmlns:cx5="http://schemas.microsoft.com/office/drawing/2016/5/11/chartex" xmlns:cx6="http://schemas.microsoft.com/office/drawing/2016/5/12/chartex" xmlns:cx7="http://schemas.microsoft.com/office/drawing/2016/5/13/chartex" xmlns:cx8="http://schemas.microsoft.com/office/drawing/2016/5/14/chartex" xmlns:mc="http://schemas.openxmlformats.org/markup-compatibility/2006" xmlns:aink="http://schemas.microsoft.com/office/drawing/2016/ink" xmlns:am3d="http://schemas.microsoft.com/office/drawing/2017/model3d" xmlns:o="urn:schemas-microsoft-com:office:office" xmlns:r="http://schemas.openxmlformats.org/officeDocument/2006/relationships" xmlns:m="http://schemas.openxmlformats.org/officeDocument/2006/math" xmlns:v="urn:schemas-microsoft-com:vml" xmlns:wp14="http://schemas.microsoft.com/office/word/2010/wordprocessingDrawing" xmlns:wp="http://schemas.openxmlformats.org/drawingml/2006/wordprocessingDrawing" xmlns:w10="urn:schemas-microsoft-com:office:word" xmlns:w="http://schemas.openxmlformats.org/wordprocessingml/2006/main" xmlns:w14="http://schemas.microsoft.com/office/word/2010/wordml" xmlns:w15="http://schemas.microsoft.com/office/word/2012/wordml" xmlns:w16cid="http://schemas.microsoft.com/office/word/2016/wordml/cid" xmlns:w16se="http://schemas.microsoft.com/office/word/2015/wordml/symex" xmlns:wpg="http://schemas.microsoft.com/office/word/2010/wordprocessingGroup" xmlns:wpi="http://schemas.microsoft.com/office/word/2010/wordprocessingInk" xmlns:wne="http://schemas.microsoft.com/office/word/2006/wordml" xmlns:wps="http://schemas.microsoft.com/office/word/2010/wordprocessingShape" mc:Ignorable="w14 w15 w16se w16cid wp14">
+<w:ftr xmlns:wpc="http://schemas.microsoft.com/office/word/2010/wordprocessingCanvas" xmlns:cx="http://schemas.microsoft.com/office/drawing/2014/chartex" xmlns:cx1="http://schemas.microsoft.com/office/drawing/2015/9/8/chartex" xmlns:cx2="http://schemas.microsoft.com/office/drawing/2015/10/21/chartex" xmlns:cx3="http://schemas.microsoft.com/office/drawing/2016/5/9/chartex" xmlns:cx4="http://schemas.microsoft.com/office/drawing/2016/5/10/chartex" xmlns:cx5="http://schemas.microsoft.com/office/drawing/2016/5/11/chartex" xmlns:cx6="http://schemas.microsoft.com/office/drawing/2016/5/12/chartex" xmlns:cx7="http://schemas.microsoft.com/office/drawing/2016/5/13/chartex" xmlns:cx8="http://schemas.microsoft.com/office/drawing/2016/5/14/chartex" xmlns:mc="http://schemas.openxmlformats.org/markup-compatibility/2006" xmlns:aink="http://schemas.microsoft.com/office/drawing/2016/ink" xmlns:am3d="http://schemas.microsoft.com/office/drawing/2017/model3d" xmlns:o="urn:schemas-microsoft-com:office:office" xmlns:r="http://schemas.openxmlformats.org/officeDocument/2006/relationships" xmlns:m="http://schemas.openxmlformats.org/officeDocument/2006/math" xmlns:v="urn:schemas-microsoft-com:vml" xmlns:wp14="http://schemas.microsoft.com/office/word/2010/wordprocessingDrawing" xmlns:wp="http://schemas.openxmlformats.org/drawingml/2006/wordprocessingDrawing" xmlns:w10="urn:schemas-microsoft-com:office:word" xmlns:w="http://schemas.openxmlformats.org/wordprocessingml/2006/main" xmlns:w14="http://schemas.microsoft.com/office/word/2010/wordml" xmlns:w15="http://schemas.microsoft.com/office/word/2012/wordml" xmlns:w16cex="http://schemas.microsoft.com/office/word/2018/wordml/cex" xmlns:w16cid="http://schemas.microsoft.com/office/word/2016/wordml/cid" xmlns:w16="http://schemas.microsoft.com/office/word/2018/wordml" xmlns:w16se="http://schemas.microsoft.com/office/word/2015/wordml/symex" xmlns:wpg="http://schemas.microsoft.com/office/word/2010/wordprocessingGroup" xmlns:wpi="http://schemas.microsoft.com/office/word/2010/wordprocessingInk" xmlns:wne="http://schemas.microsoft.com/office/word/2006/wordml" xmlns:wps="http://schemas.microsoft.com/office/word/2010/wordprocessingShape" mc:Ignorable="w14 w15 w16se w16cid w16 w16cex wp14">
   <w:p>
     <w:pPr>
       <w:pStyle w:val="a5"/>
@@ -4166,7 +4057,7 @@
 </file>
 
 <file path=word/footnotes.xml><?xml version="1.0" encoding="utf-8"?>
-<w:footnotes xmlns:wpc="http://schemas.microsoft.com/office/word/2010/wordprocessingCanvas" xmlns:cx="http://schemas.microsoft.com/office/drawing/2014/chartex" xmlns:cx1="http://schemas.microsoft.com/office/drawing/2015/9/8/chartex" xmlns:cx2="http://schemas.microsoft.com/office/drawing/2015/10/21/chartex" xmlns:cx3="http://schemas.microsoft.com/office/drawing/2016/5/9/chartex" xmlns:cx4="http://schemas.microsoft.com/office/drawing/2016/5/10/chartex" xmlns:cx5="http://schemas.microsoft.com/office/drawing/2016/5/11/chartex" xmlns:cx6="http://schemas.microsoft.com/office/drawing/2016/5/12/chartex" xmlns:cx7="http://schemas.microsoft.com/office/drawing/2016/5/13/chartex" xmlns:cx8="http://schemas.microsoft.com/office/drawing/2016/5/14/chartex" xmlns:mc="http://schemas.openxmlformats.org/markup-compatibility/2006" xmlns:aink="http://schemas.microsoft.com/office/drawing/2016/ink" xmlns:am3d="http://schemas.microsoft.com/office/drawing/2017/model3d" xmlns:o="urn:schemas-microsoft-com:office:office" xmlns:r="http://schemas.openxmlformats.org/officeDocument/2006/relationships" xmlns:m="http://schemas.openxmlformats.org/officeDocument/2006/math" xmlns:v="urn:schemas-microsoft-com:vml" xmlns:wp14="http://schemas.microsoft.com/office/word/2010/wordprocessingDrawing" xmlns:wp="http://schemas.openxmlformats.org/drawingml/2006/wordprocessingDrawing" xmlns:w10="urn:schemas-microsoft-com:office:word" xmlns:w="http://schemas.openxmlformats.org/wordprocessingml/2006/main" xmlns:w14="http://schemas.microsoft.com/office/word/2010/wordml" xmlns:w15="http://schemas.microsoft.com/office/word/2012/wordml" xmlns:w16cid="http://schemas.microsoft.com/office/word/2016/wordml/cid" xmlns:w16se="http://schemas.microsoft.com/office/word/2015/wordml/symex" xmlns:wpg="http://schemas.microsoft.com/office/word/2010/wordprocessingGroup" xmlns:wpi="http://schemas.microsoft.com/office/word/2010/wordprocessingInk" xmlns:wne="http://schemas.microsoft.com/office/word/2006/wordml" xmlns:wps="http://schemas.microsoft.com/office/word/2010/wordprocessingShape" mc:Ignorable="w14 w15 w16se w16cid wp14">
+<w:footnotes xmlns:wpc="http://schemas.microsoft.com/office/word/2010/wordprocessingCanvas" xmlns:cx="http://schemas.microsoft.com/office/drawing/2014/chartex" xmlns:cx1="http://schemas.microsoft.com/office/drawing/2015/9/8/chartex" xmlns:cx2="http://schemas.microsoft.com/office/drawing/2015/10/21/chartex" xmlns:cx3="http://schemas.microsoft.com/office/drawing/2016/5/9/chartex" xmlns:cx4="http://schemas.microsoft.com/office/drawing/2016/5/10/chartex" xmlns:cx5="http://schemas.microsoft.com/office/drawing/2016/5/11/chartex" xmlns:cx6="http://schemas.microsoft.com/office/drawing/2016/5/12/chartex" xmlns:cx7="http://schemas.microsoft.com/office/drawing/2016/5/13/chartex" xmlns:cx8="http://schemas.microsoft.com/office/drawing/2016/5/14/chartex" xmlns:mc="http://schemas.openxmlformats.org/markup-compatibility/2006" xmlns:aink="http://schemas.microsoft.com/office/drawing/2016/ink" xmlns:am3d="http://schemas.microsoft.com/office/drawing/2017/model3d" xmlns:o="urn:schemas-microsoft-com:office:office" xmlns:r="http://schemas.openxmlformats.org/officeDocument/2006/relationships" xmlns:m="http://schemas.openxmlformats.org/officeDocument/2006/math" xmlns:v="urn:schemas-microsoft-com:vml" xmlns:wp14="http://schemas.microsoft.com/office/word/2010/wordprocessingDrawing" xmlns:wp="http://schemas.openxmlformats.org/drawingml/2006/wordprocessingDrawing" xmlns:w10="urn:schemas-microsoft-com:office:word" xmlns:w="http://schemas.openxmlformats.org/wordprocessingml/2006/main" xmlns:w14="http://schemas.microsoft.com/office/word/2010/wordml" xmlns:w15="http://schemas.microsoft.com/office/word/2012/wordml" xmlns:w16cex="http://schemas.microsoft.com/office/word/2018/wordml/cex" xmlns:w16cid="http://schemas.microsoft.com/office/word/2016/wordml/cid" xmlns:w16="http://schemas.microsoft.com/office/word/2018/wordml" xmlns:w16se="http://schemas.microsoft.com/office/word/2015/wordml/symex" xmlns:wpg="http://schemas.microsoft.com/office/word/2010/wordprocessingGroup" xmlns:wpi="http://schemas.microsoft.com/office/word/2010/wordprocessingInk" xmlns:wne="http://schemas.microsoft.com/office/word/2006/wordml" xmlns:wps="http://schemas.microsoft.com/office/word/2010/wordprocessingShape" mc:Ignorable="w14 w15 w16se w16cid w16 w16cex wp14">
   <w:footnote w:type="separator" w:id="-1">
     <w:p>
       <w:r>
@@ -4185,7 +4076,7 @@
 </file>
 
 <file path=word/styles.xml><?xml version="1.0" encoding="utf-8"?>
-<w:styles xmlns:mc="http://schemas.openxmlformats.org/markup-compatibility/2006" xmlns:r="http://schemas.openxmlformats.org/officeDocument/2006/relationships" xmlns:w="http://schemas.openxmlformats.org/wordprocessingml/2006/main" xmlns:w14="http://schemas.microsoft.com/office/word/2010/wordml" xmlns:w15="http://schemas.microsoft.com/office/word/2012/wordml" xmlns:w16cid="http://schemas.microsoft.com/office/word/2016/wordml/cid" xmlns:w16se="http://schemas.microsoft.com/office/word/2015/wordml/symex" mc:Ignorable="w14 w15 w16se w16cid">
+<w:styles xmlns:mc="http://schemas.openxmlformats.org/markup-compatibility/2006" xmlns:r="http://schemas.openxmlformats.org/officeDocument/2006/relationships" xmlns:w="http://schemas.openxmlformats.org/wordprocessingml/2006/main" xmlns:w14="http://schemas.microsoft.com/office/word/2010/wordml" xmlns:w15="http://schemas.microsoft.com/office/word/2012/wordml" xmlns:w16cex="http://schemas.microsoft.com/office/word/2018/wordml/cex" xmlns:w16cid="http://schemas.microsoft.com/office/word/2016/wordml/cid" xmlns:w16="http://schemas.microsoft.com/office/word/2018/wordml" xmlns:w16se="http://schemas.microsoft.com/office/word/2015/wordml/symex" mc:Ignorable="w14 w15 w16se w16cid w16 w16cex">
   <w:docDefaults>
     <w:rPrDefault>
       <w:rPr>
@@ -5227,7 +5118,7 @@
 </file>
 
 <file path=customXml/itemProps2.xml><?xml version="1.0" encoding="utf-8"?>
-<ds:datastoreItem xmlns:ds="http://schemas.openxmlformats.org/officeDocument/2006/customXml" ds:itemID="{575E8232-3497-43AC-8A22-0F9610D774BC}">
+<ds:datastoreItem xmlns:ds="http://schemas.openxmlformats.org/officeDocument/2006/customXml" ds:itemID="{82AC6ED5-3238-4D73-BF75-B6C6972150C4}">
   <ds:schemaRefs>
     <ds:schemaRef ds:uri="http://schemas.openxmlformats.org/officeDocument/2006/bibliography"/>
   </ds:schemaRefs>

--- a/project/《易·家》项目文档/《易·家》项目_界面设计说明书.docx
+++ b/project/《易·家》项目文档/《易·家》项目_界面设计说明书.docx
@@ -1,6 +1,6 @@
 
 <file path=word/document.xml><?xml version="1.0" encoding="utf-8"?>
-<w:document xmlns:wpc="http://schemas.microsoft.com/office/word/2010/wordprocessingCanvas" xmlns:cx="http://schemas.microsoft.com/office/drawing/2014/chartex" xmlns:cx1="http://schemas.microsoft.com/office/drawing/2015/9/8/chartex" xmlns:cx2="http://schemas.microsoft.com/office/drawing/2015/10/21/chartex" xmlns:cx3="http://schemas.microsoft.com/office/drawing/2016/5/9/chartex" xmlns:cx4="http://schemas.microsoft.com/office/drawing/2016/5/10/chartex" xmlns:cx5="http://schemas.microsoft.com/office/drawing/2016/5/11/chartex" xmlns:cx6="http://schemas.microsoft.com/office/drawing/2016/5/12/chartex" xmlns:cx7="http://schemas.microsoft.com/office/drawing/2016/5/13/chartex" xmlns:cx8="http://schemas.microsoft.com/office/drawing/2016/5/14/chartex" xmlns:mc="http://schemas.openxmlformats.org/markup-compatibility/2006" xmlns:aink="http://schemas.microsoft.com/office/drawing/2016/ink" xmlns:am3d="http://schemas.microsoft.com/office/drawing/2017/model3d" xmlns:o="urn:schemas-microsoft-com:office:office" xmlns:r="http://schemas.openxmlformats.org/officeDocument/2006/relationships" xmlns:m="http://schemas.openxmlformats.org/officeDocument/2006/math" xmlns:v="urn:schemas-microsoft-com:vml" xmlns:wp14="http://schemas.microsoft.com/office/word/2010/wordprocessingDrawing" xmlns:wp="http://schemas.openxmlformats.org/drawingml/2006/wordprocessingDrawing" xmlns:w10="urn:schemas-microsoft-com:office:word" xmlns:w="http://schemas.openxmlformats.org/wordprocessingml/2006/main" xmlns:w14="http://schemas.microsoft.com/office/word/2010/wordml" xmlns:w15="http://schemas.microsoft.com/office/word/2012/wordml" xmlns:w16cex="http://schemas.microsoft.com/office/word/2018/wordml/cex" xmlns:w16cid="http://schemas.microsoft.com/office/word/2016/wordml/cid" xmlns:w16="http://schemas.microsoft.com/office/word/2018/wordml" xmlns:w16se="http://schemas.microsoft.com/office/word/2015/wordml/symex" xmlns:wpg="http://schemas.microsoft.com/office/word/2010/wordprocessingGroup" xmlns:wpi="http://schemas.microsoft.com/office/word/2010/wordprocessingInk" xmlns:wne="http://schemas.microsoft.com/office/word/2006/wordml" xmlns:wps="http://schemas.microsoft.com/office/word/2010/wordprocessingShape" mc:Ignorable="w14 w15 w16se w16cid w16 w16cex wp14">
+<w:document xmlns:wpc="http://schemas.microsoft.com/office/word/2010/wordprocessingCanvas" xmlns:cx="http://schemas.microsoft.com/office/drawing/2014/chartex" xmlns:cx1="http://schemas.microsoft.com/office/drawing/2015/9/8/chartex" xmlns:cx2="http://schemas.microsoft.com/office/drawing/2015/10/21/chartex" xmlns:cx3="http://schemas.microsoft.com/office/drawing/2016/5/9/chartex" xmlns:cx4="http://schemas.microsoft.com/office/drawing/2016/5/10/chartex" xmlns:cx5="http://schemas.microsoft.com/office/drawing/2016/5/11/chartex" xmlns:cx6="http://schemas.microsoft.com/office/drawing/2016/5/12/chartex" xmlns:cx7="http://schemas.microsoft.com/office/drawing/2016/5/13/chartex" xmlns:cx8="http://schemas.microsoft.com/office/drawing/2016/5/14/chartex" xmlns:mc="http://schemas.openxmlformats.org/markup-compatibility/2006" xmlns:aink="http://schemas.microsoft.com/office/drawing/2016/ink" xmlns:am3d="http://schemas.microsoft.com/office/drawing/2017/model3d" xmlns:o="urn:schemas-microsoft-com:office:office" xmlns:r="http://schemas.openxmlformats.org/officeDocument/2006/relationships" xmlns:m="http://schemas.openxmlformats.org/officeDocument/2006/math" xmlns:v="urn:schemas-microsoft-com:vml" xmlns:wp14="http://schemas.microsoft.com/office/word/2010/wordprocessingDrawing" xmlns:wp="http://schemas.openxmlformats.org/drawingml/2006/wordprocessingDrawing" xmlns:w10="urn:schemas-microsoft-com:office:word" xmlns:w="http://schemas.openxmlformats.org/wordprocessingml/2006/main" xmlns:w14="http://schemas.microsoft.com/office/word/2010/wordml" xmlns:w15="http://schemas.microsoft.com/office/word/2012/wordml" xmlns:w16cid="http://schemas.microsoft.com/office/word/2016/wordml/cid" xmlns:w16se="http://schemas.microsoft.com/office/word/2015/wordml/symex" xmlns:wpg="http://schemas.microsoft.com/office/word/2010/wordprocessingGroup" xmlns:wpi="http://schemas.microsoft.com/office/word/2010/wordprocessingInk" xmlns:wne="http://schemas.microsoft.com/office/word/2006/wordml" xmlns:wps="http://schemas.microsoft.com/office/word/2010/wordprocessingShape" mc:Ignorable="w14 w15 w16se w16cid wp14">
   <w:body>
     <w:p/>
     <w:p/>
@@ -303,27 +303,7 @@
           <w:szCs w:val="28"/>
           <w:u w:val="single"/>
         </w:rPr>
-        <w:t>健康快乐</w:t>
-      </w:r>
-      <w:proofErr w:type="gramStart"/>
-      <w:r>
-        <w:rPr>
-          <w:rFonts w:hint="eastAsia"/>
-          <w:sz w:val="28"/>
-          <w:szCs w:val="28"/>
-          <w:u w:val="single"/>
-        </w:rPr>
-        <w:t>一</w:t>
-      </w:r>
-      <w:proofErr w:type="gramEnd"/>
-      <w:r>
-        <w:rPr>
-          <w:rFonts w:hint="eastAsia"/>
-          <w:sz w:val="28"/>
-          <w:szCs w:val="28"/>
-          <w:u w:val="single"/>
-        </w:rPr>
-        <w:t>小组</w:t>
+        <w:t>健康快乐一小组</w:t>
       </w:r>
       <w:r>
         <w:rPr>
@@ -1313,29 +1293,7 @@
           <w:sz w:val="28"/>
           <w:szCs w:val="28"/>
         </w:rPr>
-        <w:t>3项目信息……</w:t>
-      </w:r>
-      <w:proofErr w:type="gramStart"/>
-      <w:r>
-        <w:rPr>
-          <w:rFonts w:ascii="楷体" w:eastAsia="楷体" w:hAnsi="楷体" w:cs="楷体" w:hint="eastAsia"/>
-          <w:b/>
-          <w:bCs/>
-          <w:sz w:val="28"/>
-          <w:szCs w:val="28"/>
-        </w:rPr>
-        <w:t>……………………………………………………</w:t>
-      </w:r>
-      <w:proofErr w:type="gramEnd"/>
-      <w:r>
-        <w:rPr>
-          <w:rFonts w:ascii="楷体" w:eastAsia="楷体" w:hAnsi="楷体" w:cs="楷体" w:hint="eastAsia"/>
-          <w:b/>
-          <w:bCs/>
-          <w:sz w:val="28"/>
-          <w:szCs w:val="28"/>
-        </w:rPr>
-        <w:t>14</w:t>
+        <w:t>3项目信息…………………………………………………………14</w:t>
       </w:r>
     </w:p>
     <w:p>
@@ -1354,25 +1312,7 @@
           <w:sz w:val="28"/>
           <w:szCs w:val="28"/>
         </w:rPr>
-        <w:t>3.1 版权和相关……</w:t>
-      </w:r>
-      <w:proofErr w:type="gramStart"/>
-      <w:r>
-        <w:rPr>
-          <w:rFonts w:ascii="楷体" w:eastAsia="楷体" w:hAnsi="楷体" w:cs="楷体" w:hint="eastAsia"/>
-          <w:sz w:val="28"/>
-          <w:szCs w:val="28"/>
-        </w:rPr>
-        <w:t>…………………………………………</w:t>
-      </w:r>
-      <w:proofErr w:type="gramEnd"/>
-      <w:r>
-        <w:rPr>
-          <w:rFonts w:ascii="楷体" w:eastAsia="楷体" w:hAnsi="楷体" w:cs="楷体" w:hint="eastAsia"/>
-          <w:sz w:val="28"/>
-          <w:szCs w:val="28"/>
-        </w:rPr>
-        <w:t>14</w:t>
+        <w:t>3.1 版权和相关………………………………………………14</w:t>
       </w:r>
     </w:p>
     <w:p>
@@ -1391,25 +1331,7 @@
           <w:sz w:val="28"/>
           <w:szCs w:val="28"/>
         </w:rPr>
-        <w:t>3.2界面设计分析……</w:t>
-      </w:r>
-      <w:proofErr w:type="gramStart"/>
-      <w:r>
-        <w:rPr>
-          <w:rFonts w:ascii="楷体" w:eastAsia="楷体" w:hAnsi="楷体" w:cs="楷体" w:hint="eastAsia"/>
-          <w:sz w:val="28"/>
-          <w:szCs w:val="28"/>
-        </w:rPr>
-        <w:t>…………………………………………</w:t>
-      </w:r>
-      <w:proofErr w:type="gramEnd"/>
-      <w:r>
-        <w:rPr>
-          <w:rFonts w:ascii="楷体" w:eastAsia="楷体" w:hAnsi="楷体" w:cs="楷体" w:hint="eastAsia"/>
-          <w:sz w:val="28"/>
-          <w:szCs w:val="28"/>
-        </w:rPr>
-        <w:t>14</w:t>
+        <w:t>3.2界面设计分析………………………………………………14</w:t>
       </w:r>
     </w:p>
     <w:p>
@@ -1741,25 +1663,7 @@
           <w:sz w:val="28"/>
           <w:szCs w:val="28"/>
         </w:rPr>
-        <w:t>本产品是</w:t>
-      </w:r>
-      <w:proofErr w:type="gramStart"/>
-      <w:r>
-        <w:rPr>
-          <w:rFonts w:ascii="楷体" w:eastAsia="楷体" w:hAnsi="楷体" w:cs="楷体" w:hint="eastAsia"/>
-          <w:sz w:val="28"/>
-          <w:szCs w:val="28"/>
-        </w:rPr>
-        <w:t>一个集找二手房</w:t>
-      </w:r>
-      <w:proofErr w:type="gramEnd"/>
-      <w:r>
-        <w:rPr>
-          <w:rFonts w:ascii="楷体" w:eastAsia="楷体" w:hAnsi="楷体" w:cs="楷体" w:hint="eastAsia"/>
-          <w:sz w:val="28"/>
-          <w:szCs w:val="28"/>
-        </w:rPr>
-        <w:t>，新房租房，买房产查房价，租售商铺写字楼等功能为一体的租房应用软件。</w:t>
+        <w:t>本产品是一个集找二手房，新房租房，买房产查房价，租售商铺写字楼等功能为一体的租房应用软件。</w:t>
       </w:r>
     </w:p>
     <w:p>
@@ -1828,8 +1732,8 @@
           <w:noProof/>
         </w:rPr>
         <w:drawing>
-          <wp:inline distT="0" distB="0" distL="0" distR="0" wp14:anchorId="1B43D24C" wp14:editId="73472F1A">
-            <wp:extent cx="5274310" cy="2744470"/>
+          <wp:inline distT="0" distB="0" distL="0" distR="0" wp14:anchorId="495C978E" wp14:editId="7878D100">
+            <wp:extent cx="5274310" cy="3546475"/>
             <wp:effectExtent l="0" t="0" r="2540" b="0"/>
             <wp:docPr id="1" name="图片 1"/>
             <wp:cNvGraphicFramePr>
@@ -1839,36 +1743,23 @@
               <a:graphicData uri="http://schemas.openxmlformats.org/drawingml/2006/picture">
                 <pic:pic xmlns:pic="http://schemas.openxmlformats.org/drawingml/2006/picture">
                   <pic:nvPicPr>
-                    <pic:cNvPr id="0" name="Picture 1"/>
-                    <pic:cNvPicPr>
-                      <a:picLocks noChangeAspect="1" noChangeArrowheads="1"/>
-                    </pic:cNvPicPr>
+                    <pic:cNvPr id="1" name=""/>
+                    <pic:cNvPicPr/>
                   </pic:nvPicPr>
                   <pic:blipFill>
-                    <a:blip r:embed="rId9" cstate="print">
-                      <a:extLst>
-                        <a:ext uri="{28A0092B-C50C-407E-A947-70E740481C1C}">
-                          <a14:useLocalDpi xmlns:a14="http://schemas.microsoft.com/office/drawing/2010/main" val="0"/>
-                        </a:ext>
-                      </a:extLst>
-                    </a:blip>
-                    <a:srcRect/>
+                    <a:blip r:embed="rId9"/>
                     <a:stretch>
                       <a:fillRect/>
                     </a:stretch>
                   </pic:blipFill>
-                  <pic:spPr bwMode="auto">
+                  <pic:spPr>
                     <a:xfrm>
                       <a:off x="0" y="0"/>
-                      <a:ext cx="5274310" cy="2744470"/>
+                      <a:ext cx="5274310" cy="3546475"/>
                     </a:xfrm>
                     <a:prstGeom prst="rect">
                       <a:avLst/>
                     </a:prstGeom>
-                    <a:noFill/>
-                    <a:ln>
-                      <a:noFill/>
-                    </a:ln>
                   </pic:spPr>
                 </pic:pic>
               </a:graphicData>
@@ -1931,7 +1822,19 @@
         <w:rPr>
           <w:rFonts w:hint="eastAsia"/>
         </w:rPr>
-        <w:t>登录页，注册页设计</w:t>
+        <w:t>登录页，注册页</w:t>
+      </w:r>
+      <w:r>
+        <w:rPr>
+          <w:rFonts w:hint="eastAsia"/>
+        </w:rPr>
+        <w:t>，实名认证页</w:t>
+      </w:r>
+      <w:r>
+        <w:rPr>
+          <w:rFonts w:hint="eastAsia"/>
+        </w:rPr>
+        <w:t>设计</w:t>
       </w:r>
     </w:p>
     <w:p>
@@ -1940,14 +1843,13 @@
       </w:pPr>
       <w:r>
         <w:rPr>
-          <w:rFonts w:hint="eastAsia"/>
           <w:noProof/>
         </w:rPr>
         <w:drawing>
-          <wp:inline distT="0" distB="0" distL="114300" distR="114300" wp14:anchorId="684ED52D" wp14:editId="33551ECD">
-            <wp:extent cx="2362835" cy="3874135"/>
-            <wp:effectExtent l="0" t="0" r="12065" b="12065"/>
-            <wp:docPr id="9" name="图片 9" descr="登录"/>
+          <wp:inline distT="0" distB="0" distL="0" distR="0" wp14:anchorId="15C0E333" wp14:editId="751A70BD">
+            <wp:extent cx="2130949" cy="3727913"/>
+            <wp:effectExtent l="0" t="0" r="3175" b="6350"/>
+            <wp:docPr id="7" name="图片 7"/>
             <wp:cNvGraphicFramePr>
               <a:graphicFrameLocks xmlns:a="http://schemas.openxmlformats.org/drawingml/2006/main" noChangeAspect="1"/>
             </wp:cNvGraphicFramePr>
@@ -1955,10 +1857,8 @@
               <a:graphicData uri="http://schemas.openxmlformats.org/drawingml/2006/picture">
                 <pic:pic xmlns:pic="http://schemas.openxmlformats.org/drawingml/2006/picture">
                   <pic:nvPicPr>
-                    <pic:cNvPr id="9" name="图片 9" descr="登录"/>
-                    <pic:cNvPicPr>
-                      <a:picLocks noChangeAspect="1"/>
-                    </pic:cNvPicPr>
+                    <pic:cNvPr id="1" name=""/>
+                    <pic:cNvPicPr/>
                   </pic:nvPicPr>
                   <pic:blipFill>
                     <a:blip r:embed="rId10"/>
@@ -1969,7 +1869,7 @@
                   <pic:spPr>
                     <a:xfrm>
                       <a:off x="0" y="0"/>
-                      <a:ext cx="2362835" cy="3874135"/>
+                      <a:ext cx="2144369" cy="3751391"/>
                     </a:xfrm>
                     <a:prstGeom prst="rect">
                       <a:avLst/>
@@ -1989,14 +1889,13 @@
       </w:r>
       <w:r>
         <w:rPr>
-          <w:rFonts w:hint="eastAsia"/>
           <w:noProof/>
         </w:rPr>
         <w:drawing>
-          <wp:inline distT="0" distB="0" distL="114300" distR="114300" wp14:anchorId="638B7730" wp14:editId="786848AC">
-            <wp:extent cx="2254885" cy="3830955"/>
-            <wp:effectExtent l="0" t="0" r="5715" b="4445"/>
-            <wp:docPr id="10" name="图片 10" descr="注册"/>
+          <wp:inline distT="0" distB="0" distL="0" distR="0" wp14:anchorId="63B6FECA" wp14:editId="1F4AC3F3">
+            <wp:extent cx="2089327" cy="3713259"/>
+            <wp:effectExtent l="0" t="0" r="6350" b="1905"/>
+            <wp:docPr id="17" name="图片 17"/>
             <wp:cNvGraphicFramePr>
               <a:graphicFrameLocks xmlns:a="http://schemas.openxmlformats.org/drawingml/2006/main" noChangeAspect="1"/>
             </wp:cNvGraphicFramePr>
@@ -2004,10 +1903,8 @@
               <a:graphicData uri="http://schemas.openxmlformats.org/drawingml/2006/picture">
                 <pic:pic xmlns:pic="http://schemas.openxmlformats.org/drawingml/2006/picture">
                   <pic:nvPicPr>
-                    <pic:cNvPr id="10" name="图片 10" descr="注册"/>
-                    <pic:cNvPicPr>
-                      <a:picLocks noChangeAspect="1"/>
-                    </pic:cNvPicPr>
+                    <pic:cNvPr id="1" name=""/>
+                    <pic:cNvPicPr/>
                   </pic:nvPicPr>
                   <pic:blipFill>
                     <a:blip r:embed="rId11"/>
@@ -2018,7 +1915,7 @@
                   <pic:spPr>
                     <a:xfrm>
                       <a:off x="0" y="0"/>
-                      <a:ext cx="2254885" cy="3830955"/>
+                      <a:ext cx="2099591" cy="3731500"/>
                     </a:xfrm>
                     <a:prstGeom prst="rect">
                       <a:avLst/>
@@ -2055,52 +1952,16 @@
       </w:r>
     </w:p>
     <w:p/>
-    <w:p/>
-    <w:p/>
-    <w:p/>
-    <w:p/>
-    <w:p/>
-    <w:p/>
-    <w:p/>
-    <w:p/>
-    <w:p/>
-    <w:p/>
-    <w:p/>
-    <w:p/>
-    <w:p>
-      <w:pPr>
-        <w:pStyle w:val="3"/>
-      </w:pPr>
-      <w:r>
-        <w:rPr>
-          <w:rFonts w:hint="eastAsia"/>
-        </w:rPr>
-        <w:lastRenderedPageBreak/>
-        <w:t xml:space="preserve">2.3 </w:t>
-      </w:r>
-      <w:r>
-        <w:rPr>
-          <w:rFonts w:hint="eastAsia"/>
-        </w:rPr>
-        <w:t>主界面设计</w:t>
-      </w:r>
-      <w:bookmarkEnd w:id="14"/>
-      <w:bookmarkEnd w:id="15"/>
-    </w:p>
-    <w:p>
-      <w:pPr>
-        <w:jc w:val="center"/>
-      </w:pPr>
-      <w:r>
-        <w:rPr>
-          <w:rFonts w:hint="eastAsia"/>
+    <w:p>
+      <w:r>
+        <w:rPr>
           <w:noProof/>
         </w:rPr>
         <w:drawing>
-          <wp:inline distT="0" distB="0" distL="114300" distR="114300" wp14:anchorId="53B8DF53" wp14:editId="765C6245">
-            <wp:extent cx="2711450" cy="4654550"/>
-            <wp:effectExtent l="0" t="0" r="6350" b="6350"/>
-            <wp:docPr id="5" name="图片 5" descr="I~8NJ_$T80]FV78UH0SSVIS"/>
+          <wp:inline distT="0" distB="0" distL="0" distR="0" wp14:anchorId="2629971B" wp14:editId="33D14D70">
+            <wp:extent cx="2226534" cy="3912041"/>
+            <wp:effectExtent l="0" t="0" r="2540" b="0"/>
+            <wp:docPr id="19" name="图片 19"/>
             <wp:cNvGraphicFramePr>
               <a:graphicFrameLocks xmlns:a="http://schemas.openxmlformats.org/drawingml/2006/main" noChangeAspect="1"/>
             </wp:cNvGraphicFramePr>
@@ -2108,10 +1969,8 @@
               <a:graphicData uri="http://schemas.openxmlformats.org/drawingml/2006/picture">
                 <pic:pic xmlns:pic="http://schemas.openxmlformats.org/drawingml/2006/picture">
                   <pic:nvPicPr>
-                    <pic:cNvPr id="5" name="图片 5" descr="I~8NJ_$T80]FV78UH0SSVIS"/>
-                    <pic:cNvPicPr>
-                      <a:picLocks noChangeAspect="1"/>
-                    </pic:cNvPicPr>
+                    <pic:cNvPr id="1" name=""/>
+                    <pic:cNvPicPr/>
                   </pic:nvPicPr>
                   <pic:blipFill>
                     <a:blip r:embed="rId12"/>
@@ -2122,7 +1981,7 @@
                   <pic:spPr>
                     <a:xfrm>
                       <a:off x="0" y="0"/>
-                      <a:ext cx="2711450" cy="4654550"/>
+                      <a:ext cx="2238419" cy="3932923"/>
                     </a:xfrm>
                     <a:prstGeom prst="rect">
                       <a:avLst/>
@@ -2137,60 +1996,48 @@
     </w:p>
     <w:p>
       <w:pPr>
-        <w:jc w:val="center"/>
-      </w:pPr>
-      <w:r>
-        <w:rPr>
-          <w:rFonts w:hint="eastAsia"/>
-        </w:rPr>
-        <w:t> </w:t>
-      </w:r>
-      <w:r>
-        <w:rPr>
-          <w:rFonts w:hint="eastAsia"/>
-        </w:rPr>
-        <w:t>主界面</w:t>
+        <w:ind w:firstLineChars="600" w:firstLine="1260"/>
+        <w:rPr>
+          <w:rFonts w:hint="eastAsia"/>
+        </w:rPr>
+      </w:pPr>
+      <w:r>
+        <w:rPr>
+          <w:rFonts w:hint="eastAsia"/>
+        </w:rPr>
+        <w:lastRenderedPageBreak/>
+        <w:t>实名认证</w:t>
       </w:r>
     </w:p>
     <w:p>
       <w:pPr>
         <w:pStyle w:val="3"/>
       </w:pPr>
-      <w:bookmarkStart w:id="16" w:name="_Toc6488"/>
-      <w:bookmarkStart w:id="17" w:name="_Toc466546074"/>
-      <w:r>
-        <w:rPr>
-          <w:rFonts w:hint="eastAsia"/>
-        </w:rPr>
-        <w:lastRenderedPageBreak/>
-        <w:t xml:space="preserve">2.4 </w:t>
-      </w:r>
-      <w:r>
-        <w:rPr>
-          <w:rFonts w:hint="eastAsia"/>
-        </w:rPr>
-        <w:t>二级页面设计</w:t>
-      </w:r>
-      <w:bookmarkEnd w:id="16"/>
-      <w:bookmarkEnd w:id="17"/>
-    </w:p>
-    <w:p>
-      <w:r>
-        <w:rPr>
-          <w:rFonts w:hint="eastAsia"/>
-        </w:rPr>
-        <w:t xml:space="preserve"> </w:t>
-      </w:r>
-      <w:r>
-        <w:rPr>
-          <w:rFonts w:hint="eastAsia"/>
+      <w:r>
+        <w:rPr>
+          <w:rFonts w:hint="eastAsia"/>
+        </w:rPr>
+        <w:t xml:space="preserve">2.3 </w:t>
+      </w:r>
+      <w:r>
+        <w:rPr>
+          <w:rFonts w:hint="eastAsia"/>
+        </w:rPr>
+        <w:t>主界面设计</w:t>
+      </w:r>
+      <w:bookmarkEnd w:id="14"/>
+      <w:bookmarkEnd w:id="15"/>
+    </w:p>
+    <w:p>
+      <w:r>
+        <w:rPr>
           <w:noProof/>
         </w:rPr>
         <w:drawing>
-          <wp:inline distT="0" distB="0" distL="114300" distR="114300" wp14:anchorId="5132D937" wp14:editId="26C3FF67">
-            <wp:extent cx="2120265" cy="4228465"/>
-            <wp:effectExtent l="0" t="0" r="635" b="635"/>
-            <wp:docPr id="18" name="图片 18" descr="C:\Users\df\Desktop\心愿.png心愿"/>
+          <wp:inline distT="0" distB="0" distL="0" distR="0" wp14:anchorId="734460D8" wp14:editId="54BA2B5A">
+            <wp:extent cx="2208000" cy="4325509"/>
+            <wp:effectExtent l="0" t="0" r="1905" b="0"/>
+            <wp:docPr id="21" name="图片 21"/>
             <wp:cNvGraphicFramePr>
               <a:graphicFrameLocks xmlns:a="http://schemas.openxmlformats.org/drawingml/2006/main" noChangeAspect="1"/>
             </wp:cNvGraphicFramePr>
@@ -2198,14 +2045,11 @@
               <a:graphicData uri="http://schemas.openxmlformats.org/drawingml/2006/picture">
                 <pic:pic xmlns:pic="http://schemas.openxmlformats.org/drawingml/2006/picture">
                   <pic:nvPicPr>
-                    <pic:cNvPr id="18" name="图片 18" descr="C:\Users\df\Desktop\心愿.png心愿"/>
-                    <pic:cNvPicPr>
-                      <a:picLocks noChangeAspect="1"/>
-                    </pic:cNvPicPr>
+                    <pic:cNvPr id="1" name=""/>
+                    <pic:cNvPicPr/>
                   </pic:nvPicPr>
                   <pic:blipFill>
                     <a:blip r:embed="rId13"/>
-                    <a:srcRect/>
                     <a:stretch>
                       <a:fillRect/>
                     </a:stretch>
@@ -2213,7 +2057,7 @@
                   <pic:spPr>
                     <a:xfrm>
                       <a:off x="0" y="0"/>
-                      <a:ext cx="2120265" cy="4228465"/>
+                      <a:ext cx="2231370" cy="4371291"/>
                     </a:xfrm>
                     <a:prstGeom prst="rect">
                       <a:avLst/>
@@ -2229,18 +2073,20 @@
         <w:rPr>
           <w:rFonts w:hint="eastAsia"/>
         </w:rPr>
-        <w:t xml:space="preserve">       </w:t>
-      </w:r>
-      <w:r>
-        <w:rPr>
-          <w:rFonts w:hint="eastAsia"/>
+        <w:t xml:space="preserve"> </w:t>
+      </w:r>
+      <w:r>
+        <w:t xml:space="preserve">      </w:t>
+      </w:r>
+      <w:r>
+        <w:rPr>
           <w:noProof/>
         </w:rPr>
         <w:drawing>
-          <wp:inline distT="0" distB="0" distL="114300" distR="114300" wp14:anchorId="4829E5E3" wp14:editId="0A651CA5">
-            <wp:extent cx="2381250" cy="4218940"/>
-            <wp:effectExtent l="0" t="0" r="6350" b="10160"/>
-            <wp:docPr id="16" name="图片 16" descr="C:\Users\df\Desktop\+页面.png+页面"/>
+          <wp:inline distT="0" distB="0" distL="0" distR="0" wp14:anchorId="78A476BF" wp14:editId="08E7E276">
+            <wp:extent cx="2186609" cy="4300330"/>
+            <wp:effectExtent l="0" t="0" r="4445" b="5080"/>
+            <wp:docPr id="23" name="图片 23"/>
             <wp:cNvGraphicFramePr>
               <a:graphicFrameLocks xmlns:a="http://schemas.openxmlformats.org/drawingml/2006/main" noChangeAspect="1"/>
             </wp:cNvGraphicFramePr>
@@ -2248,14 +2094,11 @@
               <a:graphicData uri="http://schemas.openxmlformats.org/drawingml/2006/picture">
                 <pic:pic xmlns:pic="http://schemas.openxmlformats.org/drawingml/2006/picture">
                   <pic:nvPicPr>
-                    <pic:cNvPr id="16" name="图片 16" descr="C:\Users\df\Desktop\+页面.png+页面"/>
-                    <pic:cNvPicPr>
-                      <a:picLocks noChangeAspect="1"/>
-                    </pic:cNvPicPr>
+                    <pic:cNvPr id="1" name=""/>
+                    <pic:cNvPicPr/>
                   </pic:nvPicPr>
                   <pic:blipFill>
                     <a:blip r:embed="rId14"/>
-                    <a:srcRect/>
                     <a:stretch>
                       <a:fillRect/>
                     </a:stretch>
@@ -2263,7 +2106,7 @@
                   <pic:spPr>
                     <a:xfrm>
                       <a:off x="0" y="0"/>
-                      <a:ext cx="2381250" cy="4218940"/>
+                      <a:ext cx="2189132" cy="4305293"/>
                     </a:xfrm>
                     <a:prstGeom prst="rect">
                       <a:avLst/>
@@ -2278,49 +2121,36 @@
     </w:p>
     <w:p>
       <w:pPr>
-        <w:ind w:firstLineChars="600" w:firstLine="1260"/>
-      </w:pPr>
-      <w:r>
-        <w:rPr>
-          <w:rFonts w:hint="eastAsia"/>
-        </w:rPr>
-        <w:t>心愿单页面</w:t>
-      </w:r>
-      <w:r>
-        <w:rPr>
-          <w:rFonts w:hint="eastAsia"/>
-        </w:rPr>
-        <w:t xml:space="preserve">                                   </w:t>
-      </w:r>
-      <w:r>
-        <w:rPr>
-          <w:rFonts w:hint="eastAsia"/>
-          <w:b/>
-          <w:bCs/>
-          <w:sz w:val="24"/>
-          <w:szCs w:val="24"/>
-        </w:rPr>
-        <w:t>＋</w:t>
-      </w:r>
-      <w:r>
-        <w:rPr>
-          <w:rFonts w:hint="eastAsia"/>
-        </w:rPr>
-        <w:t>页面</w:t>
-      </w:r>
-    </w:p>
-    <w:p>
-      <w:r>
-        <w:rPr>
-          <w:rFonts w:hint="eastAsia"/>
+        <w:ind w:firstLineChars="500" w:firstLine="1050"/>
+      </w:pPr>
+      <w:r>
+        <w:rPr>
+          <w:rFonts w:hint="eastAsia"/>
+        </w:rPr>
+        <w:t>首页</w:t>
+      </w:r>
+      <w:r>
+        <w:t xml:space="preserve">                                 </w:t>
+      </w:r>
+      <w:r>
+        <w:rPr>
+          <w:rFonts w:hint="eastAsia"/>
+        </w:rPr>
+        <w:t>生活页</w:t>
+      </w:r>
+    </w:p>
+    <w:p/>
+    <w:p>
+      <w:r>
+        <w:rPr>
           <w:noProof/>
         </w:rPr>
         <w:lastRenderedPageBreak/>
         <w:drawing>
-          <wp:inline distT="0" distB="0" distL="114300" distR="114300" wp14:anchorId="64089DFC" wp14:editId="39A1C7A8">
-            <wp:extent cx="2342515" cy="4391025"/>
-            <wp:effectExtent l="0" t="0" r="6985" b="3175"/>
-            <wp:docPr id="15" name="图片 15" descr="C:\Users\df\Desktop\message.pngmessage"/>
+          <wp:inline distT="0" distB="0" distL="0" distR="0" wp14:anchorId="729F2DB1" wp14:editId="7E9A8BBF">
+            <wp:extent cx="2122998" cy="4211288"/>
+            <wp:effectExtent l="0" t="0" r="0" b="0"/>
+            <wp:docPr id="24" name="图片 24"/>
             <wp:cNvGraphicFramePr>
               <a:graphicFrameLocks xmlns:a="http://schemas.openxmlformats.org/drawingml/2006/main" noChangeAspect="1"/>
             </wp:cNvGraphicFramePr>
@@ -2328,14 +2158,11 @@
               <a:graphicData uri="http://schemas.openxmlformats.org/drawingml/2006/picture">
                 <pic:pic xmlns:pic="http://schemas.openxmlformats.org/drawingml/2006/picture">
                   <pic:nvPicPr>
-                    <pic:cNvPr id="15" name="图片 15" descr="C:\Users\df\Desktop\message.pngmessage"/>
-                    <pic:cNvPicPr>
-                      <a:picLocks noChangeAspect="1"/>
-                    </pic:cNvPicPr>
+                    <pic:cNvPr id="1" name=""/>
+                    <pic:cNvPicPr/>
                   </pic:nvPicPr>
                   <pic:blipFill>
                     <a:blip r:embed="rId15"/>
-                    <a:srcRect/>
                     <a:stretch>
                       <a:fillRect/>
                     </a:stretch>
@@ -2343,7 +2170,7 @@
                   <pic:spPr>
                     <a:xfrm>
                       <a:off x="0" y="0"/>
-                      <a:ext cx="2342515" cy="4391025"/>
+                      <a:ext cx="2138365" cy="4241771"/>
                     </a:xfrm>
                     <a:prstGeom prst="rect">
                       <a:avLst/>
@@ -2355,22 +2182,64 @@
           </wp:inline>
         </w:drawing>
       </w:r>
-      <w:r>
-        <w:rPr>
-          <w:rFonts w:hint="eastAsia"/>
-        </w:rPr>
-        <w:t xml:space="preserve">      </w:t>
-      </w:r>
-      <w:r>
-        <w:rPr>
-          <w:rFonts w:hint="eastAsia"/>
+    </w:p>
+    <w:p>
+      <w:pPr>
+        <w:rPr>
+          <w:rFonts w:hint="eastAsia"/>
+        </w:rPr>
+      </w:pPr>
+      <w:r>
+        <w:rPr>
+          <w:rFonts w:hint="eastAsia"/>
+        </w:rPr>
+        <w:t xml:space="preserve"> </w:t>
+      </w:r>
+      <w:r>
+        <w:t xml:space="preserve">           </w:t>
+      </w:r>
+      <w:r>
+        <w:rPr>
+          <w:rFonts w:hint="eastAsia"/>
+        </w:rPr>
+        <w:t>我的页</w:t>
+      </w:r>
+    </w:p>
+    <w:p>
+      <w:pPr>
+        <w:pStyle w:val="3"/>
+      </w:pPr>
+      <w:bookmarkStart w:id="16" w:name="_Toc6488"/>
+      <w:bookmarkStart w:id="17" w:name="_Toc466546074"/>
+      <w:r>
+        <w:rPr>
+          <w:rFonts w:hint="eastAsia"/>
+        </w:rPr>
+        <w:lastRenderedPageBreak/>
+        <w:t xml:space="preserve">2.4 </w:t>
+      </w:r>
+      <w:r>
+        <w:rPr>
+          <w:rFonts w:hint="eastAsia"/>
+        </w:rPr>
+        <w:t>二级页面设计</w:t>
+      </w:r>
+      <w:bookmarkEnd w:id="16"/>
+      <w:bookmarkEnd w:id="17"/>
+    </w:p>
+    <w:p>
+      <w:pPr>
+        <w:pStyle w:val="3"/>
+      </w:pPr>
+      <w:r>
+        <w:rPr>
           <w:noProof/>
         </w:rPr>
         <w:drawing>
-          <wp:inline distT="0" distB="0" distL="114300" distR="114300" wp14:anchorId="0E753C38" wp14:editId="4293EF0F">
-            <wp:extent cx="2472055" cy="4369435"/>
-            <wp:effectExtent l="0" t="0" r="4445" b="12065"/>
-            <wp:docPr id="22" name="图片 22" descr="C:\Users\df\Desktop\me.pngme"/>
+          <wp:inline distT="0" distB="0" distL="0" distR="0" wp14:anchorId="0A52A681" wp14:editId="573176B6">
+            <wp:extent cx="2040250" cy="4214191"/>
+            <wp:effectExtent l="0" t="0" r="0" b="0"/>
+            <wp:docPr id="25" name="图片 25"/>
             <wp:cNvGraphicFramePr>
               <a:graphicFrameLocks xmlns:a="http://schemas.openxmlformats.org/drawingml/2006/main" noChangeAspect="1"/>
             </wp:cNvGraphicFramePr>
@@ -2378,14 +2247,11 @@
               <a:graphicData uri="http://schemas.openxmlformats.org/drawingml/2006/picture">
                 <pic:pic xmlns:pic="http://schemas.openxmlformats.org/drawingml/2006/picture">
                   <pic:nvPicPr>
-                    <pic:cNvPr id="22" name="图片 22" descr="C:\Users\df\Desktop\me.pngme"/>
-                    <pic:cNvPicPr>
-                      <a:picLocks noChangeAspect="1"/>
-                    </pic:cNvPicPr>
+                    <pic:cNvPr id="1" name=""/>
+                    <pic:cNvPicPr/>
                   </pic:nvPicPr>
                   <pic:blipFill>
                     <a:blip r:embed="rId16"/>
-                    <a:srcRect/>
                     <a:stretch>
                       <a:fillRect/>
                     </a:stretch>
@@ -2393,7 +2259,7 @@
                   <pic:spPr>
                     <a:xfrm>
                       <a:off x="0" y="0"/>
-                      <a:ext cx="2472055" cy="4369435"/>
+                      <a:ext cx="2045859" cy="4225776"/>
                     </a:xfrm>
                     <a:prstGeom prst="rect">
                       <a:avLst/>
@@ -2405,45 +2271,18 @@
           </wp:inline>
         </w:drawing>
       </w:r>
-    </w:p>
-    <w:p>
-      <w:r>
-        <w:rPr>
-          <w:rFonts w:hint="eastAsia"/>
-        </w:rPr>
-        <w:t xml:space="preserve">            </w:t>
-      </w:r>
-      <w:r>
-        <w:rPr>
-          <w:rFonts w:hint="eastAsia"/>
-        </w:rPr>
-        <w:t>消息页面</w:t>
-      </w:r>
-      <w:r>
-        <w:rPr>
-          <w:rFonts w:hint="eastAsia"/>
-        </w:rPr>
-        <w:t xml:space="preserve">                                     </w:t>
-      </w:r>
-      <w:r>
-        <w:rPr>
-          <w:rFonts w:hint="eastAsia"/>
-        </w:rPr>
-        <w:t>我的页面</w:t>
-      </w:r>
-    </w:p>
-    <w:p>
-      <w:r>
-        <w:rPr>
-          <w:rFonts w:hint="eastAsia"/>
+      <w:r>
+        <w:t xml:space="preserve">          </w:t>
+      </w:r>
+      <w:r>
+        <w:rPr>
           <w:noProof/>
         </w:rPr>
-        <w:lastRenderedPageBreak/>
         <w:drawing>
-          <wp:inline distT="0" distB="0" distL="114300" distR="114300" wp14:anchorId="4046ED90" wp14:editId="7C14825A">
-            <wp:extent cx="2639060" cy="4618355"/>
-            <wp:effectExtent l="0" t="0" r="2540" b="4445"/>
-            <wp:docPr id="13" name="图片 13" descr="C:\Users\df\Desktop\关注.png关注"/>
+          <wp:inline distT="0" distB="0" distL="0" distR="0" wp14:anchorId="664AA2FE" wp14:editId="665008D7">
+            <wp:extent cx="2043485" cy="4233353"/>
+            <wp:effectExtent l="0" t="0" r="0" b="0"/>
+            <wp:docPr id="31" name="图片 31"/>
             <wp:cNvGraphicFramePr>
               <a:graphicFrameLocks xmlns:a="http://schemas.openxmlformats.org/drawingml/2006/main" noChangeAspect="1"/>
             </wp:cNvGraphicFramePr>
@@ -2451,14 +2290,11 @@
               <a:graphicData uri="http://schemas.openxmlformats.org/drawingml/2006/picture">
                 <pic:pic xmlns:pic="http://schemas.openxmlformats.org/drawingml/2006/picture">
                   <pic:nvPicPr>
-                    <pic:cNvPr id="13" name="图片 13" descr="C:\Users\df\Desktop\关注.png关注"/>
-                    <pic:cNvPicPr>
-                      <a:picLocks noChangeAspect="1"/>
-                    </pic:cNvPicPr>
+                    <pic:cNvPr id="1" name=""/>
+                    <pic:cNvPicPr/>
                   </pic:nvPicPr>
                   <pic:blipFill>
                     <a:blip r:embed="rId17"/>
-                    <a:srcRect/>
                     <a:stretch>
                       <a:fillRect/>
                     </a:stretch>
@@ -2466,7 +2302,7 @@
                   <pic:spPr>
                     <a:xfrm>
                       <a:off x="0" y="0"/>
-                      <a:ext cx="2639060" cy="4618355"/>
+                      <a:ext cx="2060578" cy="4268764"/>
                     </a:xfrm>
                     <a:prstGeom prst="rect">
                       <a:avLst/>
@@ -2481,29 +2317,25 @@
     </w:p>
     <w:p>
       <w:pPr>
-        <w:ind w:firstLineChars="700" w:firstLine="1470"/>
-      </w:pPr>
-      <w:r>
-        <w:rPr>
-          <w:rFonts w:hint="eastAsia"/>
-        </w:rPr>
-        <w:t>关注页面</w:t>
-      </w:r>
-    </w:p>
-    <w:p>
-      <w:pPr>
-        <w:pStyle w:val="3"/>
-      </w:pPr>
-      <w:bookmarkStart w:id="18" w:name="_Toc13210"/>
-      <w:bookmarkStart w:id="19" w:name="_Toc466546075"/>
-      <w:r>
-        <w:rPr>
-          <w:rFonts w:hint="eastAsia"/>
-        </w:rPr>
-        <w:t>2.</w:t>
-      </w:r>
-      <w:r>
-        <w:t>5</w:t>
+        <w:ind w:firstLineChars="600" w:firstLine="1260"/>
+      </w:pPr>
+      <w:r>
+        <w:rPr>
+          <w:rFonts w:hint="eastAsia"/>
+        </w:rPr>
+        <w:t>维修</w:t>
+      </w:r>
+      <w:r>
+        <w:rPr>
+          <w:rFonts w:hint="eastAsia"/>
+        </w:rPr>
+        <w:t>页面</w:t>
+      </w:r>
+      <w:r>
+        <w:rPr>
+          <w:rFonts w:hint="eastAsia"/>
+        </w:rPr>
+        <w:t xml:space="preserve">                                  </w:t>
       </w:r>
       <w:r>
         <w:rPr>
@@ -2514,26 +2346,27 @@
       <w:r>
         <w:rPr>
           <w:rFonts w:hint="eastAsia"/>
-        </w:rPr>
-        <w:t>三级页面设计</w:t>
-      </w:r>
-      <w:bookmarkEnd w:id="18"/>
-      <w:bookmarkEnd w:id="19"/>
-    </w:p>
-    <w:p>
-      <w:pPr>
-        <w:ind w:left="420" w:hangingChars="200" w:hanging="420"/>
-      </w:pPr>
-      <w:r>
-        <w:rPr>
-          <w:rFonts w:hint="eastAsia"/>
+          <w:sz w:val="24"/>
+          <w:szCs w:val="24"/>
+        </w:rPr>
+        <w:t>客服中心</w:t>
+      </w:r>
+      <w:r>
+        <w:rPr>
+          <w:rFonts w:hint="eastAsia"/>
+        </w:rPr>
+        <w:t>页面</w:t>
+      </w:r>
+      <w:r>
+        <w:rPr>
           <w:noProof/>
         </w:rPr>
+        <w:lastRenderedPageBreak/>
         <w:drawing>
-          <wp:inline distT="0" distB="0" distL="114300" distR="114300" wp14:anchorId="39D9BD1E" wp14:editId="7138FCA4">
-            <wp:extent cx="1687195" cy="2991485"/>
-            <wp:effectExtent l="0" t="0" r="1905" b="5715"/>
-            <wp:docPr id="28" name="图片 28" descr="C:\Users\df\Desktop\详情.png详情"/>
+          <wp:inline distT="0" distB="0" distL="0" distR="0" wp14:anchorId="5568DD86" wp14:editId="45E4C9BA">
+            <wp:extent cx="2225497" cy="4444779"/>
+            <wp:effectExtent l="0" t="0" r="3810" b="0"/>
+            <wp:docPr id="33" name="图片 33"/>
             <wp:cNvGraphicFramePr>
               <a:graphicFrameLocks xmlns:a="http://schemas.openxmlformats.org/drawingml/2006/main" noChangeAspect="1"/>
             </wp:cNvGraphicFramePr>
@@ -2541,14 +2374,11 @@
               <a:graphicData uri="http://schemas.openxmlformats.org/drawingml/2006/picture">
                 <pic:pic xmlns:pic="http://schemas.openxmlformats.org/drawingml/2006/picture">
                   <pic:nvPicPr>
-                    <pic:cNvPr id="28" name="图片 28" descr="C:\Users\df\Desktop\详情.png详情"/>
-                    <pic:cNvPicPr>
-                      <a:picLocks noChangeAspect="1"/>
-                    </pic:cNvPicPr>
+                    <pic:cNvPr id="1" name=""/>
+                    <pic:cNvPicPr/>
                   </pic:nvPicPr>
                   <pic:blipFill>
                     <a:blip r:embed="rId18"/>
-                    <a:srcRect/>
                     <a:stretch>
                       <a:fillRect/>
                     </a:stretch>
@@ -2556,7 +2386,7 @@
                   <pic:spPr>
                     <a:xfrm>
                       <a:off x="0" y="0"/>
-                      <a:ext cx="1687195" cy="2991485"/>
+                      <a:ext cx="2240983" cy="4475708"/>
                     </a:xfrm>
                     <a:prstGeom prst="rect">
                       <a:avLst/>
@@ -2575,15 +2405,17 @@
         <w:t xml:space="preserve"> </w:t>
       </w:r>
       <w:r>
-        <w:rPr>
-          <w:rFonts w:hint="eastAsia"/>
+        <w:t xml:space="preserve">           </w:t>
+      </w:r>
+      <w:r>
+        <w:rPr>
           <w:noProof/>
         </w:rPr>
         <w:drawing>
-          <wp:inline distT="0" distB="0" distL="114300" distR="114300" wp14:anchorId="32410A21" wp14:editId="042E52DB">
-            <wp:extent cx="1656080" cy="2908935"/>
-            <wp:effectExtent l="0" t="0" r="7620" b="12065"/>
-            <wp:docPr id="27" name="图片 27" descr="C:\Users\df\Desktop\分享.png分享"/>
+          <wp:inline distT="0" distB="0" distL="0" distR="0" wp14:anchorId="60925A8A" wp14:editId="102C1306">
+            <wp:extent cx="2183154" cy="4396630"/>
+            <wp:effectExtent l="0" t="0" r="7620" b="4445"/>
+            <wp:docPr id="35" name="图片 35"/>
             <wp:cNvGraphicFramePr>
               <a:graphicFrameLocks xmlns:a="http://schemas.openxmlformats.org/drawingml/2006/main" noChangeAspect="1"/>
             </wp:cNvGraphicFramePr>
@@ -2591,14 +2423,11 @@
               <a:graphicData uri="http://schemas.openxmlformats.org/drawingml/2006/picture">
                 <pic:pic xmlns:pic="http://schemas.openxmlformats.org/drawingml/2006/picture">
                   <pic:nvPicPr>
-                    <pic:cNvPr id="27" name="图片 27" descr="C:\Users\df\Desktop\分享.png分享"/>
-                    <pic:cNvPicPr>
-                      <a:picLocks noChangeAspect="1"/>
-                    </pic:cNvPicPr>
+                    <pic:cNvPr id="1" name=""/>
+                    <pic:cNvPicPr/>
                   </pic:nvPicPr>
                   <pic:blipFill>
                     <a:blip r:embed="rId19"/>
-                    <a:srcRect/>
                     <a:stretch>
                       <a:fillRect/>
                     </a:stretch>
@@ -2606,7 +2435,7 @@
                   <pic:spPr>
                     <a:xfrm>
                       <a:off x="0" y="0"/>
-                      <a:ext cx="1656080" cy="2908935"/>
+                      <a:ext cx="2198797" cy="4428134"/>
                     </a:xfrm>
                     <a:prstGeom prst="rect">
                       <a:avLst/>
@@ -2618,22 +2447,55 @@
           </wp:inline>
         </w:drawing>
       </w:r>
-      <w:r>
-        <w:rPr>
-          <w:rFonts w:hint="eastAsia"/>
-        </w:rPr>
-        <w:t xml:space="preserve">  </w:t>
-      </w:r>
-      <w:r>
-        <w:rPr>
-          <w:rFonts w:hint="eastAsia"/>
+    </w:p>
+    <w:p>
+      <w:r>
+        <w:rPr>
+          <w:rFonts w:hint="eastAsia"/>
+        </w:rPr>
+        <w:t xml:space="preserve">            </w:t>
+      </w:r>
+      <w:r>
+        <w:rPr>
+          <w:rFonts w:hint="eastAsia"/>
+        </w:rPr>
+        <w:t>保洁</w:t>
+      </w:r>
+      <w:r>
+        <w:rPr>
+          <w:rFonts w:hint="eastAsia"/>
+        </w:rPr>
+        <w:t>页面</w:t>
+      </w:r>
+      <w:r>
+        <w:rPr>
+          <w:rFonts w:hint="eastAsia"/>
+        </w:rPr>
+        <w:t xml:space="preserve">                                     </w:t>
+      </w:r>
+      <w:r>
+        <w:rPr>
+          <w:rFonts w:hint="eastAsia"/>
+        </w:rPr>
+        <w:t>续租</w:t>
+      </w:r>
+      <w:r>
+        <w:rPr>
+          <w:rFonts w:hint="eastAsia"/>
+        </w:rPr>
+        <w:t>页面</w:t>
+      </w:r>
+    </w:p>
+    <w:p>
+      <w:r>
+        <w:rPr>
           <w:noProof/>
         </w:rPr>
         <w:drawing>
-          <wp:inline distT="0" distB="0" distL="114300" distR="114300" wp14:anchorId="002D5E40" wp14:editId="678563B0">
-            <wp:extent cx="1658620" cy="2887980"/>
-            <wp:effectExtent l="0" t="0" r="5080" b="7620"/>
-            <wp:docPr id="26" name="图片 26" descr="C:\Users\df\Desktop\更多.png更多"/>
+          <wp:inline distT="0" distB="0" distL="0" distR="0" wp14:anchorId="6A642D78" wp14:editId="4CC98F09">
+            <wp:extent cx="2008311" cy="3617843"/>
+            <wp:effectExtent l="0" t="0" r="0" b="1905"/>
+            <wp:docPr id="36" name="图片 36"/>
             <wp:cNvGraphicFramePr>
               <a:graphicFrameLocks xmlns:a="http://schemas.openxmlformats.org/drawingml/2006/main" noChangeAspect="1"/>
             </wp:cNvGraphicFramePr>
@@ -2641,14 +2503,11 @@
               <a:graphicData uri="http://schemas.openxmlformats.org/drawingml/2006/picture">
                 <pic:pic xmlns:pic="http://schemas.openxmlformats.org/drawingml/2006/picture">
                   <pic:nvPicPr>
-                    <pic:cNvPr id="26" name="图片 26" descr="C:\Users\df\Desktop\更多.png更多"/>
-                    <pic:cNvPicPr>
-                      <a:picLocks noChangeAspect="1"/>
-                    </pic:cNvPicPr>
+                    <pic:cNvPr id="1" name=""/>
+                    <pic:cNvPicPr/>
                   </pic:nvPicPr>
                   <pic:blipFill>
                     <a:blip r:embed="rId20"/>
-                    <a:srcRect/>
                     <a:stretch>
                       <a:fillRect/>
                     </a:stretch>
@@ -2656,7 +2515,7 @@
                   <pic:spPr>
                     <a:xfrm>
                       <a:off x="0" y="0"/>
-                      <a:ext cx="1658620" cy="2887980"/>
+                      <a:ext cx="2017099" cy="3633674"/>
                     </a:xfrm>
                     <a:prstGeom prst="rect">
                       <a:avLst/>
@@ -2668,57 +2527,68 @@
           </wp:inline>
         </w:drawing>
       </w:r>
+    </w:p>
+    <w:p>
+      <w:pPr>
+        <w:ind w:firstLineChars="400" w:firstLine="840"/>
+      </w:pPr>
+      <w:r>
+        <w:rPr>
+          <w:rFonts w:hint="eastAsia"/>
+        </w:rPr>
+        <w:t>设置</w:t>
+      </w:r>
+      <w:r>
+        <w:rPr>
+          <w:rFonts w:hint="eastAsia"/>
+        </w:rPr>
+        <w:t>页面</w:t>
+      </w:r>
+    </w:p>
+    <w:p>
+      <w:pPr>
+        <w:pStyle w:val="3"/>
+      </w:pPr>
+      <w:bookmarkStart w:id="18" w:name="_Toc13210"/>
+      <w:bookmarkStart w:id="19" w:name="_Toc466546075"/>
       <w:r>
         <w:rPr>
           <w:rFonts w:hint="eastAsia"/>
         </w:rPr>
         <w:lastRenderedPageBreak/>
-        <w:t>住房信息页面</w:t>
-      </w:r>
-      <w:r>
-        <w:rPr>
-          <w:rFonts w:hint="eastAsia"/>
-        </w:rPr>
-        <w:t xml:space="preserve">              </w:t>
-      </w:r>
-      <w:r>
-        <w:rPr>
-          <w:rFonts w:hint="eastAsia"/>
-        </w:rPr>
-        <w:t>住房信息分享页面</w:t>
-      </w:r>
-      <w:r>
-        <w:rPr>
-          <w:rFonts w:hint="eastAsia"/>
-        </w:rPr>
-        <w:t xml:space="preserve">                  </w:t>
-      </w:r>
-      <w:r>
-        <w:rPr>
-          <w:rFonts w:hint="eastAsia"/>
-        </w:rPr>
-        <w:t>更多页面</w:t>
-      </w:r>
+        <w:t>2.</w:t>
+      </w:r>
+      <w:r>
+        <w:t>5</w:t>
+      </w:r>
+      <w:r>
+        <w:rPr>
+          <w:rFonts w:hint="eastAsia"/>
+        </w:rPr>
+        <w:t xml:space="preserve"> </w:t>
+      </w:r>
+      <w:r>
+        <w:rPr>
+          <w:rFonts w:hint="eastAsia"/>
+        </w:rPr>
+        <w:t>三级页面设计</w:t>
+      </w:r>
+      <w:bookmarkEnd w:id="18"/>
+      <w:bookmarkEnd w:id="19"/>
     </w:p>
     <w:p>
       <w:pPr>
         <w:ind w:left="420" w:hangingChars="200" w:hanging="420"/>
       </w:pPr>
-    </w:p>
-    <w:p>
-      <w:pPr>
-        <w:ind w:left="420" w:hangingChars="200" w:hanging="420"/>
-      </w:pPr>
-      <w:r>
-        <w:rPr>
-          <w:rFonts w:hint="eastAsia"/>
+      <w:r>
+        <w:rPr>
           <w:noProof/>
         </w:rPr>
         <w:drawing>
-          <wp:inline distT="0" distB="0" distL="114300" distR="114300" wp14:anchorId="034E37C0" wp14:editId="6ABD7652">
-            <wp:extent cx="1605915" cy="2807335"/>
-            <wp:effectExtent l="0" t="0" r="6985" b="12065"/>
-            <wp:docPr id="34" name="图片 34" descr="C:\Users\df\Desktop\收藏.png收藏"/>
+          <wp:inline distT="0" distB="0" distL="0" distR="0" wp14:anchorId="295CB251" wp14:editId="2A19BFB0">
+            <wp:extent cx="1510748" cy="2979414"/>
+            <wp:effectExtent l="0" t="0" r="0" b="0"/>
+            <wp:docPr id="37" name="图片 37"/>
             <wp:cNvGraphicFramePr>
               <a:graphicFrameLocks xmlns:a="http://schemas.openxmlformats.org/drawingml/2006/main" noChangeAspect="1"/>
             </wp:cNvGraphicFramePr>
@@ -2726,14 +2596,11 @@
               <a:graphicData uri="http://schemas.openxmlformats.org/drawingml/2006/picture">
                 <pic:pic xmlns:pic="http://schemas.openxmlformats.org/drawingml/2006/picture">
                   <pic:nvPicPr>
-                    <pic:cNvPr id="34" name="图片 34" descr="C:\Users\df\Desktop\收藏.png收藏"/>
-                    <pic:cNvPicPr>
-                      <a:picLocks noChangeAspect="1"/>
-                    </pic:cNvPicPr>
+                    <pic:cNvPr id="1" name=""/>
+                    <pic:cNvPicPr/>
                   </pic:nvPicPr>
                   <pic:blipFill>
                     <a:blip r:embed="rId21"/>
-                    <a:srcRect/>
                     <a:stretch>
                       <a:fillRect/>
                     </a:stretch>
@@ -2741,7 +2608,7 @@
                   <pic:spPr>
                     <a:xfrm>
                       <a:off x="0" y="0"/>
-                      <a:ext cx="1605915" cy="2807335"/>
+                      <a:ext cx="1523643" cy="3004845"/>
                     </a:xfrm>
                     <a:prstGeom prst="rect">
                       <a:avLst/>
@@ -2753,30 +2620,158 @@
           </wp:inline>
         </w:drawing>
       </w:r>
-    </w:p>
-    <w:p>
-      <w:pPr>
-        <w:ind w:firstLineChars="200" w:firstLine="420"/>
-      </w:pPr>
-      <w:r>
-        <w:rPr>
-          <w:rFonts w:hint="eastAsia"/>
-        </w:rPr>
-        <w:t>收藏页面</w:t>
-      </w:r>
-      <w:r>
-        <w:rPr>
-          <w:rFonts w:hint="eastAsia"/>
-        </w:rPr>
-        <w:t xml:space="preserve">                      </w:t>
-      </w:r>
-    </w:p>
-    <w:p>
-      <w:pPr>
-        <w:ind w:firstLineChars="200" w:firstLine="420"/>
-      </w:pPr>
-    </w:p>
-    <w:p/>
+      <w:r>
+        <w:t xml:space="preserve">  </w:t>
+      </w:r>
+      <w:r>
+        <w:rPr>
+          <w:rFonts w:hint="eastAsia"/>
+        </w:rPr>
+        <w:t xml:space="preserve"> </w:t>
+      </w:r>
+      <w:r>
+        <w:rPr>
+          <w:noProof/>
+        </w:rPr>
+        <w:drawing>
+          <wp:inline distT="0" distB="0" distL="0" distR="0" wp14:anchorId="085313C2" wp14:editId="273EB4F8">
+            <wp:extent cx="1463040" cy="2959051"/>
+            <wp:effectExtent l="0" t="0" r="3810" b="0"/>
+            <wp:docPr id="38" name="图片 38"/>
+            <wp:cNvGraphicFramePr>
+              <a:graphicFrameLocks xmlns:a="http://schemas.openxmlformats.org/drawingml/2006/main" noChangeAspect="1"/>
+            </wp:cNvGraphicFramePr>
+            <a:graphic xmlns:a="http://schemas.openxmlformats.org/drawingml/2006/main">
+              <a:graphicData uri="http://schemas.openxmlformats.org/drawingml/2006/picture">
+                <pic:pic xmlns:pic="http://schemas.openxmlformats.org/drawingml/2006/picture">
+                  <pic:nvPicPr>
+                    <pic:cNvPr id="1" name=""/>
+                    <pic:cNvPicPr/>
+                  </pic:nvPicPr>
+                  <pic:blipFill>
+                    <a:blip r:embed="rId22"/>
+                    <a:stretch>
+                      <a:fillRect/>
+                    </a:stretch>
+                  </pic:blipFill>
+                  <pic:spPr>
+                    <a:xfrm>
+                      <a:off x="0" y="0"/>
+                      <a:ext cx="1473925" cy="2981066"/>
+                    </a:xfrm>
+                    <a:prstGeom prst="rect">
+                      <a:avLst/>
+                    </a:prstGeom>
+                  </pic:spPr>
+                </pic:pic>
+              </a:graphicData>
+            </a:graphic>
+          </wp:inline>
+        </w:drawing>
+      </w:r>
+      <w:r>
+        <w:rPr>
+          <w:rFonts w:hint="eastAsia"/>
+        </w:rPr>
+        <w:t xml:space="preserve">  </w:t>
+      </w:r>
+      <w:r>
+        <w:rPr>
+          <w:noProof/>
+        </w:rPr>
+        <w:drawing>
+          <wp:inline distT="0" distB="0" distL="0" distR="0" wp14:anchorId="042FAEB6" wp14:editId="594730E3">
+            <wp:extent cx="1474771" cy="2965837"/>
+            <wp:effectExtent l="0" t="0" r="0" b="6350"/>
+            <wp:docPr id="39" name="图片 39"/>
+            <wp:cNvGraphicFramePr>
+              <a:graphicFrameLocks xmlns:a="http://schemas.openxmlformats.org/drawingml/2006/main" noChangeAspect="1"/>
+            </wp:cNvGraphicFramePr>
+            <a:graphic xmlns:a="http://schemas.openxmlformats.org/drawingml/2006/main">
+              <a:graphicData uri="http://schemas.openxmlformats.org/drawingml/2006/picture">
+                <pic:pic xmlns:pic="http://schemas.openxmlformats.org/drawingml/2006/picture">
+                  <pic:nvPicPr>
+                    <pic:cNvPr id="1" name=""/>
+                    <pic:cNvPicPr/>
+                  </pic:nvPicPr>
+                  <pic:blipFill>
+                    <a:blip r:embed="rId23"/>
+                    <a:stretch>
+                      <a:fillRect/>
+                    </a:stretch>
+                  </pic:blipFill>
+                  <pic:spPr>
+                    <a:xfrm>
+                      <a:off x="0" y="0"/>
+                      <a:ext cx="1498494" cy="3013545"/>
+                    </a:xfrm>
+                    <a:prstGeom prst="rect">
+                      <a:avLst/>
+                    </a:prstGeom>
+                  </pic:spPr>
+                </pic:pic>
+              </a:graphicData>
+            </a:graphic>
+          </wp:inline>
+        </w:drawing>
+      </w:r>
+    </w:p>
+    <w:p>
+      <w:pPr>
+        <w:ind w:leftChars="200" w:left="420"/>
+        <w:rPr>
+          <w:rFonts w:hint="eastAsia"/>
+        </w:rPr>
+      </w:pPr>
+      <w:r>
+        <w:rPr>
+          <w:rFonts w:hint="eastAsia"/>
+        </w:rPr>
+        <w:t>选择物品</w:t>
+      </w:r>
+      <w:r>
+        <w:rPr>
+          <w:rFonts w:hint="eastAsia"/>
+        </w:rPr>
+        <w:t>页面</w:t>
+      </w:r>
+      <w:r>
+        <w:rPr>
+          <w:rFonts w:hint="eastAsia"/>
+        </w:rPr>
+        <w:t xml:space="preserve">              </w:t>
+      </w:r>
+      <w:r>
+        <w:rPr>
+          <w:rFonts w:hint="eastAsia"/>
+        </w:rPr>
+        <w:t>卧室保洁</w:t>
+      </w:r>
+      <w:r>
+        <w:rPr>
+          <w:rFonts w:hint="eastAsia"/>
+        </w:rPr>
+        <w:t>页面</w:t>
+      </w:r>
+      <w:r>
+        <w:rPr>
+          <w:rFonts w:hint="eastAsia"/>
+        </w:rPr>
+        <w:t xml:space="preserve">                  </w:t>
+      </w:r>
+      <w:r>
+        <w:rPr>
+          <w:rFonts w:hint="eastAsia"/>
+        </w:rPr>
+        <w:t>支付成功</w:t>
+      </w:r>
+      <w:r>
+        <w:rPr>
+          <w:rFonts w:hint="eastAsia"/>
+        </w:rPr>
+        <w:t>页面</w:t>
+      </w:r>
+    </w:p>
     <w:p>
       <w:pPr>
         <w:pStyle w:val="3"/>
@@ -2818,7 +2813,7 @@
                     </pic:cNvPicPr>
                   </pic:nvPicPr>
                   <pic:blipFill>
-                    <a:blip r:embed="rId22"/>
+                    <a:blip r:embed="rId24"/>
                     <a:stretch>
                       <a:fillRect/>
                     </a:stretch>
@@ -2908,7 +2903,7 @@
                     </pic:cNvPicPr>
                   </pic:nvPicPr>
                   <pic:blipFill>
-                    <a:blip r:embed="rId23">
+                    <a:blip r:embed="rId25">
                       <a:extLst>
                         <a:ext uri="{28A0092B-C50C-407E-A947-70E740481C1C}">
                           <a14:useLocalDpi xmlns:a14="http://schemas.microsoft.com/office/drawing/2010/main" val="0"/>
@@ -2943,9 +2938,6 @@
     <w:p>
       <w:pPr>
         <w:ind w:left="2940" w:firstLineChars="200" w:firstLine="420"/>
-        <w:rPr>
-          <w:rFonts w:hint="eastAsia"/>
-        </w:rPr>
       </w:pPr>
       <w:r>
         <w:rPr>
@@ -2967,11 +2959,6 @@
       </w:r>
     </w:p>
     <w:p>
-      <w:pPr>
-        <w:rPr>
-          <w:rFonts w:hint="eastAsia"/>
-        </w:rPr>
-      </w:pPr>
       <w:r>
         <w:rPr>
           <w:noProof/>
@@ -2994,7 +2981,7 @@
                     </pic:cNvPicPr>
                   </pic:nvPicPr>
                   <pic:blipFill>
-                    <a:blip r:embed="rId24">
+                    <a:blip r:embed="rId26">
                       <a:extLst>
                         <a:ext uri="{28A0092B-C50C-407E-A947-70E740481C1C}">
                           <a14:useLocalDpi xmlns:a14="http://schemas.microsoft.com/office/drawing/2010/main" val="0"/>
@@ -3049,13 +3036,7 @@
         <w:t>订单分析页面</w:t>
       </w:r>
     </w:p>
-    <w:p>
-      <w:pPr>
-        <w:rPr>
-          <w:rFonts w:hint="eastAsia"/>
-        </w:rPr>
-      </w:pPr>
-    </w:p>
+    <w:p/>
     <w:p>
       <w:pPr>
         <w:ind w:firstLineChars="200" w:firstLine="420"/>
@@ -3069,154 +3050,6 @@
             <wp:extent cx="5274310" cy="3802380"/>
             <wp:effectExtent l="0" t="0" r="2540" b="7620"/>
             <wp:docPr id="6" name="图片 6"/>
-            <wp:cNvGraphicFramePr>
-              <a:graphicFrameLocks xmlns:a="http://schemas.openxmlformats.org/drawingml/2006/main" noChangeAspect="1"/>
-            </wp:cNvGraphicFramePr>
-            <a:graphic xmlns:a="http://schemas.openxmlformats.org/drawingml/2006/main">
-              <a:graphicData uri="http://schemas.openxmlformats.org/drawingml/2006/picture">
-                <pic:pic xmlns:pic="http://schemas.openxmlformats.org/drawingml/2006/picture">
-                  <pic:nvPicPr>
-                    <pic:cNvPr id="1" name=""/>
-                    <pic:cNvPicPr/>
-                  </pic:nvPicPr>
-                  <pic:blipFill>
-                    <a:blip r:embed="rId25"/>
-                    <a:stretch>
-                      <a:fillRect/>
-                    </a:stretch>
-                  </pic:blipFill>
-                  <pic:spPr>
-                    <a:xfrm>
-                      <a:off x="0" y="0"/>
-                      <a:ext cx="5274310" cy="3802380"/>
-                    </a:xfrm>
-                    <a:prstGeom prst="rect">
-                      <a:avLst/>
-                    </a:prstGeom>
-                  </pic:spPr>
-                </pic:pic>
-              </a:graphicData>
-            </a:graphic>
-          </wp:inline>
-        </w:drawing>
-      </w:r>
-    </w:p>
-    <w:p>
-      <w:pPr>
-        <w:ind w:left="3360" w:firstLineChars="200" w:firstLine="420"/>
-      </w:pPr>
-      <w:r>
-        <w:rPr>
-          <w:rFonts w:hint="eastAsia"/>
-        </w:rPr>
-        <w:t>管理</w:t>
-      </w:r>
-      <w:r>
-        <w:rPr>
-          <w:rFonts w:hint="eastAsia"/>
-        </w:rPr>
-        <w:t>-</w:t>
-      </w:r>
-      <w:r>
-        <w:rPr>
-          <w:rFonts w:hint="eastAsia"/>
-        </w:rPr>
-        <w:t>租客</w:t>
-      </w:r>
-      <w:r>
-        <w:rPr>
-          <w:rFonts w:hint="eastAsia"/>
-        </w:rPr>
-        <w:t>管理页面</w:t>
-      </w:r>
-    </w:p>
-    <w:p>
-      <w:r>
-        <w:rPr>
-          <w:noProof/>
-        </w:rPr>
-        <w:drawing>
-          <wp:inline distT="0" distB="0" distL="0" distR="0" wp14:anchorId="2F1076F4" wp14:editId="7630A4A8">
-            <wp:extent cx="5274310" cy="3968750"/>
-            <wp:effectExtent l="0" t="0" r="2540" b="0"/>
-            <wp:docPr id="8" name="图片 8"/>
-            <wp:cNvGraphicFramePr>
-              <a:graphicFrameLocks xmlns:a="http://schemas.openxmlformats.org/drawingml/2006/main" noChangeAspect="1"/>
-            </wp:cNvGraphicFramePr>
-            <a:graphic xmlns:a="http://schemas.openxmlformats.org/drawingml/2006/main">
-              <a:graphicData uri="http://schemas.openxmlformats.org/drawingml/2006/picture">
-                <pic:pic xmlns:pic="http://schemas.openxmlformats.org/drawingml/2006/picture">
-                  <pic:nvPicPr>
-                    <pic:cNvPr id="1" name=""/>
-                    <pic:cNvPicPr/>
-                  </pic:nvPicPr>
-                  <pic:blipFill>
-                    <a:blip r:embed="rId26"/>
-                    <a:stretch>
-                      <a:fillRect/>
-                    </a:stretch>
-                  </pic:blipFill>
-                  <pic:spPr>
-                    <a:xfrm>
-                      <a:off x="0" y="0"/>
-                      <a:ext cx="5274310" cy="3968750"/>
-                    </a:xfrm>
-                    <a:prstGeom prst="rect">
-                      <a:avLst/>
-                    </a:prstGeom>
-                  </pic:spPr>
-                </pic:pic>
-              </a:graphicData>
-            </a:graphic>
-          </wp:inline>
-        </w:drawing>
-      </w:r>
-    </w:p>
-    <w:p>
-      <w:pPr>
-        <w:ind w:left="2940" w:firstLine="420"/>
-      </w:pPr>
-      <w:r>
-        <w:rPr>
-          <w:rFonts w:hint="eastAsia"/>
-        </w:rPr>
-        <w:t>管理</w:t>
-      </w:r>
-      <w:r>
-        <w:rPr>
-          <w:rFonts w:hint="eastAsia"/>
-        </w:rPr>
-        <w:t>-</w:t>
-      </w:r>
-      <w:r>
-        <w:rPr>
-          <w:rFonts w:hint="eastAsia"/>
-        </w:rPr>
-        <w:t>房主</w:t>
-      </w:r>
-      <w:r>
-        <w:rPr>
-          <w:rFonts w:hint="eastAsia"/>
-        </w:rPr>
-        <w:t>管理页面</w:t>
-      </w:r>
-    </w:p>
-    <w:p>
-      <w:pPr>
-        <w:rPr>
-          <w:rFonts w:hint="eastAsia"/>
-        </w:rPr>
-      </w:pPr>
-      <w:r>
-        <w:rPr>
-          <w:noProof/>
-        </w:rPr>
-        <w:lastRenderedPageBreak/>
-        <w:drawing>
-          <wp:inline distT="0" distB="0" distL="0" distR="0" wp14:anchorId="6EECB298" wp14:editId="30F68EE7">
-            <wp:extent cx="5274310" cy="3456305"/>
-            <wp:effectExtent l="0" t="0" r="2540" b="0"/>
-            <wp:docPr id="11" name="图片 11"/>
             <wp:cNvGraphicFramePr>
               <a:graphicFrameLocks xmlns:a="http://schemas.openxmlformats.org/drawingml/2006/main" noChangeAspect="1"/>
             </wp:cNvGraphicFramePr>
@@ -3236,7 +3069,7 @@
                   <pic:spPr>
                     <a:xfrm>
                       <a:off x="0" y="0"/>
-                      <a:ext cx="5274310" cy="3456305"/>
+                      <a:ext cx="5274310" cy="3802380"/>
                     </a:xfrm>
                     <a:prstGeom prst="rect">
                       <a:avLst/>
@@ -3251,7 +3084,7 @@
     </w:p>
     <w:p>
       <w:pPr>
-        <w:ind w:left="3360" w:firstLine="420"/>
+        <w:ind w:left="3360" w:firstLineChars="200" w:firstLine="420"/>
       </w:pPr>
       <w:r>
         <w:rPr>
@@ -3269,7 +3102,7 @@
         <w:rPr>
           <w:rFonts w:hint="eastAsia"/>
         </w:rPr>
-        <w:t>房屋信息</w:t>
+        <w:t>租客</w:t>
       </w:r>
       <w:r>
         <w:rPr>
@@ -3279,18 +3112,15 @@
       </w:r>
     </w:p>
     <w:p>
-      <w:pPr>
-        <w:ind w:firstLine="420"/>
-      </w:pPr>
       <w:r>
         <w:rPr>
           <w:noProof/>
         </w:rPr>
         <w:drawing>
-          <wp:inline distT="0" distB="0" distL="0" distR="0" wp14:anchorId="109BDDA1" wp14:editId="5EBDE828">
-            <wp:extent cx="5274310" cy="3717925"/>
+          <wp:inline distT="0" distB="0" distL="0" distR="0" wp14:anchorId="2F1076F4" wp14:editId="7630A4A8">
+            <wp:extent cx="5274310" cy="3968750"/>
             <wp:effectExtent l="0" t="0" r="2540" b="0"/>
-            <wp:docPr id="12" name="图片 12"/>
+            <wp:docPr id="8" name="图片 8"/>
             <wp:cNvGraphicFramePr>
               <a:graphicFrameLocks xmlns:a="http://schemas.openxmlformats.org/drawingml/2006/main" noChangeAspect="1"/>
             </wp:cNvGraphicFramePr>
@@ -3310,7 +3140,7 @@
                   <pic:spPr>
                     <a:xfrm>
                       <a:off x="0" y="0"/>
-                      <a:ext cx="5274310" cy="3717925"/>
+                      <a:ext cx="5274310" cy="3968750"/>
                     </a:xfrm>
                     <a:prstGeom prst="rect">
                       <a:avLst/>
@@ -3325,7 +3155,7 @@
     </w:p>
     <w:p>
       <w:pPr>
-        <w:ind w:left="3360" w:firstLine="420"/>
+        <w:ind w:left="2940" w:firstLine="420"/>
       </w:pPr>
       <w:r>
         <w:rPr>
@@ -3343,52 +3173,20 @@
         <w:rPr>
           <w:rFonts w:hint="eastAsia"/>
         </w:rPr>
-        <w:t>订单管理页面</w:t>
-      </w:r>
-    </w:p>
-    <w:p>
-      <w:pPr>
-        <w:ind w:left="2940" w:firstLine="420"/>
-      </w:pPr>
-    </w:p>
-    <w:p>
-      <w:pPr>
-        <w:ind w:firstLineChars="200" w:firstLine="420"/>
-      </w:pPr>
-    </w:p>
-    <w:p>
-      <w:pPr>
-        <w:ind w:firstLineChars="200" w:firstLine="420"/>
-      </w:pPr>
-    </w:p>
-    <w:p>
-      <w:pPr>
-        <w:ind w:firstLineChars="200" w:firstLine="420"/>
-      </w:pPr>
-    </w:p>
-    <w:p>
-      <w:pPr>
-        <w:ind w:firstLineChars="200" w:firstLine="420"/>
-      </w:pPr>
-    </w:p>
-    <w:p>
-      <w:pPr>
-        <w:ind w:firstLineChars="200" w:firstLine="420"/>
-      </w:pPr>
-    </w:p>
-    <w:p>
-      <w:pPr>
-        <w:ind w:firstLineChars="200" w:firstLine="420"/>
-      </w:pPr>
+        <w:t>房主管理页面</w:t>
+      </w:r>
+    </w:p>
+    <w:p>
       <w:r>
         <w:rPr>
           <w:noProof/>
         </w:rPr>
+        <w:lastRenderedPageBreak/>
         <w:drawing>
-          <wp:inline distT="0" distB="0" distL="0" distR="0" wp14:anchorId="37C66CCD" wp14:editId="76677C7F">
-            <wp:extent cx="5274310" cy="3768090"/>
-            <wp:effectExtent l="0" t="0" r="2540" b="3810"/>
-            <wp:docPr id="29" name="图片 29"/>
+          <wp:inline distT="0" distB="0" distL="0" distR="0" wp14:anchorId="6EECB298" wp14:editId="30F68EE7">
+            <wp:extent cx="5274310" cy="3456305"/>
+            <wp:effectExtent l="0" t="0" r="2540" b="0"/>
+            <wp:docPr id="11" name="图片 11"/>
             <wp:cNvGraphicFramePr>
               <a:graphicFrameLocks xmlns:a="http://schemas.openxmlformats.org/drawingml/2006/main" noChangeAspect="1"/>
             </wp:cNvGraphicFramePr>
@@ -3408,7 +3206,7 @@
                   <pic:spPr>
                     <a:xfrm>
                       <a:off x="0" y="0"/>
-                      <a:ext cx="5274310" cy="3768090"/>
+                      <a:ext cx="5274310" cy="3456305"/>
                     </a:xfrm>
                     <a:prstGeom prst="rect">
                       <a:avLst/>
@@ -3424,15 +3222,12 @@
     <w:p>
       <w:pPr>
         <w:ind w:left="3360" w:firstLine="420"/>
-        <w:rPr>
-          <w:rFonts w:hint="eastAsia"/>
-        </w:rPr>
-      </w:pPr>
-      <w:r>
-        <w:rPr>
-          <w:rFonts w:hint="eastAsia"/>
-        </w:rPr>
-        <w:t>开发</w:t>
+      </w:pPr>
+      <w:r>
+        <w:rPr>
+          <w:rFonts w:hint="eastAsia"/>
+        </w:rPr>
+        <w:t>管理</w:t>
       </w:r>
       <w:r>
         <w:rPr>
@@ -3444,28 +3239,28 @@
         <w:rPr>
           <w:rFonts w:hint="eastAsia"/>
         </w:rPr>
-        <w:t>平台信息</w:t>
-      </w:r>
-      <w:r>
-        <w:rPr>
-          <w:rFonts w:hint="eastAsia"/>
-        </w:rPr>
-        <w:t>页面</w:t>
-      </w:r>
-    </w:p>
-    <w:p>
-      <w:pPr>
-        <w:ind w:firstLineChars="200" w:firstLine="420"/>
+        <w:t>房屋信息</w:t>
+      </w:r>
+      <w:r>
+        <w:rPr>
+          <w:rFonts w:hint="eastAsia"/>
+        </w:rPr>
+        <w:t>管理页面</w:t>
+      </w:r>
+    </w:p>
+    <w:p>
+      <w:pPr>
+        <w:ind w:firstLine="420"/>
       </w:pPr>
       <w:r>
         <w:rPr>
           <w:noProof/>
         </w:rPr>
         <w:drawing>
-          <wp:inline distT="0" distB="0" distL="0" distR="0" wp14:anchorId="3A1D12FC" wp14:editId="43862AF9">
-            <wp:extent cx="5274310" cy="3913909"/>
+          <wp:inline distT="0" distB="0" distL="0" distR="0" wp14:anchorId="109BDDA1" wp14:editId="5EBDE828">
+            <wp:extent cx="5274310" cy="3717925"/>
             <wp:effectExtent l="0" t="0" r="2540" b="0"/>
-            <wp:docPr id="32" name="图片 32"/>
+            <wp:docPr id="12" name="图片 12"/>
             <wp:cNvGraphicFramePr>
               <a:graphicFrameLocks xmlns:a="http://schemas.openxmlformats.org/drawingml/2006/main" noChangeAspect="1"/>
             </wp:cNvGraphicFramePr>
@@ -3485,6 +3280,178 @@
                   <pic:spPr>
                     <a:xfrm>
                       <a:off x="0" y="0"/>
+                      <a:ext cx="5274310" cy="3717925"/>
+                    </a:xfrm>
+                    <a:prstGeom prst="rect">
+                      <a:avLst/>
+                    </a:prstGeom>
+                  </pic:spPr>
+                </pic:pic>
+              </a:graphicData>
+            </a:graphic>
+          </wp:inline>
+        </w:drawing>
+      </w:r>
+    </w:p>
+    <w:p>
+      <w:pPr>
+        <w:ind w:left="3360" w:firstLine="420"/>
+      </w:pPr>
+      <w:r>
+        <w:rPr>
+          <w:rFonts w:hint="eastAsia"/>
+        </w:rPr>
+        <w:t>管理</w:t>
+      </w:r>
+      <w:r>
+        <w:rPr>
+          <w:rFonts w:hint="eastAsia"/>
+        </w:rPr>
+        <w:t>-</w:t>
+      </w:r>
+      <w:r>
+        <w:rPr>
+          <w:rFonts w:hint="eastAsia"/>
+        </w:rPr>
+        <w:t>订单管理页面</w:t>
+      </w:r>
+    </w:p>
+    <w:p>
+      <w:pPr>
+        <w:ind w:left="2940" w:firstLine="420"/>
+      </w:pPr>
+    </w:p>
+    <w:p>
+      <w:pPr>
+        <w:ind w:firstLineChars="200" w:firstLine="420"/>
+      </w:pPr>
+    </w:p>
+    <w:p>
+      <w:pPr>
+        <w:ind w:firstLineChars="200" w:firstLine="420"/>
+      </w:pPr>
+    </w:p>
+    <w:p>
+      <w:pPr>
+        <w:ind w:firstLineChars="200" w:firstLine="420"/>
+      </w:pPr>
+    </w:p>
+    <w:p>
+      <w:pPr>
+        <w:ind w:firstLineChars="200" w:firstLine="420"/>
+      </w:pPr>
+    </w:p>
+    <w:p>
+      <w:pPr>
+        <w:ind w:firstLineChars="200" w:firstLine="420"/>
+      </w:pPr>
+    </w:p>
+    <w:p>
+      <w:pPr>
+        <w:ind w:firstLineChars="200" w:firstLine="420"/>
+      </w:pPr>
+      <w:r>
+        <w:rPr>
+          <w:noProof/>
+        </w:rPr>
+        <w:drawing>
+          <wp:inline distT="0" distB="0" distL="0" distR="0" wp14:anchorId="37C66CCD" wp14:editId="76677C7F">
+            <wp:extent cx="5274310" cy="3768090"/>
+            <wp:effectExtent l="0" t="0" r="2540" b="3810"/>
+            <wp:docPr id="29" name="图片 29"/>
+            <wp:cNvGraphicFramePr>
+              <a:graphicFrameLocks xmlns:a="http://schemas.openxmlformats.org/drawingml/2006/main" noChangeAspect="1"/>
+            </wp:cNvGraphicFramePr>
+            <a:graphic xmlns:a="http://schemas.openxmlformats.org/drawingml/2006/main">
+              <a:graphicData uri="http://schemas.openxmlformats.org/drawingml/2006/picture">
+                <pic:pic xmlns:pic="http://schemas.openxmlformats.org/drawingml/2006/picture">
+                  <pic:nvPicPr>
+                    <pic:cNvPr id="1" name=""/>
+                    <pic:cNvPicPr/>
+                  </pic:nvPicPr>
+                  <pic:blipFill>
+                    <a:blip r:embed="rId31"/>
+                    <a:stretch>
+                      <a:fillRect/>
+                    </a:stretch>
+                  </pic:blipFill>
+                  <pic:spPr>
+                    <a:xfrm>
+                      <a:off x="0" y="0"/>
+                      <a:ext cx="5274310" cy="3768090"/>
+                    </a:xfrm>
+                    <a:prstGeom prst="rect">
+                      <a:avLst/>
+                    </a:prstGeom>
+                  </pic:spPr>
+                </pic:pic>
+              </a:graphicData>
+            </a:graphic>
+          </wp:inline>
+        </w:drawing>
+      </w:r>
+    </w:p>
+    <w:p>
+      <w:pPr>
+        <w:ind w:left="3360" w:firstLine="420"/>
+      </w:pPr>
+      <w:r>
+        <w:rPr>
+          <w:rFonts w:hint="eastAsia"/>
+        </w:rPr>
+        <w:t>开发</w:t>
+      </w:r>
+      <w:r>
+        <w:rPr>
+          <w:rFonts w:hint="eastAsia"/>
+        </w:rPr>
+        <w:t>-</w:t>
+      </w:r>
+      <w:r>
+        <w:rPr>
+          <w:rFonts w:hint="eastAsia"/>
+        </w:rPr>
+        <w:t>平台信息</w:t>
+      </w:r>
+      <w:r>
+        <w:rPr>
+          <w:rFonts w:hint="eastAsia"/>
+        </w:rPr>
+        <w:t>页面</w:t>
+      </w:r>
+    </w:p>
+    <w:p>
+      <w:pPr>
+        <w:ind w:firstLineChars="200" w:firstLine="420"/>
+      </w:pPr>
+      <w:r>
+        <w:rPr>
+          <w:noProof/>
+        </w:rPr>
+        <w:drawing>
+          <wp:inline distT="0" distB="0" distL="0" distR="0" wp14:anchorId="3A1D12FC" wp14:editId="43862AF9">
+            <wp:extent cx="5274310" cy="3913909"/>
+            <wp:effectExtent l="0" t="0" r="2540" b="0"/>
+            <wp:docPr id="32" name="图片 32"/>
+            <wp:cNvGraphicFramePr>
+              <a:graphicFrameLocks xmlns:a="http://schemas.openxmlformats.org/drawingml/2006/main" noChangeAspect="1"/>
+            </wp:cNvGraphicFramePr>
+            <a:graphic xmlns:a="http://schemas.openxmlformats.org/drawingml/2006/main">
+              <a:graphicData uri="http://schemas.openxmlformats.org/drawingml/2006/picture">
+                <pic:pic xmlns:pic="http://schemas.openxmlformats.org/drawingml/2006/picture">
+                  <pic:nvPicPr>
+                    <pic:cNvPr id="1" name=""/>
+                    <pic:cNvPicPr/>
+                  </pic:nvPicPr>
+                  <pic:blipFill>
+                    <a:blip r:embed="rId32"/>
+                    <a:stretch>
+                      <a:fillRect/>
+                    </a:stretch>
+                  </pic:blipFill>
+                  <pic:spPr>
+                    <a:xfrm>
+                      <a:off x="0" y="0"/>
                       <a:ext cx="5275853" cy="3915054"/>
                     </a:xfrm>
                     <a:prstGeom prst="rect">
@@ -3501,9 +3468,6 @@
     <w:p>
       <w:pPr>
         <w:ind w:left="2940" w:firstLineChars="200" w:firstLine="420"/>
-        <w:rPr>
-          <w:rFonts w:hint="eastAsia"/>
-        </w:rPr>
       </w:pPr>
       <w:r>
         <w:rPr>
@@ -3864,7 +3828,7 @@
     <w:p/>
     <w:p/>
     <w:sectPr>
-      <w:footerReference w:type="default" r:id="rId31"/>
+      <w:footerReference w:type="default" r:id="rId33"/>
       <w:pgSz w:w="11906" w:h="16838"/>
       <w:pgMar w:top="1440" w:right="1800" w:bottom="1440" w:left="1800" w:header="851" w:footer="567" w:gutter="0"/>
       <w:cols w:space="425"/>
@@ -3875,7 +3839,7 @@
 </file>
 
 <file path=word/endnotes.xml><?xml version="1.0" encoding="utf-8"?>
-<w:endnotes xmlns:wpc="http://schemas.microsoft.com/office/word/2010/wordprocessingCanvas" xmlns:cx="http://schemas.microsoft.com/office/drawing/2014/chartex" xmlns:cx1="http://schemas.microsoft.com/office/drawing/2015/9/8/chartex" xmlns:cx2="http://schemas.microsoft.com/office/drawing/2015/10/21/chartex" xmlns:cx3="http://schemas.microsoft.com/office/drawing/2016/5/9/chartex" xmlns:cx4="http://schemas.microsoft.com/office/drawing/2016/5/10/chartex" xmlns:cx5="http://schemas.microsoft.com/office/drawing/2016/5/11/chartex" xmlns:cx6="http://schemas.microsoft.com/office/drawing/2016/5/12/chartex" xmlns:cx7="http://schemas.microsoft.com/office/drawing/2016/5/13/chartex" xmlns:cx8="http://schemas.microsoft.com/office/drawing/2016/5/14/chartex" xmlns:mc="http://schemas.openxmlformats.org/markup-compatibility/2006" xmlns:aink="http://schemas.microsoft.com/office/drawing/2016/ink" xmlns:am3d="http://schemas.microsoft.com/office/drawing/2017/model3d" xmlns:o="urn:schemas-microsoft-com:office:office" xmlns:r="http://schemas.openxmlformats.org/officeDocument/2006/relationships" xmlns:m="http://schemas.openxmlformats.org/officeDocument/2006/math" xmlns:v="urn:schemas-microsoft-com:vml" xmlns:wp14="http://schemas.microsoft.com/office/word/2010/wordprocessingDrawing" xmlns:wp="http://schemas.openxmlformats.org/drawingml/2006/wordprocessingDrawing" xmlns:w10="urn:schemas-microsoft-com:office:word" xmlns:w="http://schemas.openxmlformats.org/wordprocessingml/2006/main" xmlns:w14="http://schemas.microsoft.com/office/word/2010/wordml" xmlns:w15="http://schemas.microsoft.com/office/word/2012/wordml" xmlns:w16cex="http://schemas.microsoft.com/office/word/2018/wordml/cex" xmlns:w16cid="http://schemas.microsoft.com/office/word/2016/wordml/cid" xmlns:w16="http://schemas.microsoft.com/office/word/2018/wordml" xmlns:w16se="http://schemas.microsoft.com/office/word/2015/wordml/symex" xmlns:wpg="http://schemas.microsoft.com/office/word/2010/wordprocessingGroup" xmlns:wpi="http://schemas.microsoft.com/office/word/2010/wordprocessingInk" xmlns:wne="http://schemas.microsoft.com/office/word/2006/wordml" xmlns:wps="http://schemas.microsoft.com/office/word/2010/wordprocessingShape" mc:Ignorable="w14 w15 w16se w16cid w16 w16cex wp14">
+<w:endnotes xmlns:wpc="http://schemas.microsoft.com/office/word/2010/wordprocessingCanvas" xmlns:cx="http://schemas.microsoft.com/office/drawing/2014/chartex" xmlns:cx1="http://schemas.microsoft.com/office/drawing/2015/9/8/chartex" xmlns:cx2="http://schemas.microsoft.com/office/drawing/2015/10/21/chartex" xmlns:cx3="http://schemas.microsoft.com/office/drawing/2016/5/9/chartex" xmlns:cx4="http://schemas.microsoft.com/office/drawing/2016/5/10/chartex" xmlns:cx5="http://schemas.microsoft.com/office/drawing/2016/5/11/chartex" xmlns:cx6="http://schemas.microsoft.com/office/drawing/2016/5/12/chartex" xmlns:cx7="http://schemas.microsoft.com/office/drawing/2016/5/13/chartex" xmlns:cx8="http://schemas.microsoft.com/office/drawing/2016/5/14/chartex" xmlns:mc="http://schemas.openxmlformats.org/markup-compatibility/2006" xmlns:aink="http://schemas.microsoft.com/office/drawing/2016/ink" xmlns:am3d="http://schemas.microsoft.com/office/drawing/2017/model3d" xmlns:o="urn:schemas-microsoft-com:office:office" xmlns:r="http://schemas.openxmlformats.org/officeDocument/2006/relationships" xmlns:m="http://schemas.openxmlformats.org/officeDocument/2006/math" xmlns:v="urn:schemas-microsoft-com:vml" xmlns:wp14="http://schemas.microsoft.com/office/word/2010/wordprocessingDrawing" xmlns:wp="http://schemas.openxmlformats.org/drawingml/2006/wordprocessingDrawing" xmlns:w10="urn:schemas-microsoft-com:office:word" xmlns:w="http://schemas.openxmlformats.org/wordprocessingml/2006/main" xmlns:w14="http://schemas.microsoft.com/office/word/2010/wordml" xmlns:w15="http://schemas.microsoft.com/office/word/2012/wordml" xmlns:w16cid="http://schemas.microsoft.com/office/word/2016/wordml/cid" xmlns:w16se="http://schemas.microsoft.com/office/word/2015/wordml/symex" xmlns:wpg="http://schemas.microsoft.com/office/word/2010/wordprocessingGroup" xmlns:wpi="http://schemas.microsoft.com/office/word/2010/wordprocessingInk" xmlns:wne="http://schemas.microsoft.com/office/word/2006/wordml" xmlns:wps="http://schemas.microsoft.com/office/word/2010/wordprocessingShape" mc:Ignorable="w14 w15 w16se w16cid wp14">
   <w:endnote w:type="separator" w:id="-1">
     <w:p>
       <w:r>
@@ -3894,7 +3858,7 @@
 </file>
 
 <file path=word/footer1.xml><?xml version="1.0" encoding="utf-8"?>
-<w:ftr xmlns:wpc="http://schemas.microsoft.com/office/word/2010/wordprocessingCanvas" xmlns:cx="http://schemas.microsoft.com/office/drawing/2014/chartex" xmlns:cx1="http://schemas.microsoft.com/office/drawing/2015/9/8/chartex" xmlns:cx2="http://schemas.microsoft.com/office/drawing/2015/10/21/chartex" xmlns:cx3="http://schemas.microsoft.com/office/drawing/2016/5/9/chartex" xmlns:cx4="http://schemas.microsoft.com/office/drawing/2016/5/10/chartex" xmlns:cx5="http://schemas.microsoft.com/office/drawing/2016/5/11/chartex" xmlns:cx6="http://schemas.microsoft.com/office/drawing/2016/5/12/chartex" xmlns:cx7="http://schemas.microsoft.com/office/drawing/2016/5/13/chartex" xmlns:cx8="http://schemas.microsoft.com/office/drawing/2016/5/14/chartex" xmlns:mc="http://schemas.openxmlformats.org/markup-compatibility/2006" xmlns:aink="http://schemas.microsoft.com/office/drawing/2016/ink" xmlns:am3d="http://schemas.microsoft.com/office/drawing/2017/model3d" xmlns:o="urn:schemas-microsoft-com:office:office" xmlns:r="http://schemas.openxmlformats.org/officeDocument/2006/relationships" xmlns:m="http://schemas.openxmlformats.org/officeDocument/2006/math" xmlns:v="urn:schemas-microsoft-com:vml" xmlns:wp14="http://schemas.microsoft.com/office/word/2010/wordprocessingDrawing" xmlns:wp="http://schemas.openxmlformats.org/drawingml/2006/wordprocessingDrawing" xmlns:w10="urn:schemas-microsoft-com:office:word" xmlns:w="http://schemas.openxmlformats.org/wordprocessingml/2006/main" xmlns:w14="http://schemas.microsoft.com/office/word/2010/wordml" xmlns:w15="http://schemas.microsoft.com/office/word/2012/wordml" xmlns:w16cex="http://schemas.microsoft.com/office/word/2018/wordml/cex" xmlns:w16cid="http://schemas.microsoft.com/office/word/2016/wordml/cid" xmlns:w16="http://schemas.microsoft.com/office/word/2018/wordml" xmlns:w16se="http://schemas.microsoft.com/office/word/2015/wordml/symex" xmlns:wpg="http://schemas.microsoft.com/office/word/2010/wordprocessingGroup" xmlns:wpi="http://schemas.microsoft.com/office/word/2010/wordprocessingInk" xmlns:wne="http://schemas.microsoft.com/office/word/2006/wordml" xmlns:wps="http://schemas.microsoft.com/office/word/2010/wordprocessingShape" mc:Ignorable="w14 w15 w16se w16cid w16 w16cex wp14">
+<w:ftr xmlns:wpc="http://schemas.microsoft.com/office/word/2010/wordprocessingCanvas" xmlns:cx="http://schemas.microsoft.com/office/drawing/2014/chartex" xmlns:cx1="http://schemas.microsoft.com/office/drawing/2015/9/8/chartex" xmlns:cx2="http://schemas.microsoft.com/office/drawing/2015/10/21/chartex" xmlns:cx3="http://schemas.microsoft.com/office/drawing/2016/5/9/chartex" xmlns:cx4="http://schemas.microsoft.com/office/drawing/2016/5/10/chartex" xmlns:cx5="http://schemas.microsoft.com/office/drawing/2016/5/11/chartex" xmlns:cx6="http://schemas.microsoft.com/office/drawing/2016/5/12/chartex" xmlns:cx7="http://schemas.microsoft.com/office/drawing/2016/5/13/chartex" xmlns:cx8="http://schemas.microsoft.com/office/drawing/2016/5/14/chartex" xmlns:mc="http://schemas.openxmlformats.org/markup-compatibility/2006" xmlns:aink="http://schemas.microsoft.com/office/drawing/2016/ink" xmlns:am3d="http://schemas.microsoft.com/office/drawing/2017/model3d" xmlns:o="urn:schemas-microsoft-com:office:office" xmlns:r="http://schemas.openxmlformats.org/officeDocument/2006/relationships" xmlns:m="http://schemas.openxmlformats.org/officeDocument/2006/math" xmlns:v="urn:schemas-microsoft-com:vml" xmlns:wp14="http://schemas.microsoft.com/office/word/2010/wordprocessingDrawing" xmlns:wp="http://schemas.openxmlformats.org/drawingml/2006/wordprocessingDrawing" xmlns:w10="urn:schemas-microsoft-com:office:word" xmlns:w="http://schemas.openxmlformats.org/wordprocessingml/2006/main" xmlns:w14="http://schemas.microsoft.com/office/word/2010/wordml" xmlns:w15="http://schemas.microsoft.com/office/word/2012/wordml" xmlns:w16cid="http://schemas.microsoft.com/office/word/2016/wordml/cid" xmlns:w16se="http://schemas.microsoft.com/office/word/2015/wordml/symex" xmlns:wpg="http://schemas.microsoft.com/office/word/2010/wordprocessingGroup" xmlns:wpi="http://schemas.microsoft.com/office/word/2010/wordprocessingInk" xmlns:wne="http://schemas.microsoft.com/office/word/2006/wordml" xmlns:wps="http://schemas.microsoft.com/office/word/2010/wordprocessingShape" mc:Ignorable="w14 w15 w16se w16cid wp14">
   <w:p>
     <w:pPr>
       <w:pStyle w:val="a5"/>
@@ -4057,7 +4021,7 @@
 </file>
 
 <file path=word/footnotes.xml><?xml version="1.0" encoding="utf-8"?>
-<w:footnotes xmlns:wpc="http://schemas.microsoft.com/office/word/2010/wordprocessingCanvas" xmlns:cx="http://schemas.microsoft.com/office/drawing/2014/chartex" xmlns:cx1="http://schemas.microsoft.com/office/drawing/2015/9/8/chartex" xmlns:cx2="http://schemas.microsoft.com/office/drawing/2015/10/21/chartex" xmlns:cx3="http://schemas.microsoft.com/office/drawing/2016/5/9/chartex" xmlns:cx4="http://schemas.microsoft.com/office/drawing/2016/5/10/chartex" xmlns:cx5="http://schemas.microsoft.com/office/drawing/2016/5/11/chartex" xmlns:cx6="http://schemas.microsoft.com/office/drawing/2016/5/12/chartex" xmlns:cx7="http://schemas.microsoft.com/office/drawing/2016/5/13/chartex" xmlns:cx8="http://schemas.microsoft.com/office/drawing/2016/5/14/chartex" xmlns:mc="http://schemas.openxmlformats.org/markup-compatibility/2006" xmlns:aink="http://schemas.microsoft.com/office/drawing/2016/ink" xmlns:am3d="http://schemas.microsoft.com/office/drawing/2017/model3d" xmlns:o="urn:schemas-microsoft-com:office:office" xmlns:r="http://schemas.openxmlformats.org/officeDocument/2006/relationships" xmlns:m="http://schemas.openxmlformats.org/officeDocument/2006/math" xmlns:v="urn:schemas-microsoft-com:vml" xmlns:wp14="http://schemas.microsoft.com/office/word/2010/wordprocessingDrawing" xmlns:wp="http://schemas.openxmlformats.org/drawingml/2006/wordprocessingDrawing" xmlns:w10="urn:schemas-microsoft-com:office:word" xmlns:w="http://schemas.openxmlformats.org/wordprocessingml/2006/main" xmlns:w14="http://schemas.microsoft.com/office/word/2010/wordml" xmlns:w15="http://schemas.microsoft.com/office/word/2012/wordml" xmlns:w16cex="http://schemas.microsoft.com/office/word/2018/wordml/cex" xmlns:w16cid="http://schemas.microsoft.com/office/word/2016/wordml/cid" xmlns:w16="http://schemas.microsoft.com/office/word/2018/wordml" xmlns:w16se="http://schemas.microsoft.com/office/word/2015/wordml/symex" xmlns:wpg="http://schemas.microsoft.com/office/word/2010/wordprocessingGroup" xmlns:wpi="http://schemas.microsoft.com/office/word/2010/wordprocessingInk" xmlns:wne="http://schemas.microsoft.com/office/word/2006/wordml" xmlns:wps="http://schemas.microsoft.com/office/word/2010/wordprocessingShape" mc:Ignorable="w14 w15 w16se w16cid w16 w16cex wp14">
+<w:footnotes xmlns:wpc="http://schemas.microsoft.com/office/word/2010/wordprocessingCanvas" xmlns:cx="http://schemas.microsoft.com/office/drawing/2014/chartex" xmlns:cx1="http://schemas.microsoft.com/office/drawing/2015/9/8/chartex" xmlns:cx2="http://schemas.microsoft.com/office/drawing/2015/10/21/chartex" xmlns:cx3="http://schemas.microsoft.com/office/drawing/2016/5/9/chartex" xmlns:cx4="http://schemas.microsoft.com/office/drawing/2016/5/10/chartex" xmlns:cx5="http://schemas.microsoft.com/office/drawing/2016/5/11/chartex" xmlns:cx6="http://schemas.microsoft.com/office/drawing/2016/5/12/chartex" xmlns:cx7="http://schemas.microsoft.com/office/drawing/2016/5/13/chartex" xmlns:cx8="http://schemas.microsoft.com/office/drawing/2016/5/14/chartex" xmlns:mc="http://schemas.openxmlformats.org/markup-compatibility/2006" xmlns:aink="http://schemas.microsoft.com/office/drawing/2016/ink" xmlns:am3d="http://schemas.microsoft.com/office/drawing/2017/model3d" xmlns:o="urn:schemas-microsoft-com:office:office" xmlns:r="http://schemas.openxmlformats.org/officeDocument/2006/relationships" xmlns:m="http://schemas.openxmlformats.org/officeDocument/2006/math" xmlns:v="urn:schemas-microsoft-com:vml" xmlns:wp14="http://schemas.microsoft.com/office/word/2010/wordprocessingDrawing" xmlns:wp="http://schemas.openxmlformats.org/drawingml/2006/wordprocessingDrawing" xmlns:w10="urn:schemas-microsoft-com:office:word" xmlns:w="http://schemas.openxmlformats.org/wordprocessingml/2006/main" xmlns:w14="http://schemas.microsoft.com/office/word/2010/wordml" xmlns:w15="http://schemas.microsoft.com/office/word/2012/wordml" xmlns:w16cid="http://schemas.microsoft.com/office/word/2016/wordml/cid" xmlns:w16se="http://schemas.microsoft.com/office/word/2015/wordml/symex" xmlns:wpg="http://schemas.microsoft.com/office/word/2010/wordprocessingGroup" xmlns:wpi="http://schemas.microsoft.com/office/word/2010/wordprocessingInk" xmlns:wne="http://schemas.microsoft.com/office/word/2006/wordml" xmlns:wps="http://schemas.microsoft.com/office/word/2010/wordprocessingShape" mc:Ignorable="w14 w15 w16se w16cid wp14">
   <w:footnote w:type="separator" w:id="-1">
     <w:p>
       <w:r>
@@ -4076,7 +4040,7 @@
 </file>
 
 <file path=word/styles.xml><?xml version="1.0" encoding="utf-8"?>
-<w:styles xmlns:mc="http://schemas.openxmlformats.org/markup-compatibility/2006" xmlns:r="http://schemas.openxmlformats.org/officeDocument/2006/relationships" xmlns:w="http://schemas.openxmlformats.org/wordprocessingml/2006/main" xmlns:w14="http://schemas.microsoft.com/office/word/2010/wordml" xmlns:w15="http://schemas.microsoft.com/office/word/2012/wordml" xmlns:w16cex="http://schemas.microsoft.com/office/word/2018/wordml/cex" xmlns:w16cid="http://schemas.microsoft.com/office/word/2016/wordml/cid" xmlns:w16="http://schemas.microsoft.com/office/word/2018/wordml" xmlns:w16se="http://schemas.microsoft.com/office/word/2015/wordml/symex" mc:Ignorable="w14 w15 w16se w16cid w16 w16cex">
+<w:styles xmlns:mc="http://schemas.openxmlformats.org/markup-compatibility/2006" xmlns:r="http://schemas.openxmlformats.org/officeDocument/2006/relationships" xmlns:w="http://schemas.openxmlformats.org/wordprocessingml/2006/main" xmlns:w14="http://schemas.microsoft.com/office/word/2010/wordml" xmlns:w15="http://schemas.microsoft.com/office/word/2012/wordml" xmlns:w16cid="http://schemas.microsoft.com/office/word/2016/wordml/cid" xmlns:w16se="http://schemas.microsoft.com/office/word/2015/wordml/symex" mc:Ignorable="w14 w15 w16se w16cid">
   <w:docDefaults>
     <w:rPrDefault>
       <w:rPr>
@@ -5118,7 +5082,7 @@
 </file>
 
 <file path=customXml/itemProps2.xml><?xml version="1.0" encoding="utf-8"?>
-<ds:datastoreItem xmlns:ds="http://schemas.openxmlformats.org/officeDocument/2006/customXml" ds:itemID="{82AC6ED5-3238-4D73-BF75-B6C6972150C4}">
+<ds:datastoreItem xmlns:ds="http://schemas.openxmlformats.org/officeDocument/2006/customXml" ds:itemID="{5F8EFA4A-1005-45A3-99C0-D8C7A0DE5730}">
   <ds:schemaRefs>
     <ds:schemaRef ds:uri="http://schemas.openxmlformats.org/officeDocument/2006/bibliography"/>
   </ds:schemaRefs>
